--- a/JAVA/Velocity教程/Velocity教程.docx
+++ b/JAVA/Velocity教程/Velocity教程.docx
@@ -36,7 +36,7 @@
         <w:widowControl/>
         <w:jc w:val="left"/>
         <w:rPr>
-          <w:rFonts w:ascii="微软雅黑" w:eastAsia="微软雅黑" w:hAnsi="微软雅黑" w:cs="宋体" w:hint="eastAsia"/>
+          <w:rFonts w:ascii="微软雅黑" w:eastAsia="微软雅黑" w:hAnsi="微软雅黑" w:cs="宋体"/>
           <w:color w:val="454545"/>
           <w:kern w:val="0"/>
           <w:sz w:val="24"/>
@@ -65,8 +65,6 @@
           <w:t>http://blog.csdn.net/nengyu/article/details/6671904</w:t>
         </w:r>
       </w:hyperlink>
-      <w:bookmarkStart w:id="0" w:name="_GoBack"/>
-      <w:bookmarkEnd w:id="0"/>
     </w:p>
     <w:p>
       <w:pPr>
@@ -180,7 +178,41 @@
           <w:sz w:val="24"/>
           <w:szCs w:val="24"/>
         </w:rPr>
-        <w:t>#set($name = "hello") 说明：velocity中变量是弱类型的。</w:t>
+        <w:t>#set($name = "hello") 说明：velocity中</w:t>
+      </w:r>
+      <w:r>
+        <w:rPr>
+          <w:rFonts w:ascii="微软雅黑" w:eastAsia="微软雅黑" w:hAnsi="微软雅黑" w:cs="宋体" w:hint="eastAsia"/>
+          <w:color w:val="454545"/>
+          <w:kern w:val="0"/>
+          <w:sz w:val="24"/>
+          <w:szCs w:val="24"/>
+          <w:shd w:val="clear" w:color="auto" w:fill="FFFF00"/>
+        </w:rPr>
+        <w:t>变量是</w:t>
+      </w:r>
+      <w:proofErr w:type="gramStart"/>
+      <w:r>
+        <w:rPr>
+          <w:rFonts w:ascii="微软雅黑" w:eastAsia="微软雅黑" w:hAnsi="微软雅黑" w:cs="宋体" w:hint="eastAsia"/>
+          <w:color w:val="454545"/>
+          <w:kern w:val="0"/>
+          <w:sz w:val="24"/>
+          <w:szCs w:val="24"/>
+          <w:shd w:val="clear" w:color="auto" w:fill="FFFF00"/>
+        </w:rPr>
+        <w:t>弱类型</w:t>
+      </w:r>
+      <w:proofErr w:type="gramEnd"/>
+      <w:r>
+        <w:rPr>
+          <w:rFonts w:ascii="微软雅黑" w:eastAsia="微软雅黑" w:hAnsi="微软雅黑" w:cs="宋体" w:hint="eastAsia"/>
+          <w:color w:val="454545"/>
+          <w:kern w:val="0"/>
+          <w:sz w:val="24"/>
+          <w:szCs w:val="24"/>
+        </w:rPr>
+        <w:t>的。</w:t>
       </w:r>
     </w:p>
     <w:p>
@@ -226,53 +258,207 @@
           <w:sz w:val="24"/>
           <w:szCs w:val="24"/>
         </w:rPr>
-        <w:t>#set($directoryRoot = "www" )</w:t>
-      </w:r>
-    </w:p>
-    <w:p>
-      <w:pPr>
-        <w:widowControl/>
-        <w:jc w:val="left"/>
-        <w:rPr>
-          <w:rFonts w:ascii="微软雅黑" w:eastAsia="微软雅黑" w:hAnsi="微软雅黑" w:cs="宋体"/>
-          <w:color w:val="454545"/>
-          <w:kern w:val="0"/>
-          <w:sz w:val="24"/>
-          <w:szCs w:val="24"/>
-        </w:rPr>
-      </w:pPr>
-      <w:r>
-        <w:rPr>
-          <w:rFonts w:ascii="微软雅黑" w:eastAsia="微软雅黑" w:hAnsi="微软雅黑" w:cs="宋体" w:hint="eastAsia"/>
-          <w:color w:val="454545"/>
-          <w:kern w:val="0"/>
-          <w:sz w:val="24"/>
-          <w:szCs w:val="24"/>
-        </w:rPr>
-        <w:t>#set($templateName = "index.vm" )</w:t>
-      </w:r>
-    </w:p>
-    <w:p>
-      <w:pPr>
-        <w:widowControl/>
-        <w:jc w:val="left"/>
-        <w:rPr>
-          <w:rFonts w:ascii="微软雅黑" w:eastAsia="微软雅黑" w:hAnsi="微软雅黑" w:cs="宋体"/>
-          <w:color w:val="454545"/>
-          <w:kern w:val="0"/>
-          <w:sz w:val="24"/>
-          <w:szCs w:val="24"/>
-        </w:rPr>
-      </w:pPr>
-      <w:r>
-        <w:rPr>
-          <w:rFonts w:ascii="微软雅黑" w:eastAsia="微软雅黑" w:hAnsi="微软雅黑" w:cs="宋体" w:hint="eastAsia"/>
-          <w:color w:val="454545"/>
-          <w:kern w:val="0"/>
-          <w:sz w:val="24"/>
-          <w:szCs w:val="24"/>
-        </w:rPr>
-        <w:t>#set($template = "$directoryRoot/$templateName" )</w:t>
+        <w:t>#</w:t>
+      </w:r>
+      <w:proofErr w:type="gramStart"/>
+      <w:r>
+        <w:rPr>
+          <w:rFonts w:ascii="微软雅黑" w:eastAsia="微软雅黑" w:hAnsi="微软雅黑" w:cs="宋体" w:hint="eastAsia"/>
+          <w:color w:val="454545"/>
+          <w:kern w:val="0"/>
+          <w:sz w:val="24"/>
+          <w:szCs w:val="24"/>
+        </w:rPr>
+        <w:t>set(</w:t>
+      </w:r>
+      <w:proofErr w:type="gramEnd"/>
+      <w:r>
+        <w:rPr>
+          <w:rFonts w:ascii="微软雅黑" w:eastAsia="微软雅黑" w:hAnsi="微软雅黑" w:cs="宋体" w:hint="eastAsia"/>
+          <w:color w:val="454545"/>
+          <w:kern w:val="0"/>
+          <w:sz w:val="24"/>
+          <w:szCs w:val="24"/>
+        </w:rPr>
+        <w:t>$</w:t>
+      </w:r>
+      <w:proofErr w:type="spellStart"/>
+      <w:r>
+        <w:rPr>
+          <w:rFonts w:ascii="微软雅黑" w:eastAsia="微软雅黑" w:hAnsi="微软雅黑" w:cs="宋体" w:hint="eastAsia"/>
+          <w:color w:val="454545"/>
+          <w:kern w:val="0"/>
+          <w:sz w:val="24"/>
+          <w:szCs w:val="24"/>
+        </w:rPr>
+        <w:t>directoryRoot</w:t>
+      </w:r>
+      <w:proofErr w:type="spellEnd"/>
+      <w:r>
+        <w:rPr>
+          <w:rFonts w:ascii="微软雅黑" w:eastAsia="微软雅黑" w:hAnsi="微软雅黑" w:cs="宋体" w:hint="eastAsia"/>
+          <w:color w:val="454545"/>
+          <w:kern w:val="0"/>
+          <w:sz w:val="24"/>
+          <w:szCs w:val="24"/>
+        </w:rPr>
+        <w:t xml:space="preserve"> = "www" )</w:t>
+      </w:r>
+    </w:p>
+    <w:p>
+      <w:pPr>
+        <w:widowControl/>
+        <w:jc w:val="left"/>
+        <w:rPr>
+          <w:rFonts w:ascii="微软雅黑" w:eastAsia="微软雅黑" w:hAnsi="微软雅黑" w:cs="宋体"/>
+          <w:color w:val="454545"/>
+          <w:kern w:val="0"/>
+          <w:sz w:val="24"/>
+          <w:szCs w:val="24"/>
+        </w:rPr>
+      </w:pPr>
+      <w:r>
+        <w:rPr>
+          <w:rFonts w:ascii="微软雅黑" w:eastAsia="微软雅黑" w:hAnsi="微软雅黑" w:cs="宋体" w:hint="eastAsia"/>
+          <w:color w:val="454545"/>
+          <w:kern w:val="0"/>
+          <w:sz w:val="24"/>
+          <w:szCs w:val="24"/>
+        </w:rPr>
+        <w:t>#</w:t>
+      </w:r>
+      <w:proofErr w:type="gramStart"/>
+      <w:r>
+        <w:rPr>
+          <w:rFonts w:ascii="微软雅黑" w:eastAsia="微软雅黑" w:hAnsi="微软雅黑" w:cs="宋体" w:hint="eastAsia"/>
+          <w:color w:val="454545"/>
+          <w:kern w:val="0"/>
+          <w:sz w:val="24"/>
+          <w:szCs w:val="24"/>
+        </w:rPr>
+        <w:t>set(</w:t>
+      </w:r>
+      <w:proofErr w:type="gramEnd"/>
+      <w:r>
+        <w:rPr>
+          <w:rFonts w:ascii="微软雅黑" w:eastAsia="微软雅黑" w:hAnsi="微软雅黑" w:cs="宋体" w:hint="eastAsia"/>
+          <w:color w:val="454545"/>
+          <w:kern w:val="0"/>
+          <w:sz w:val="24"/>
+          <w:szCs w:val="24"/>
+        </w:rPr>
+        <w:t>$</w:t>
+      </w:r>
+      <w:proofErr w:type="spellStart"/>
+      <w:r>
+        <w:rPr>
+          <w:rFonts w:ascii="微软雅黑" w:eastAsia="微软雅黑" w:hAnsi="微软雅黑" w:cs="宋体" w:hint="eastAsia"/>
+          <w:color w:val="454545"/>
+          <w:kern w:val="0"/>
+          <w:sz w:val="24"/>
+          <w:szCs w:val="24"/>
+        </w:rPr>
+        <w:t>templateName</w:t>
+      </w:r>
+      <w:proofErr w:type="spellEnd"/>
+      <w:r>
+        <w:rPr>
+          <w:rFonts w:ascii="微软雅黑" w:eastAsia="微软雅黑" w:hAnsi="微软雅黑" w:cs="宋体" w:hint="eastAsia"/>
+          <w:color w:val="454545"/>
+          <w:kern w:val="0"/>
+          <w:sz w:val="24"/>
+          <w:szCs w:val="24"/>
+        </w:rPr>
+        <w:t xml:space="preserve"> = "index.vm" )</w:t>
+      </w:r>
+    </w:p>
+    <w:p>
+      <w:pPr>
+        <w:widowControl/>
+        <w:jc w:val="left"/>
+        <w:rPr>
+          <w:rFonts w:ascii="微软雅黑" w:eastAsia="微软雅黑" w:hAnsi="微软雅黑" w:cs="宋体"/>
+          <w:color w:val="454545"/>
+          <w:kern w:val="0"/>
+          <w:sz w:val="24"/>
+          <w:szCs w:val="24"/>
+        </w:rPr>
+      </w:pPr>
+      <w:r>
+        <w:rPr>
+          <w:rFonts w:ascii="微软雅黑" w:eastAsia="微软雅黑" w:hAnsi="微软雅黑" w:cs="宋体" w:hint="eastAsia"/>
+          <w:color w:val="454545"/>
+          <w:kern w:val="0"/>
+          <w:sz w:val="24"/>
+          <w:szCs w:val="24"/>
+        </w:rPr>
+        <w:t>#</w:t>
+      </w:r>
+      <w:proofErr w:type="gramStart"/>
+      <w:r>
+        <w:rPr>
+          <w:rFonts w:ascii="微软雅黑" w:eastAsia="微软雅黑" w:hAnsi="微软雅黑" w:cs="宋体" w:hint="eastAsia"/>
+          <w:color w:val="454545"/>
+          <w:kern w:val="0"/>
+          <w:sz w:val="24"/>
+          <w:szCs w:val="24"/>
+        </w:rPr>
+        <w:t>set(</w:t>
+      </w:r>
+      <w:proofErr w:type="gramEnd"/>
+      <w:r>
+        <w:rPr>
+          <w:rFonts w:ascii="微软雅黑" w:eastAsia="微软雅黑" w:hAnsi="微软雅黑" w:cs="宋体" w:hint="eastAsia"/>
+          <w:color w:val="454545"/>
+          <w:kern w:val="0"/>
+          <w:sz w:val="24"/>
+          <w:szCs w:val="24"/>
+        </w:rPr>
+        <w:t>$template = "$</w:t>
+      </w:r>
+      <w:proofErr w:type="spellStart"/>
+      <w:r>
+        <w:rPr>
+          <w:rFonts w:ascii="微软雅黑" w:eastAsia="微软雅黑" w:hAnsi="微软雅黑" w:cs="宋体" w:hint="eastAsia"/>
+          <w:color w:val="454545"/>
+          <w:kern w:val="0"/>
+          <w:sz w:val="24"/>
+          <w:szCs w:val="24"/>
+        </w:rPr>
+        <w:t>directoryRoot</w:t>
+      </w:r>
+      <w:proofErr w:type="spellEnd"/>
+      <w:r>
+        <w:rPr>
+          <w:rFonts w:ascii="微软雅黑" w:eastAsia="微软雅黑" w:hAnsi="微软雅黑" w:cs="宋体" w:hint="eastAsia"/>
+          <w:color w:val="454545"/>
+          <w:kern w:val="0"/>
+          <w:sz w:val="24"/>
+          <w:szCs w:val="24"/>
+        </w:rPr>
+        <w:t>/$</w:t>
+      </w:r>
+      <w:proofErr w:type="spellStart"/>
+      <w:r>
+        <w:rPr>
+          <w:rFonts w:ascii="微软雅黑" w:eastAsia="微软雅黑" w:hAnsi="微软雅黑" w:cs="宋体" w:hint="eastAsia"/>
+          <w:color w:val="454545"/>
+          <w:kern w:val="0"/>
+          <w:sz w:val="24"/>
+          <w:szCs w:val="24"/>
+        </w:rPr>
+        <w:t>templateName</w:t>
+      </w:r>
+      <w:proofErr w:type="spellEnd"/>
+      <w:r>
+        <w:rPr>
+          <w:rFonts w:ascii="微软雅黑" w:eastAsia="微软雅黑" w:hAnsi="微软雅黑" w:cs="宋体" w:hint="eastAsia"/>
+          <w:color w:val="454545"/>
+          <w:kern w:val="0"/>
+          <w:sz w:val="24"/>
+          <w:szCs w:val="24"/>
+        </w:rPr>
+        <w:t>" )</w:t>
       </w:r>
     </w:p>
     <w:p>
@@ -341,7 +527,28 @@
           <w:sz w:val="24"/>
           <w:szCs w:val="24"/>
         </w:rPr>
-        <w:t>注：在velocity中使用$2.5这样的货币标识是没有问题得的，因为velocity中的变量总是以一个大写或者小写的字母开始的。</w:t>
+        <w:t>注：在velocity中使用$2.5这样的货币标识是没有问题得的，因为</w:t>
+      </w:r>
+      <w:r>
+        <w:rPr>
+          <w:rFonts w:ascii="微软雅黑" w:eastAsia="微软雅黑" w:hAnsi="微软雅黑" w:cs="宋体" w:hint="eastAsia"/>
+          <w:color w:val="454545"/>
+          <w:kern w:val="0"/>
+          <w:sz w:val="24"/>
+          <w:szCs w:val="24"/>
+          <w:shd w:val="clear" w:color="auto" w:fill="FFFF00"/>
+        </w:rPr>
+        <w:t>velocity中的变量总是以一个大写或者小写的字母开始</w:t>
+      </w:r>
+      <w:r>
+        <w:rPr>
+          <w:rFonts w:ascii="微软雅黑" w:eastAsia="微软雅黑" w:hAnsi="微软雅黑" w:cs="宋体" w:hint="eastAsia"/>
+          <w:color w:val="454545"/>
+          <w:kern w:val="0"/>
+          <w:sz w:val="24"/>
+          <w:szCs w:val="24"/>
+        </w:rPr>
+        <w:t>的。</w:t>
       </w:r>
     </w:p>
     <w:p>
@@ -434,30 +641,96 @@
           <w:sz w:val="24"/>
           <w:szCs w:val="24"/>
         </w:rPr>
-        <w:t> Jack is a $vicemaniac.</w:t>
-      </w:r>
-    </w:p>
-    <w:p>
-      <w:pPr>
-        <w:widowControl/>
-        <w:jc w:val="left"/>
-        <w:rPr>
-          <w:rFonts w:ascii="微软雅黑" w:eastAsia="微软雅黑" w:hAnsi="微软雅黑" w:cs="宋体"/>
-          <w:color w:val="454545"/>
-          <w:kern w:val="0"/>
-          <w:sz w:val="24"/>
-          <w:szCs w:val="24"/>
-        </w:rPr>
-      </w:pPr>
-      <w:r>
-        <w:rPr>
-          <w:rFonts w:ascii="微软雅黑" w:eastAsia="微软雅黑" w:hAnsi="微软雅黑" w:cs="宋体" w:hint="eastAsia"/>
-          <w:color w:val="454545"/>
-          <w:kern w:val="0"/>
-          <w:sz w:val="24"/>
-          <w:szCs w:val="24"/>
-        </w:rPr>
-        <w:t>本来变量是$vice现在却变成了$vicemaniac，这样Veloctiy就不知道您到底要什么了。所以，</w:t>
+        <w:t> Jack is a $</w:t>
+      </w:r>
+      <w:proofErr w:type="spellStart"/>
+      <w:r>
+        <w:rPr>
+          <w:rFonts w:ascii="微软雅黑" w:eastAsia="微软雅黑" w:hAnsi="微软雅黑" w:cs="宋体" w:hint="eastAsia"/>
+          <w:color w:val="454545"/>
+          <w:kern w:val="0"/>
+          <w:sz w:val="24"/>
+          <w:szCs w:val="24"/>
+        </w:rPr>
+        <w:t>vicemaniac</w:t>
+      </w:r>
+      <w:proofErr w:type="spellEnd"/>
+      <w:r>
+        <w:rPr>
+          <w:rFonts w:ascii="微软雅黑" w:eastAsia="微软雅黑" w:hAnsi="微软雅黑" w:cs="宋体" w:hint="eastAsia"/>
+          <w:color w:val="454545"/>
+          <w:kern w:val="0"/>
+          <w:sz w:val="24"/>
+          <w:szCs w:val="24"/>
+        </w:rPr>
+        <w:t>.</w:t>
+      </w:r>
+    </w:p>
+    <w:p>
+      <w:pPr>
+        <w:widowControl/>
+        <w:jc w:val="left"/>
+        <w:rPr>
+          <w:rFonts w:ascii="微软雅黑" w:eastAsia="微软雅黑" w:hAnsi="微软雅黑" w:cs="宋体"/>
+          <w:color w:val="454545"/>
+          <w:kern w:val="0"/>
+          <w:sz w:val="24"/>
+          <w:szCs w:val="24"/>
+        </w:rPr>
+      </w:pPr>
+      <w:r>
+        <w:rPr>
+          <w:rFonts w:ascii="微软雅黑" w:eastAsia="微软雅黑" w:hAnsi="微软雅黑" w:cs="宋体" w:hint="eastAsia"/>
+          <w:color w:val="454545"/>
+          <w:kern w:val="0"/>
+          <w:sz w:val="24"/>
+          <w:szCs w:val="24"/>
+        </w:rPr>
+        <w:t>本来变量是$vice现在却变成了$</w:t>
+      </w:r>
+      <w:proofErr w:type="spellStart"/>
+      <w:r>
+        <w:rPr>
+          <w:rFonts w:ascii="微软雅黑" w:eastAsia="微软雅黑" w:hAnsi="微软雅黑" w:cs="宋体" w:hint="eastAsia"/>
+          <w:color w:val="454545"/>
+          <w:kern w:val="0"/>
+          <w:sz w:val="24"/>
+          <w:szCs w:val="24"/>
+        </w:rPr>
+        <w:t>vicemaniac</w:t>
+      </w:r>
+      <w:proofErr w:type="spellEnd"/>
+      <w:r>
+        <w:rPr>
+          <w:rFonts w:ascii="微软雅黑" w:eastAsia="微软雅黑" w:hAnsi="微软雅黑" w:cs="宋体" w:hint="eastAsia"/>
+          <w:color w:val="454545"/>
+          <w:kern w:val="0"/>
+          <w:sz w:val="24"/>
+          <w:szCs w:val="24"/>
+        </w:rPr>
+        <w:t>，这样</w:t>
+      </w:r>
+      <w:proofErr w:type="spellStart"/>
+      <w:r>
+        <w:rPr>
+          <w:rFonts w:ascii="微软雅黑" w:eastAsia="微软雅黑" w:hAnsi="微软雅黑" w:cs="宋体" w:hint="eastAsia"/>
+          <w:color w:val="454545"/>
+          <w:kern w:val="0"/>
+          <w:sz w:val="24"/>
+          <w:szCs w:val="24"/>
+        </w:rPr>
+        <w:t>Veloctiy</w:t>
+      </w:r>
+      <w:proofErr w:type="spellEnd"/>
+      <w:r>
+        <w:rPr>
+          <w:rFonts w:ascii="微软雅黑" w:eastAsia="微软雅黑" w:hAnsi="微软雅黑" w:cs="宋体" w:hint="eastAsia"/>
+          <w:color w:val="454545"/>
+          <w:kern w:val="0"/>
+          <w:sz w:val="24"/>
+          <w:szCs w:val="24"/>
+        </w:rPr>
+        <w:t>就不知道您到底要什么了。所以，</w:t>
       </w:r>
     </w:p>
     <w:p>
@@ -503,30 +776,74 @@
           <w:sz w:val="24"/>
           <w:szCs w:val="24"/>
         </w:rPr>
-        <w:t>现在Velocity知道变量是$vice而不是$vicemaniac。</w:t>
-      </w:r>
-    </w:p>
-    <w:p>
-      <w:pPr>
-        <w:widowControl/>
-        <w:jc w:val="left"/>
-        <w:rPr>
-          <w:rFonts w:ascii="微软雅黑" w:eastAsia="微软雅黑" w:hAnsi="微软雅黑" w:cs="宋体"/>
-          <w:color w:val="454545"/>
-          <w:kern w:val="0"/>
-          <w:sz w:val="24"/>
-          <w:szCs w:val="24"/>
-        </w:rPr>
-      </w:pPr>
-      <w:r>
-        <w:rPr>
-          <w:rFonts w:ascii="微软雅黑" w:eastAsia="微软雅黑" w:hAnsi="微软雅黑" w:cs="宋体" w:hint="eastAsia"/>
-          <w:color w:val="454545"/>
-          <w:kern w:val="0"/>
-          <w:sz w:val="24"/>
-          <w:szCs w:val="24"/>
-        </w:rPr>
-        <w:t>注意：当引用属性的时候不能加{}</w:t>
+        <w:t>现在Velocity知道变量是$vice而不是$</w:t>
+      </w:r>
+      <w:proofErr w:type="spellStart"/>
+      <w:r>
+        <w:rPr>
+          <w:rFonts w:ascii="微软雅黑" w:eastAsia="微软雅黑" w:hAnsi="微软雅黑" w:cs="宋体" w:hint="eastAsia"/>
+          <w:color w:val="454545"/>
+          <w:kern w:val="0"/>
+          <w:sz w:val="24"/>
+          <w:szCs w:val="24"/>
+        </w:rPr>
+        <w:t>vicemaniac</w:t>
+      </w:r>
+      <w:proofErr w:type="spellEnd"/>
+      <w:r>
+        <w:rPr>
+          <w:rFonts w:ascii="微软雅黑" w:eastAsia="微软雅黑" w:hAnsi="微软雅黑" w:cs="宋体" w:hint="eastAsia"/>
+          <w:color w:val="454545"/>
+          <w:kern w:val="0"/>
+          <w:sz w:val="24"/>
+          <w:szCs w:val="24"/>
+        </w:rPr>
+        <w:t>。</w:t>
+      </w:r>
+    </w:p>
+    <w:p>
+      <w:pPr>
+        <w:widowControl/>
+        <w:jc w:val="left"/>
+        <w:rPr>
+          <w:rFonts w:ascii="微软雅黑" w:eastAsia="微软雅黑" w:hAnsi="微软雅黑" w:cs="宋体"/>
+          <w:color w:val="454545"/>
+          <w:kern w:val="0"/>
+          <w:sz w:val="24"/>
+          <w:szCs w:val="24"/>
+        </w:rPr>
+      </w:pPr>
+      <w:r>
+        <w:rPr>
+          <w:rFonts w:ascii="微软雅黑" w:eastAsia="微软雅黑" w:hAnsi="微软雅黑" w:cs="宋体" w:hint="eastAsia"/>
+          <w:color w:val="454545"/>
+          <w:kern w:val="0"/>
+          <w:sz w:val="24"/>
+          <w:szCs w:val="24"/>
+        </w:rPr>
+        <w:t>注意：当</w:t>
+      </w:r>
+      <w:r>
+        <w:rPr>
+          <w:rFonts w:ascii="微软雅黑" w:eastAsia="微软雅黑" w:hAnsi="微软雅黑" w:cs="宋体" w:hint="eastAsia"/>
+          <w:color w:val="454545"/>
+          <w:kern w:val="0"/>
+          <w:sz w:val="24"/>
+          <w:szCs w:val="24"/>
+          <w:shd w:val="clear" w:color="auto" w:fill="FFFF00"/>
+        </w:rPr>
+        <w:t>引用属性的时候不能加{}</w:t>
+      </w:r>
+      <w:r>
+        <w:rPr>
+          <w:rFonts w:ascii="微软雅黑" w:eastAsia="微软雅黑" w:hAnsi="微软雅黑" w:cs="宋体" w:hint="eastAsia"/>
+          <w:color w:val="454545"/>
+          <w:kern w:val="0"/>
+          <w:sz w:val="24"/>
+          <w:szCs w:val="24"/>
+          <w:shd w:val="clear" w:color="auto" w:fill="FFFF00"/>
+        </w:rPr>
+        <w:t>（me：也就是说将引用的方式都写在一个{}中）</w:t>
       </w:r>
     </w:p>
     <w:p>
@@ -620,7 +937,48 @@
           <w:sz w:val="24"/>
           <w:szCs w:val="24"/>
         </w:rPr>
-        <w:t> 变量引用,字面字符串,属性引用,方法引用,字面数字,数组列表。</w:t>
+        <w:t> 变量引用,字面字符串,属性引用,方法引用,字面数字,数组列表</w:t>
+      </w:r>
+      <w:r>
+        <w:rPr>
+          <w:rFonts w:ascii="微软雅黑" w:eastAsia="微软雅黑" w:hAnsi="微软雅黑" w:cs="宋体" w:hint="eastAsia"/>
+          <w:color w:val="454545"/>
+          <w:kern w:val="0"/>
+          <w:sz w:val="24"/>
+          <w:szCs w:val="24"/>
+        </w:rPr>
+        <w:t>（me：</w:t>
+      </w:r>
+      <w:r>
+        <w:rPr>
+          <w:rFonts w:ascii="微软雅黑" w:eastAsia="微软雅黑" w:hAnsi="微软雅黑" w:cs="宋体" w:hint="eastAsia"/>
+          <w:color w:val="454545"/>
+          <w:kern w:val="0"/>
+          <w:sz w:val="24"/>
+          <w:szCs w:val="24"/>
+          <w:shd w:val="clear" w:color="auto" w:fill="FFFF00"/>
+        </w:rPr>
+        <w:t>与PHP很相似</w:t>
+      </w:r>
+      <w:r>
+        <w:rPr>
+          <w:rFonts w:ascii="微软雅黑" w:eastAsia="微软雅黑" w:hAnsi="微软雅黑" w:cs="宋体" w:hint="eastAsia"/>
+          <w:color w:val="454545"/>
+          <w:kern w:val="0"/>
+          <w:sz w:val="24"/>
+          <w:szCs w:val="24"/>
+        </w:rPr>
+        <w:t>）</w:t>
+      </w:r>
+      <w:r>
+        <w:rPr>
+          <w:rFonts w:ascii="微软雅黑" w:eastAsia="微软雅黑" w:hAnsi="微软雅黑" w:cs="宋体" w:hint="eastAsia"/>
+          <w:color w:val="454545"/>
+          <w:kern w:val="0"/>
+          <w:sz w:val="24"/>
+          <w:szCs w:val="24"/>
+        </w:rPr>
+        <w:t>。</w:t>
       </w:r>
     </w:p>
     <w:p>
@@ -666,123 +1024,393 @@
           <w:sz w:val="24"/>
           <w:szCs w:val="24"/>
         </w:rPr>
-        <w:t>#set( $monkey = $bill ) ## variable reference</w:t>
-      </w:r>
-    </w:p>
-    <w:p>
-      <w:pPr>
-        <w:widowControl/>
-        <w:jc w:val="left"/>
-        <w:rPr>
-          <w:rFonts w:ascii="微软雅黑" w:eastAsia="微软雅黑" w:hAnsi="微软雅黑" w:cs="宋体"/>
-          <w:color w:val="454545"/>
-          <w:kern w:val="0"/>
-          <w:sz w:val="24"/>
-          <w:szCs w:val="24"/>
-        </w:rPr>
-      </w:pPr>
-      <w:r>
-        <w:rPr>
-          <w:rFonts w:ascii="微软雅黑" w:eastAsia="微软雅黑" w:hAnsi="微软雅黑" w:cs="宋体" w:hint="eastAsia"/>
-          <w:color w:val="454545"/>
-          <w:kern w:val="0"/>
-          <w:sz w:val="24"/>
-          <w:szCs w:val="24"/>
-        </w:rPr>
-        <w:t>#set( $monkey.Friend = "monica" ) ## string</w:t>
-      </w:r>
-    </w:p>
-    <w:p>
-      <w:pPr>
-        <w:widowControl/>
-        <w:jc w:val="left"/>
-        <w:rPr>
-          <w:rFonts w:ascii="微软雅黑" w:eastAsia="微软雅黑" w:hAnsi="微软雅黑" w:cs="宋体"/>
-          <w:color w:val="454545"/>
-          <w:kern w:val="0"/>
-          <w:sz w:val="24"/>
-          <w:szCs w:val="24"/>
-        </w:rPr>
-      </w:pPr>
-      <w:r>
-        <w:rPr>
-          <w:rFonts w:ascii="微软雅黑" w:eastAsia="微软雅黑" w:hAnsi="微软雅黑" w:cs="宋体" w:hint="eastAsia"/>
-          <w:color w:val="454545"/>
-          <w:kern w:val="0"/>
-          <w:sz w:val="24"/>
-          <w:szCs w:val="24"/>
-        </w:rPr>
-        <w:t> #set( $monkey.Blame = $whitehouse.Leak ) ## property reference</w:t>
-      </w:r>
-    </w:p>
-    <w:p>
-      <w:pPr>
-        <w:widowControl/>
-        <w:jc w:val="left"/>
-        <w:rPr>
-          <w:rFonts w:ascii="微软雅黑" w:eastAsia="微软雅黑" w:hAnsi="微软雅黑" w:cs="宋体"/>
-          <w:color w:val="454545"/>
-          <w:kern w:val="0"/>
-          <w:sz w:val="24"/>
-          <w:szCs w:val="24"/>
-        </w:rPr>
-      </w:pPr>
-      <w:r>
-        <w:rPr>
-          <w:rFonts w:ascii="微软雅黑" w:eastAsia="微软雅黑" w:hAnsi="微软雅黑" w:cs="宋体" w:hint="eastAsia"/>
-          <w:color w:val="454545"/>
-          <w:kern w:val="0"/>
-          <w:sz w:val="24"/>
-          <w:szCs w:val="24"/>
-        </w:rPr>
-        <w:t>#set( $monkey.Plan = $spindoctor.weave($web) ) ## method reference</w:t>
-      </w:r>
-    </w:p>
-    <w:p>
-      <w:pPr>
-        <w:widowControl/>
-        <w:jc w:val="left"/>
-        <w:rPr>
-          <w:rFonts w:ascii="微软雅黑" w:eastAsia="微软雅黑" w:hAnsi="微软雅黑" w:cs="宋体"/>
-          <w:color w:val="454545"/>
-          <w:kern w:val="0"/>
-          <w:sz w:val="24"/>
-          <w:szCs w:val="24"/>
-        </w:rPr>
-      </w:pPr>
-      <w:r>
-        <w:rPr>
-          <w:rFonts w:ascii="微软雅黑" w:eastAsia="微软雅黑" w:hAnsi="微软雅黑" w:cs="宋体" w:hint="eastAsia"/>
-          <w:color w:val="454545"/>
-          <w:kern w:val="0"/>
-          <w:sz w:val="24"/>
-          <w:szCs w:val="24"/>
-        </w:rPr>
-        <w:t>#set( $monkey.Number = 123 ) ##number</w:t>
-      </w:r>
-    </w:p>
-    <w:p>
-      <w:pPr>
-        <w:widowControl/>
-        <w:jc w:val="left"/>
-        <w:rPr>
-          <w:rFonts w:ascii="微软雅黑" w:eastAsia="微软雅黑" w:hAnsi="微软雅黑" w:cs="宋体"/>
-          <w:color w:val="454545"/>
-          <w:kern w:val="0"/>
-          <w:sz w:val="24"/>
-          <w:szCs w:val="24"/>
-        </w:rPr>
-      </w:pPr>
-      <w:r>
-        <w:rPr>
-          <w:rFonts w:ascii="微软雅黑" w:eastAsia="微软雅黑" w:hAnsi="微软雅黑" w:cs="宋体" w:hint="eastAsia"/>
-          <w:color w:val="454545"/>
-          <w:kern w:val="0"/>
-          <w:sz w:val="24"/>
-          <w:szCs w:val="24"/>
-        </w:rPr>
-        <w:t>#set( $monkey.Say = ["Not", $my, "fault"] ) ## ArrayList</w:t>
-      </w:r>
+        <w:t>#</w:t>
+      </w:r>
+      <w:proofErr w:type="gramStart"/>
+      <w:r>
+        <w:rPr>
+          <w:rFonts w:ascii="微软雅黑" w:eastAsia="微软雅黑" w:hAnsi="微软雅黑" w:cs="宋体" w:hint="eastAsia"/>
+          <w:color w:val="454545"/>
+          <w:kern w:val="0"/>
+          <w:sz w:val="24"/>
+          <w:szCs w:val="24"/>
+        </w:rPr>
+        <w:t>set( $</w:t>
+      </w:r>
+      <w:proofErr w:type="gramEnd"/>
+      <w:r>
+        <w:rPr>
+          <w:rFonts w:ascii="微软雅黑" w:eastAsia="微软雅黑" w:hAnsi="微软雅黑" w:cs="宋体" w:hint="eastAsia"/>
+          <w:color w:val="454545"/>
+          <w:kern w:val="0"/>
+          <w:sz w:val="24"/>
+          <w:szCs w:val="24"/>
+        </w:rPr>
+        <w:t>monkey = $bill ) ## variable reference</w:t>
+      </w:r>
+    </w:p>
+    <w:p>
+      <w:pPr>
+        <w:widowControl/>
+        <w:jc w:val="left"/>
+        <w:rPr>
+          <w:rFonts w:ascii="微软雅黑" w:eastAsia="微软雅黑" w:hAnsi="微软雅黑" w:cs="宋体"/>
+          <w:color w:val="454545"/>
+          <w:kern w:val="0"/>
+          <w:sz w:val="24"/>
+          <w:szCs w:val="24"/>
+        </w:rPr>
+      </w:pPr>
+      <w:r>
+        <w:rPr>
+          <w:rFonts w:ascii="微软雅黑" w:eastAsia="微软雅黑" w:hAnsi="微软雅黑" w:cs="宋体" w:hint="eastAsia"/>
+          <w:color w:val="454545"/>
+          <w:kern w:val="0"/>
+          <w:sz w:val="24"/>
+          <w:szCs w:val="24"/>
+        </w:rPr>
+        <w:t>#</w:t>
+      </w:r>
+      <w:proofErr w:type="gramStart"/>
+      <w:r>
+        <w:rPr>
+          <w:rFonts w:ascii="微软雅黑" w:eastAsia="微软雅黑" w:hAnsi="微软雅黑" w:cs="宋体" w:hint="eastAsia"/>
+          <w:color w:val="454545"/>
+          <w:kern w:val="0"/>
+          <w:sz w:val="24"/>
+          <w:szCs w:val="24"/>
+        </w:rPr>
+        <w:t>set( $</w:t>
+      </w:r>
+      <w:proofErr w:type="spellStart"/>
+      <w:proofErr w:type="gramEnd"/>
+      <w:r>
+        <w:rPr>
+          <w:rFonts w:ascii="微软雅黑" w:eastAsia="微软雅黑" w:hAnsi="微软雅黑" w:cs="宋体" w:hint="eastAsia"/>
+          <w:color w:val="454545"/>
+          <w:kern w:val="0"/>
+          <w:sz w:val="24"/>
+          <w:szCs w:val="24"/>
+        </w:rPr>
+        <w:t>monkey.Friend</w:t>
+      </w:r>
+      <w:proofErr w:type="spellEnd"/>
+      <w:r>
+        <w:rPr>
+          <w:rFonts w:ascii="微软雅黑" w:eastAsia="微软雅黑" w:hAnsi="微软雅黑" w:cs="宋体" w:hint="eastAsia"/>
+          <w:color w:val="454545"/>
+          <w:kern w:val="0"/>
+          <w:sz w:val="24"/>
+          <w:szCs w:val="24"/>
+        </w:rPr>
+        <w:t xml:space="preserve"> = "</w:t>
+      </w:r>
+      <w:proofErr w:type="spellStart"/>
+      <w:r>
+        <w:rPr>
+          <w:rFonts w:ascii="微软雅黑" w:eastAsia="微软雅黑" w:hAnsi="微软雅黑" w:cs="宋体" w:hint="eastAsia"/>
+          <w:color w:val="454545"/>
+          <w:kern w:val="0"/>
+          <w:sz w:val="24"/>
+          <w:szCs w:val="24"/>
+        </w:rPr>
+        <w:t>monica</w:t>
+      </w:r>
+      <w:proofErr w:type="spellEnd"/>
+      <w:r>
+        <w:rPr>
+          <w:rFonts w:ascii="微软雅黑" w:eastAsia="微软雅黑" w:hAnsi="微软雅黑" w:cs="宋体" w:hint="eastAsia"/>
+          <w:color w:val="454545"/>
+          <w:kern w:val="0"/>
+          <w:sz w:val="24"/>
+          <w:szCs w:val="24"/>
+        </w:rPr>
+        <w:t>" ) ## string</w:t>
+      </w:r>
+    </w:p>
+    <w:p>
+      <w:pPr>
+        <w:widowControl/>
+        <w:jc w:val="left"/>
+        <w:rPr>
+          <w:rFonts w:ascii="微软雅黑" w:eastAsia="微软雅黑" w:hAnsi="微软雅黑" w:cs="宋体"/>
+          <w:color w:val="454545"/>
+          <w:kern w:val="0"/>
+          <w:sz w:val="24"/>
+          <w:szCs w:val="24"/>
+        </w:rPr>
+      </w:pPr>
+      <w:r>
+        <w:rPr>
+          <w:rFonts w:ascii="微软雅黑" w:eastAsia="微软雅黑" w:hAnsi="微软雅黑" w:cs="宋体" w:hint="eastAsia"/>
+          <w:color w:val="454545"/>
+          <w:kern w:val="0"/>
+          <w:sz w:val="24"/>
+          <w:szCs w:val="24"/>
+        </w:rPr>
+        <w:t> #</w:t>
+      </w:r>
+      <w:proofErr w:type="gramStart"/>
+      <w:r>
+        <w:rPr>
+          <w:rFonts w:ascii="微软雅黑" w:eastAsia="微软雅黑" w:hAnsi="微软雅黑" w:cs="宋体" w:hint="eastAsia"/>
+          <w:color w:val="454545"/>
+          <w:kern w:val="0"/>
+          <w:sz w:val="24"/>
+          <w:szCs w:val="24"/>
+        </w:rPr>
+        <w:t>set( $</w:t>
+      </w:r>
+      <w:proofErr w:type="spellStart"/>
+      <w:proofErr w:type="gramEnd"/>
+      <w:r>
+        <w:rPr>
+          <w:rFonts w:ascii="微软雅黑" w:eastAsia="微软雅黑" w:hAnsi="微软雅黑" w:cs="宋体" w:hint="eastAsia"/>
+          <w:color w:val="454545"/>
+          <w:kern w:val="0"/>
+          <w:sz w:val="24"/>
+          <w:szCs w:val="24"/>
+        </w:rPr>
+        <w:t>monkey.Blame</w:t>
+      </w:r>
+      <w:proofErr w:type="spellEnd"/>
+      <w:r>
+        <w:rPr>
+          <w:rFonts w:ascii="微软雅黑" w:eastAsia="微软雅黑" w:hAnsi="微软雅黑" w:cs="宋体" w:hint="eastAsia"/>
+          <w:color w:val="454545"/>
+          <w:kern w:val="0"/>
+          <w:sz w:val="24"/>
+          <w:szCs w:val="24"/>
+        </w:rPr>
+        <w:t xml:space="preserve"> = $</w:t>
+      </w:r>
+      <w:proofErr w:type="spellStart"/>
+      <w:r>
+        <w:rPr>
+          <w:rFonts w:ascii="微软雅黑" w:eastAsia="微软雅黑" w:hAnsi="微软雅黑" w:cs="宋体" w:hint="eastAsia"/>
+          <w:color w:val="454545"/>
+          <w:kern w:val="0"/>
+          <w:sz w:val="24"/>
+          <w:szCs w:val="24"/>
+        </w:rPr>
+        <w:t>whitehouse.Leak</w:t>
+      </w:r>
+      <w:proofErr w:type="spellEnd"/>
+      <w:r>
+        <w:rPr>
+          <w:rFonts w:ascii="微软雅黑" w:eastAsia="微软雅黑" w:hAnsi="微软雅黑" w:cs="宋体" w:hint="eastAsia"/>
+          <w:color w:val="454545"/>
+          <w:kern w:val="0"/>
+          <w:sz w:val="24"/>
+          <w:szCs w:val="24"/>
+        </w:rPr>
+        <w:t xml:space="preserve"> ) ## property reference</w:t>
+      </w:r>
+    </w:p>
+    <w:p>
+      <w:pPr>
+        <w:widowControl/>
+        <w:jc w:val="left"/>
+        <w:rPr>
+          <w:rFonts w:ascii="微软雅黑" w:eastAsia="微软雅黑" w:hAnsi="微软雅黑" w:cs="宋体"/>
+          <w:color w:val="454545"/>
+          <w:kern w:val="0"/>
+          <w:sz w:val="24"/>
+          <w:szCs w:val="24"/>
+        </w:rPr>
+      </w:pPr>
+      <w:r>
+        <w:rPr>
+          <w:rFonts w:ascii="微软雅黑" w:eastAsia="微软雅黑" w:hAnsi="微软雅黑" w:cs="宋体" w:hint="eastAsia"/>
+          <w:color w:val="454545"/>
+          <w:kern w:val="0"/>
+          <w:sz w:val="24"/>
+          <w:szCs w:val="24"/>
+        </w:rPr>
+        <w:t>#</w:t>
+      </w:r>
+      <w:proofErr w:type="gramStart"/>
+      <w:r>
+        <w:rPr>
+          <w:rFonts w:ascii="微软雅黑" w:eastAsia="微软雅黑" w:hAnsi="微软雅黑" w:cs="宋体" w:hint="eastAsia"/>
+          <w:color w:val="454545"/>
+          <w:kern w:val="0"/>
+          <w:sz w:val="24"/>
+          <w:szCs w:val="24"/>
+        </w:rPr>
+        <w:t>set( $</w:t>
+      </w:r>
+      <w:proofErr w:type="spellStart"/>
+      <w:proofErr w:type="gramEnd"/>
+      <w:r>
+        <w:rPr>
+          <w:rFonts w:ascii="微软雅黑" w:eastAsia="微软雅黑" w:hAnsi="微软雅黑" w:cs="宋体" w:hint="eastAsia"/>
+          <w:color w:val="454545"/>
+          <w:kern w:val="0"/>
+          <w:sz w:val="24"/>
+          <w:szCs w:val="24"/>
+        </w:rPr>
+        <w:t>monkey.Plan</w:t>
+      </w:r>
+      <w:proofErr w:type="spellEnd"/>
+      <w:r>
+        <w:rPr>
+          <w:rFonts w:ascii="微软雅黑" w:eastAsia="微软雅黑" w:hAnsi="微软雅黑" w:cs="宋体" w:hint="eastAsia"/>
+          <w:color w:val="454545"/>
+          <w:kern w:val="0"/>
+          <w:sz w:val="24"/>
+          <w:szCs w:val="24"/>
+        </w:rPr>
+        <w:t xml:space="preserve"> = $</w:t>
+      </w:r>
+      <w:proofErr w:type="spellStart"/>
+      <w:r>
+        <w:rPr>
+          <w:rFonts w:ascii="微软雅黑" w:eastAsia="微软雅黑" w:hAnsi="微软雅黑" w:cs="宋体" w:hint="eastAsia"/>
+          <w:color w:val="454545"/>
+          <w:kern w:val="0"/>
+          <w:sz w:val="24"/>
+          <w:szCs w:val="24"/>
+        </w:rPr>
+        <w:t>spindoctor.weave</w:t>
+      </w:r>
+      <w:proofErr w:type="spellEnd"/>
+      <w:r>
+        <w:rPr>
+          <w:rFonts w:ascii="微软雅黑" w:eastAsia="微软雅黑" w:hAnsi="微软雅黑" w:cs="宋体" w:hint="eastAsia"/>
+          <w:color w:val="454545"/>
+          <w:kern w:val="0"/>
+          <w:sz w:val="24"/>
+          <w:szCs w:val="24"/>
+        </w:rPr>
+        <w:t>($web) ) ## method reference</w:t>
+      </w:r>
+    </w:p>
+    <w:p>
+      <w:pPr>
+        <w:widowControl/>
+        <w:jc w:val="left"/>
+        <w:rPr>
+          <w:rFonts w:ascii="微软雅黑" w:eastAsia="微软雅黑" w:hAnsi="微软雅黑" w:cs="宋体"/>
+          <w:color w:val="454545"/>
+          <w:kern w:val="0"/>
+          <w:sz w:val="24"/>
+          <w:szCs w:val="24"/>
+        </w:rPr>
+      </w:pPr>
+      <w:r>
+        <w:rPr>
+          <w:rFonts w:ascii="微软雅黑" w:eastAsia="微软雅黑" w:hAnsi="微软雅黑" w:cs="宋体" w:hint="eastAsia"/>
+          <w:color w:val="454545"/>
+          <w:kern w:val="0"/>
+          <w:sz w:val="24"/>
+          <w:szCs w:val="24"/>
+        </w:rPr>
+        <w:t>#</w:t>
+      </w:r>
+      <w:proofErr w:type="gramStart"/>
+      <w:r>
+        <w:rPr>
+          <w:rFonts w:ascii="微软雅黑" w:eastAsia="微软雅黑" w:hAnsi="微软雅黑" w:cs="宋体" w:hint="eastAsia"/>
+          <w:color w:val="454545"/>
+          <w:kern w:val="0"/>
+          <w:sz w:val="24"/>
+          <w:szCs w:val="24"/>
+        </w:rPr>
+        <w:t>set( $</w:t>
+      </w:r>
+      <w:proofErr w:type="spellStart"/>
+      <w:proofErr w:type="gramEnd"/>
+      <w:r>
+        <w:rPr>
+          <w:rFonts w:ascii="微软雅黑" w:eastAsia="微软雅黑" w:hAnsi="微软雅黑" w:cs="宋体" w:hint="eastAsia"/>
+          <w:color w:val="454545"/>
+          <w:kern w:val="0"/>
+          <w:sz w:val="24"/>
+          <w:szCs w:val="24"/>
+        </w:rPr>
+        <w:t>monkey.Number</w:t>
+      </w:r>
+      <w:proofErr w:type="spellEnd"/>
+      <w:r>
+        <w:rPr>
+          <w:rFonts w:ascii="微软雅黑" w:eastAsia="微软雅黑" w:hAnsi="微软雅黑" w:cs="宋体" w:hint="eastAsia"/>
+          <w:color w:val="454545"/>
+          <w:kern w:val="0"/>
+          <w:sz w:val="24"/>
+          <w:szCs w:val="24"/>
+        </w:rPr>
+        <w:t xml:space="preserve"> = 123 ) ##number</w:t>
+      </w:r>
+    </w:p>
+    <w:p>
+      <w:pPr>
+        <w:widowControl/>
+        <w:jc w:val="left"/>
+        <w:rPr>
+          <w:rFonts w:ascii="微软雅黑" w:eastAsia="微软雅黑" w:hAnsi="微软雅黑" w:cs="宋体"/>
+          <w:color w:val="454545"/>
+          <w:kern w:val="0"/>
+          <w:sz w:val="24"/>
+          <w:szCs w:val="24"/>
+        </w:rPr>
+      </w:pPr>
+      <w:r>
+        <w:rPr>
+          <w:rFonts w:ascii="微软雅黑" w:eastAsia="微软雅黑" w:hAnsi="微软雅黑" w:cs="宋体" w:hint="eastAsia"/>
+          <w:color w:val="454545"/>
+          <w:kern w:val="0"/>
+          <w:sz w:val="24"/>
+          <w:szCs w:val="24"/>
+        </w:rPr>
+        <w:t>#</w:t>
+      </w:r>
+      <w:proofErr w:type="gramStart"/>
+      <w:r>
+        <w:rPr>
+          <w:rFonts w:ascii="微软雅黑" w:eastAsia="微软雅黑" w:hAnsi="微软雅黑" w:cs="宋体" w:hint="eastAsia"/>
+          <w:color w:val="454545"/>
+          <w:kern w:val="0"/>
+          <w:sz w:val="24"/>
+          <w:szCs w:val="24"/>
+        </w:rPr>
+        <w:t>set( $</w:t>
+      </w:r>
+      <w:proofErr w:type="spellStart"/>
+      <w:proofErr w:type="gramEnd"/>
+      <w:r>
+        <w:rPr>
+          <w:rFonts w:ascii="微软雅黑" w:eastAsia="微软雅黑" w:hAnsi="微软雅黑" w:cs="宋体" w:hint="eastAsia"/>
+          <w:color w:val="454545"/>
+          <w:kern w:val="0"/>
+          <w:sz w:val="24"/>
+          <w:szCs w:val="24"/>
+        </w:rPr>
+        <w:t>monkey.Say</w:t>
+      </w:r>
+      <w:proofErr w:type="spellEnd"/>
+      <w:r>
+        <w:rPr>
+          <w:rFonts w:ascii="微软雅黑" w:eastAsia="微软雅黑" w:hAnsi="微软雅黑" w:cs="宋体" w:hint="eastAsia"/>
+          <w:color w:val="454545"/>
+          <w:kern w:val="0"/>
+          <w:sz w:val="24"/>
+          <w:szCs w:val="24"/>
+        </w:rPr>
+        <w:t xml:space="preserve"> = ["Not", $my, "fault"] ) ## </w:t>
+      </w:r>
+      <w:proofErr w:type="spellStart"/>
+      <w:r>
+        <w:rPr>
+          <w:rFonts w:ascii="微软雅黑" w:eastAsia="微软雅黑" w:hAnsi="微软雅黑" w:cs="宋体" w:hint="eastAsia"/>
+          <w:color w:val="454545"/>
+          <w:kern w:val="0"/>
+          <w:sz w:val="24"/>
+          <w:szCs w:val="24"/>
+        </w:rPr>
+        <w:t>ArrayList</w:t>
+      </w:r>
+      <w:proofErr w:type="spellEnd"/>
     </w:p>
     <w:p>
       <w:pPr>
@@ -804,6 +1432,7 @@
           <w:sz w:val="24"/>
           <w:szCs w:val="24"/>
         </w:rPr>
+        <w:lastRenderedPageBreak/>
         <w:t>注意：</w:t>
       </w:r>
       <w:r>
@@ -814,30 +1443,97 @@
           <w:sz w:val="24"/>
           <w:szCs w:val="24"/>
         </w:rPr>
-        <w:t>①如果上述例子中的右值是null, 则左值不会被赋值，也就是说会保留以前的值。</w:t>
-      </w:r>
-    </w:p>
-    <w:p>
-      <w:pPr>
-        <w:widowControl/>
-        <w:jc w:val="left"/>
-        <w:rPr>
-          <w:rFonts w:ascii="微软雅黑" w:eastAsia="微软雅黑" w:hAnsi="微软雅黑" w:cs="宋体"/>
-          <w:color w:val="454545"/>
-          <w:kern w:val="0"/>
-          <w:sz w:val="24"/>
-          <w:szCs w:val="24"/>
-        </w:rPr>
-      </w:pPr>
-      <w:r>
-        <w:rPr>
-          <w:rFonts w:ascii="微软雅黑" w:eastAsia="微软雅黑" w:hAnsi="微软雅黑" w:cs="宋体" w:hint="eastAsia"/>
-          <w:color w:val="454545"/>
-          <w:kern w:val="0"/>
-          <w:sz w:val="24"/>
-          <w:szCs w:val="24"/>
-        </w:rPr>
-        <w:lastRenderedPageBreak/>
+        <w:t>①如果上述例子中</w:t>
+      </w:r>
+      <w:proofErr w:type="gramStart"/>
+      <w:r>
+        <w:rPr>
+          <w:rFonts w:ascii="微软雅黑" w:eastAsia="微软雅黑" w:hAnsi="微软雅黑" w:cs="宋体" w:hint="eastAsia"/>
+          <w:color w:val="454545"/>
+          <w:kern w:val="0"/>
+          <w:sz w:val="24"/>
+          <w:szCs w:val="24"/>
+        </w:rPr>
+        <w:t>的</w:t>
+      </w:r>
+      <w:r>
+        <w:rPr>
+          <w:rFonts w:ascii="微软雅黑" w:eastAsia="微软雅黑" w:hAnsi="微软雅黑" w:cs="宋体" w:hint="eastAsia"/>
+          <w:color w:val="454545"/>
+          <w:kern w:val="0"/>
+          <w:sz w:val="24"/>
+          <w:szCs w:val="24"/>
+          <w:shd w:val="clear" w:color="auto" w:fill="FFFF00"/>
+        </w:rPr>
+        <w:t>右值是</w:t>
+      </w:r>
+      <w:proofErr w:type="gramEnd"/>
+      <w:r>
+        <w:rPr>
+          <w:rFonts w:ascii="微软雅黑" w:eastAsia="微软雅黑" w:hAnsi="微软雅黑" w:cs="宋体" w:hint="eastAsia"/>
+          <w:color w:val="454545"/>
+          <w:kern w:val="0"/>
+          <w:sz w:val="24"/>
+          <w:szCs w:val="24"/>
+          <w:shd w:val="clear" w:color="auto" w:fill="FFFF00"/>
+        </w:rPr>
+        <w:t xml:space="preserve">null, </w:t>
+      </w:r>
+      <w:proofErr w:type="gramStart"/>
+      <w:r>
+        <w:rPr>
+          <w:rFonts w:ascii="微软雅黑" w:eastAsia="微软雅黑" w:hAnsi="微软雅黑" w:cs="宋体" w:hint="eastAsia"/>
+          <w:color w:val="454545"/>
+          <w:kern w:val="0"/>
+          <w:sz w:val="24"/>
+          <w:szCs w:val="24"/>
+          <w:shd w:val="clear" w:color="auto" w:fill="FFFF00"/>
+        </w:rPr>
+        <w:t>则左值不会</w:t>
+      </w:r>
+      <w:proofErr w:type="gramEnd"/>
+      <w:r>
+        <w:rPr>
+          <w:rFonts w:ascii="微软雅黑" w:eastAsia="微软雅黑" w:hAnsi="微软雅黑" w:cs="宋体" w:hint="eastAsia"/>
+          <w:color w:val="454545"/>
+          <w:kern w:val="0"/>
+          <w:sz w:val="24"/>
+          <w:szCs w:val="24"/>
+          <w:shd w:val="clear" w:color="auto" w:fill="FFFF00"/>
+        </w:rPr>
+        <w:t>被赋值</w:t>
+      </w:r>
+      <w:r>
+        <w:rPr>
+          <w:rFonts w:ascii="微软雅黑" w:eastAsia="微软雅黑" w:hAnsi="微软雅黑" w:cs="宋体" w:hint="eastAsia"/>
+          <w:color w:val="454545"/>
+          <w:kern w:val="0"/>
+          <w:sz w:val="24"/>
+          <w:szCs w:val="24"/>
+        </w:rPr>
+        <w:t>，也就是说会保留以前的值。</w:t>
+      </w:r>
+    </w:p>
+    <w:p>
+      <w:pPr>
+        <w:widowControl/>
+        <w:jc w:val="left"/>
+        <w:rPr>
+          <w:rFonts w:ascii="微软雅黑" w:eastAsia="微软雅黑" w:hAnsi="微软雅黑" w:cs="宋体"/>
+          <w:color w:val="454545"/>
+          <w:kern w:val="0"/>
+          <w:sz w:val="24"/>
+          <w:szCs w:val="24"/>
+        </w:rPr>
+      </w:pPr>
+      <w:r>
+        <w:rPr>
+          <w:rFonts w:ascii="微软雅黑" w:eastAsia="微软雅黑" w:hAnsi="微软雅黑" w:cs="宋体" w:hint="eastAsia"/>
+          <w:color w:val="454545"/>
+          <w:kern w:val="0"/>
+          <w:sz w:val="24"/>
+          <w:szCs w:val="24"/>
+        </w:rPr>
         <w:t>②velocity模板中未被定义的变量将被认为是一个字符串。例如：</w:t>
       </w:r>
     </w:p>
@@ -861,7 +1557,29 @@
           <w:sz w:val="24"/>
           <w:szCs w:val="24"/>
         </w:rPr>
-        <w:t>#set($foo = "gibbous")</w:t>
+        <w:t>#</w:t>
+      </w:r>
+      <w:proofErr w:type="gramStart"/>
+      <w:r>
+        <w:rPr>
+          <w:rFonts w:ascii="微软雅黑" w:eastAsia="微软雅黑" w:hAnsi="微软雅黑" w:cs="宋体" w:hint="eastAsia"/>
+          <w:color w:val="454545"/>
+          <w:kern w:val="0"/>
+          <w:sz w:val="24"/>
+          <w:szCs w:val="24"/>
+        </w:rPr>
+        <w:t>set(</w:t>
+      </w:r>
+      <w:proofErr w:type="gramEnd"/>
+      <w:r>
+        <w:rPr>
+          <w:rFonts w:ascii="微软雅黑" w:eastAsia="微软雅黑" w:hAnsi="微软雅黑" w:cs="宋体" w:hint="eastAsia"/>
+          <w:color w:val="454545"/>
+          <w:kern w:val="0"/>
+          <w:sz w:val="24"/>
+          <w:szCs w:val="24"/>
+        </w:rPr>
+        <w:t>$foo = "gibbous")</w:t>
       </w:r>
     </w:p>
     <w:p>
@@ -953,122 +1671,353 @@
           <w:sz w:val="24"/>
           <w:szCs w:val="24"/>
         </w:rPr>
-        <w:t>③velocity模板中不会将reference解释为对象的实例变量。例如：$foo.Name将被解</w:t>
-      </w:r>
-    </w:p>
-    <w:p>
-      <w:pPr>
-        <w:widowControl/>
-        <w:jc w:val="left"/>
-        <w:rPr>
-          <w:rFonts w:ascii="微软雅黑" w:eastAsia="微软雅黑" w:hAnsi="微软雅黑" w:cs="宋体"/>
-          <w:color w:val="454545"/>
-          <w:kern w:val="0"/>
-          <w:sz w:val="24"/>
-          <w:szCs w:val="24"/>
-        </w:rPr>
-      </w:pPr>
-      <w:r>
-        <w:rPr>
-          <w:rFonts w:ascii="微软雅黑" w:eastAsia="微软雅黑" w:hAnsi="微软雅黑" w:cs="宋体" w:hint="eastAsia"/>
-          <w:color w:val="454545"/>
-          <w:kern w:val="0"/>
-          <w:sz w:val="24"/>
-          <w:szCs w:val="24"/>
-        </w:rPr>
-        <w:t>释为Foo对象的getName（）方法，而不是Foo对象的Name实例变量。例如：</w:t>
-      </w:r>
-    </w:p>
-    <w:p>
-      <w:pPr>
-        <w:widowControl/>
-        <w:jc w:val="left"/>
-        <w:rPr>
-          <w:rFonts w:ascii="微软雅黑" w:eastAsia="微软雅黑" w:hAnsi="微软雅黑" w:cs="宋体"/>
-          <w:color w:val="454545"/>
-          <w:kern w:val="0"/>
-          <w:sz w:val="24"/>
-          <w:szCs w:val="24"/>
-        </w:rPr>
-      </w:pPr>
-      <w:r>
-        <w:rPr>
-          <w:rFonts w:ascii="微软雅黑" w:eastAsia="微软雅黑" w:hAnsi="微软雅黑" w:cs="宋体" w:hint="eastAsia"/>
-          <w:color w:val="454545"/>
-          <w:kern w:val="0"/>
-          <w:sz w:val="24"/>
-          <w:szCs w:val="24"/>
-        </w:rPr>
-        <w:t>$foo.getBar() 等同于$foo.Bar ；</w:t>
-      </w:r>
-    </w:p>
-    <w:p>
-      <w:pPr>
-        <w:widowControl/>
-        <w:jc w:val="left"/>
-        <w:rPr>
-          <w:rFonts w:ascii="微软雅黑" w:eastAsia="微软雅黑" w:hAnsi="微软雅黑" w:cs="宋体"/>
-          <w:color w:val="454545"/>
-          <w:kern w:val="0"/>
-          <w:sz w:val="24"/>
-          <w:szCs w:val="24"/>
-        </w:rPr>
-      </w:pPr>
-      <w:r>
-        <w:rPr>
-          <w:rFonts w:ascii="微软雅黑" w:eastAsia="微软雅黑" w:hAnsi="微软雅黑" w:cs="宋体" w:hint="eastAsia"/>
-          <w:color w:val="454545"/>
-          <w:kern w:val="0"/>
-          <w:sz w:val="24"/>
-          <w:szCs w:val="24"/>
-        </w:rPr>
-        <w:t>$data.getUser("jon") 等同于$data.User("jon") ；</w:t>
-      </w:r>
-    </w:p>
-    <w:p>
-      <w:pPr>
-        <w:widowControl/>
-        <w:jc w:val="left"/>
-        <w:rPr>
-          <w:rFonts w:ascii="微软雅黑" w:eastAsia="微软雅黑" w:hAnsi="微软雅黑" w:cs="宋体"/>
-          <w:color w:val="454545"/>
-          <w:kern w:val="0"/>
-          <w:sz w:val="24"/>
-          <w:szCs w:val="24"/>
-        </w:rPr>
-      </w:pPr>
-      <w:r>
-        <w:rPr>
-          <w:rFonts w:ascii="微软雅黑" w:eastAsia="微软雅黑" w:hAnsi="微软雅黑" w:cs="宋体" w:hint="eastAsia"/>
-          <w:color w:val="454545"/>
-          <w:kern w:val="0"/>
-          <w:sz w:val="24"/>
-          <w:szCs w:val="24"/>
-        </w:rPr>
-        <w:t>data.getRequest().getServerName() 等同于</w:t>
-      </w:r>
-    </w:p>
-    <w:p>
-      <w:pPr>
-        <w:widowControl/>
-        <w:jc w:val="left"/>
-        <w:rPr>
-          <w:rFonts w:ascii="微软雅黑" w:eastAsia="微软雅黑" w:hAnsi="微软雅黑" w:cs="宋体"/>
-          <w:color w:val="454545"/>
-          <w:kern w:val="0"/>
-          <w:sz w:val="24"/>
-          <w:szCs w:val="24"/>
-        </w:rPr>
-      </w:pPr>
-      <w:r>
-        <w:rPr>
-          <w:rFonts w:ascii="微软雅黑" w:eastAsia="微软雅黑" w:hAnsi="微软雅黑" w:cs="宋体" w:hint="eastAsia"/>
-          <w:color w:val="454545"/>
-          <w:kern w:val="0"/>
-          <w:sz w:val="24"/>
-          <w:szCs w:val="24"/>
-        </w:rPr>
-        <w:t>$data.Request.ServerName等同于${data.Request.ServerName}</w:t>
+        <w:t>③velocity模板中不会将reference解释为对象的实例变量。例如：$</w:t>
+      </w:r>
+      <w:proofErr w:type="spellStart"/>
+      <w:r>
+        <w:rPr>
+          <w:rFonts w:ascii="微软雅黑" w:eastAsia="微软雅黑" w:hAnsi="微软雅黑" w:cs="宋体" w:hint="eastAsia"/>
+          <w:color w:val="454545"/>
+          <w:kern w:val="0"/>
+          <w:sz w:val="24"/>
+          <w:szCs w:val="24"/>
+        </w:rPr>
+        <w:t>foo.Name</w:t>
+      </w:r>
+      <w:proofErr w:type="spellEnd"/>
+      <w:r>
+        <w:rPr>
+          <w:rFonts w:ascii="微软雅黑" w:eastAsia="微软雅黑" w:hAnsi="微软雅黑" w:cs="宋体" w:hint="eastAsia"/>
+          <w:color w:val="454545"/>
+          <w:kern w:val="0"/>
+          <w:sz w:val="24"/>
+          <w:szCs w:val="24"/>
+        </w:rPr>
+        <w:t>将被解释为Foo对象的</w:t>
+      </w:r>
+      <w:proofErr w:type="spellStart"/>
+      <w:r>
+        <w:rPr>
+          <w:rFonts w:ascii="微软雅黑" w:eastAsia="微软雅黑" w:hAnsi="微软雅黑" w:cs="宋体" w:hint="eastAsia"/>
+          <w:color w:val="454545"/>
+          <w:kern w:val="0"/>
+          <w:sz w:val="24"/>
+          <w:szCs w:val="24"/>
+        </w:rPr>
+        <w:t>getName</w:t>
+      </w:r>
+      <w:proofErr w:type="spellEnd"/>
+      <w:r>
+        <w:rPr>
+          <w:rFonts w:ascii="微软雅黑" w:eastAsia="微软雅黑" w:hAnsi="微软雅黑" w:cs="宋体" w:hint="eastAsia"/>
+          <w:color w:val="454545"/>
+          <w:kern w:val="0"/>
+          <w:sz w:val="24"/>
+          <w:szCs w:val="24"/>
+        </w:rPr>
+        <w:t>（）方法，而不是Foo对象的Name实例变量。例如：</w:t>
+      </w:r>
+    </w:p>
+    <w:p>
+      <w:pPr>
+        <w:widowControl/>
+        <w:jc w:val="left"/>
+        <w:rPr>
+          <w:rFonts w:ascii="微软雅黑" w:eastAsia="微软雅黑" w:hAnsi="微软雅黑" w:cs="宋体"/>
+          <w:color w:val="454545"/>
+          <w:kern w:val="0"/>
+          <w:sz w:val="24"/>
+          <w:szCs w:val="24"/>
+        </w:rPr>
+      </w:pPr>
+      <w:r>
+        <w:rPr>
+          <w:rFonts w:ascii="微软雅黑" w:eastAsia="微软雅黑" w:hAnsi="微软雅黑" w:cs="宋体" w:hint="eastAsia"/>
+          <w:color w:val="454545"/>
+          <w:kern w:val="0"/>
+          <w:sz w:val="24"/>
+          <w:szCs w:val="24"/>
+        </w:rPr>
+        <w:t>$</w:t>
+      </w:r>
+      <w:proofErr w:type="spellStart"/>
+      <w:r>
+        <w:rPr>
+          <w:rFonts w:ascii="微软雅黑" w:eastAsia="微软雅黑" w:hAnsi="微软雅黑" w:cs="宋体" w:hint="eastAsia"/>
+          <w:color w:val="454545"/>
+          <w:kern w:val="0"/>
+          <w:sz w:val="24"/>
+          <w:szCs w:val="24"/>
+        </w:rPr>
+        <w:t>foo.getBar</w:t>
+      </w:r>
+      <w:proofErr w:type="spellEnd"/>
+      <w:r>
+        <w:rPr>
+          <w:rFonts w:ascii="微软雅黑" w:eastAsia="微软雅黑" w:hAnsi="微软雅黑" w:cs="宋体" w:hint="eastAsia"/>
+          <w:color w:val="454545"/>
+          <w:kern w:val="0"/>
+          <w:sz w:val="24"/>
+          <w:szCs w:val="24"/>
+        </w:rPr>
+        <w:t>() 等同于$</w:t>
+      </w:r>
+      <w:proofErr w:type="spellStart"/>
+      <w:r>
+        <w:rPr>
+          <w:rFonts w:ascii="微软雅黑" w:eastAsia="微软雅黑" w:hAnsi="微软雅黑" w:cs="宋体" w:hint="eastAsia"/>
+          <w:color w:val="454545"/>
+          <w:kern w:val="0"/>
+          <w:sz w:val="24"/>
+          <w:szCs w:val="24"/>
+        </w:rPr>
+        <w:t>foo.Bar</w:t>
+      </w:r>
+      <w:proofErr w:type="spellEnd"/>
+      <w:r>
+        <w:rPr>
+          <w:rFonts w:ascii="微软雅黑" w:eastAsia="微软雅黑" w:hAnsi="微软雅黑" w:cs="宋体" w:hint="eastAsia"/>
+          <w:color w:val="454545"/>
+          <w:kern w:val="0"/>
+          <w:sz w:val="24"/>
+          <w:szCs w:val="24"/>
+        </w:rPr>
+        <w:t xml:space="preserve"> ；</w:t>
+      </w:r>
+    </w:p>
+    <w:p>
+      <w:pPr>
+        <w:widowControl/>
+        <w:jc w:val="left"/>
+        <w:rPr>
+          <w:rFonts w:ascii="微软雅黑" w:eastAsia="微软雅黑" w:hAnsi="微软雅黑" w:cs="宋体"/>
+          <w:color w:val="454545"/>
+          <w:kern w:val="0"/>
+          <w:sz w:val="24"/>
+          <w:szCs w:val="24"/>
+        </w:rPr>
+      </w:pPr>
+      <w:r>
+        <w:rPr>
+          <w:rFonts w:ascii="微软雅黑" w:eastAsia="微软雅黑" w:hAnsi="微软雅黑" w:cs="宋体" w:hint="eastAsia"/>
+          <w:color w:val="454545"/>
+          <w:kern w:val="0"/>
+          <w:sz w:val="24"/>
+          <w:szCs w:val="24"/>
+        </w:rPr>
+        <w:t>$</w:t>
+      </w:r>
+      <w:proofErr w:type="spellStart"/>
+      <w:r>
+        <w:rPr>
+          <w:rFonts w:ascii="微软雅黑" w:eastAsia="微软雅黑" w:hAnsi="微软雅黑" w:cs="宋体" w:hint="eastAsia"/>
+          <w:color w:val="454545"/>
+          <w:kern w:val="0"/>
+          <w:sz w:val="24"/>
+          <w:szCs w:val="24"/>
+        </w:rPr>
+        <w:t>data.getUser</w:t>
+      </w:r>
+      <w:proofErr w:type="spellEnd"/>
+      <w:r>
+        <w:rPr>
+          <w:rFonts w:ascii="微软雅黑" w:eastAsia="微软雅黑" w:hAnsi="微软雅黑" w:cs="宋体" w:hint="eastAsia"/>
+          <w:color w:val="454545"/>
+          <w:kern w:val="0"/>
+          <w:sz w:val="24"/>
+          <w:szCs w:val="24"/>
+        </w:rPr>
+        <w:t>("</w:t>
+      </w:r>
+      <w:proofErr w:type="spellStart"/>
+      <w:r>
+        <w:rPr>
+          <w:rFonts w:ascii="微软雅黑" w:eastAsia="微软雅黑" w:hAnsi="微软雅黑" w:cs="宋体" w:hint="eastAsia"/>
+          <w:color w:val="454545"/>
+          <w:kern w:val="0"/>
+          <w:sz w:val="24"/>
+          <w:szCs w:val="24"/>
+        </w:rPr>
+        <w:t>jon</w:t>
+      </w:r>
+      <w:proofErr w:type="spellEnd"/>
+      <w:r>
+        <w:rPr>
+          <w:rFonts w:ascii="微软雅黑" w:eastAsia="微软雅黑" w:hAnsi="微软雅黑" w:cs="宋体" w:hint="eastAsia"/>
+          <w:color w:val="454545"/>
+          <w:kern w:val="0"/>
+          <w:sz w:val="24"/>
+          <w:szCs w:val="24"/>
+        </w:rPr>
+        <w:t>") 等同于$</w:t>
+      </w:r>
+      <w:proofErr w:type="spellStart"/>
+      <w:r>
+        <w:rPr>
+          <w:rFonts w:ascii="微软雅黑" w:eastAsia="微软雅黑" w:hAnsi="微软雅黑" w:cs="宋体" w:hint="eastAsia"/>
+          <w:color w:val="454545"/>
+          <w:kern w:val="0"/>
+          <w:sz w:val="24"/>
+          <w:szCs w:val="24"/>
+        </w:rPr>
+        <w:t>data.User</w:t>
+      </w:r>
+      <w:proofErr w:type="spellEnd"/>
+      <w:r>
+        <w:rPr>
+          <w:rFonts w:ascii="微软雅黑" w:eastAsia="微软雅黑" w:hAnsi="微软雅黑" w:cs="宋体" w:hint="eastAsia"/>
+          <w:color w:val="454545"/>
+          <w:kern w:val="0"/>
+          <w:sz w:val="24"/>
+          <w:szCs w:val="24"/>
+        </w:rPr>
+        <w:t>("</w:t>
+      </w:r>
+      <w:proofErr w:type="spellStart"/>
+      <w:r>
+        <w:rPr>
+          <w:rFonts w:ascii="微软雅黑" w:eastAsia="微软雅黑" w:hAnsi="微软雅黑" w:cs="宋体" w:hint="eastAsia"/>
+          <w:color w:val="454545"/>
+          <w:kern w:val="0"/>
+          <w:sz w:val="24"/>
+          <w:szCs w:val="24"/>
+        </w:rPr>
+        <w:t>jon</w:t>
+      </w:r>
+      <w:proofErr w:type="spellEnd"/>
+      <w:r>
+        <w:rPr>
+          <w:rFonts w:ascii="微软雅黑" w:eastAsia="微软雅黑" w:hAnsi="微软雅黑" w:cs="宋体" w:hint="eastAsia"/>
+          <w:color w:val="454545"/>
+          <w:kern w:val="0"/>
+          <w:sz w:val="24"/>
+          <w:szCs w:val="24"/>
+        </w:rPr>
+        <w:t>") ；</w:t>
+      </w:r>
+    </w:p>
+    <w:p>
+      <w:pPr>
+        <w:widowControl/>
+        <w:jc w:val="left"/>
+        <w:rPr>
+          <w:rFonts w:ascii="微软雅黑" w:eastAsia="微软雅黑" w:hAnsi="微软雅黑" w:cs="宋体"/>
+          <w:color w:val="454545"/>
+          <w:kern w:val="0"/>
+          <w:sz w:val="24"/>
+          <w:szCs w:val="24"/>
+        </w:rPr>
+      </w:pPr>
+      <w:proofErr w:type="spellStart"/>
+      <w:r>
+        <w:rPr>
+          <w:rFonts w:ascii="微软雅黑" w:eastAsia="微软雅黑" w:hAnsi="微软雅黑" w:cs="宋体" w:hint="eastAsia"/>
+          <w:color w:val="454545"/>
+          <w:kern w:val="0"/>
+          <w:sz w:val="24"/>
+          <w:szCs w:val="24"/>
+        </w:rPr>
+        <w:t>data.getRequest</w:t>
+      </w:r>
+      <w:proofErr w:type="spellEnd"/>
+      <w:r>
+        <w:rPr>
+          <w:rFonts w:ascii="微软雅黑" w:eastAsia="微软雅黑" w:hAnsi="微软雅黑" w:cs="宋体" w:hint="eastAsia"/>
+          <w:color w:val="454545"/>
+          <w:kern w:val="0"/>
+          <w:sz w:val="24"/>
+          <w:szCs w:val="24"/>
+        </w:rPr>
+        <w:t>().</w:t>
+      </w:r>
+      <w:proofErr w:type="spellStart"/>
+      <w:r>
+        <w:rPr>
+          <w:rFonts w:ascii="微软雅黑" w:eastAsia="微软雅黑" w:hAnsi="微软雅黑" w:cs="宋体" w:hint="eastAsia"/>
+          <w:color w:val="454545"/>
+          <w:kern w:val="0"/>
+          <w:sz w:val="24"/>
+          <w:szCs w:val="24"/>
+        </w:rPr>
+        <w:t>getServerName</w:t>
+      </w:r>
+      <w:proofErr w:type="spellEnd"/>
+      <w:r>
+        <w:rPr>
+          <w:rFonts w:ascii="微软雅黑" w:eastAsia="微软雅黑" w:hAnsi="微软雅黑" w:cs="宋体" w:hint="eastAsia"/>
+          <w:color w:val="454545"/>
+          <w:kern w:val="0"/>
+          <w:sz w:val="24"/>
+          <w:szCs w:val="24"/>
+        </w:rPr>
+        <w:t>() 等同于</w:t>
+      </w:r>
+    </w:p>
+    <w:p>
+      <w:pPr>
+        <w:widowControl/>
+        <w:jc w:val="left"/>
+        <w:rPr>
+          <w:rFonts w:ascii="微软雅黑" w:eastAsia="微软雅黑" w:hAnsi="微软雅黑" w:cs="宋体"/>
+          <w:color w:val="454545"/>
+          <w:kern w:val="0"/>
+          <w:sz w:val="24"/>
+          <w:szCs w:val="24"/>
+        </w:rPr>
+      </w:pPr>
+      <w:r>
+        <w:rPr>
+          <w:rFonts w:ascii="微软雅黑" w:eastAsia="微软雅黑" w:hAnsi="微软雅黑" w:cs="宋体" w:hint="eastAsia"/>
+          <w:color w:val="454545"/>
+          <w:kern w:val="0"/>
+          <w:sz w:val="24"/>
+          <w:szCs w:val="24"/>
+        </w:rPr>
+        <w:t>$</w:t>
+      </w:r>
+      <w:proofErr w:type="spellStart"/>
+      <w:r>
+        <w:rPr>
+          <w:rFonts w:ascii="微软雅黑" w:eastAsia="微软雅黑" w:hAnsi="微软雅黑" w:cs="宋体" w:hint="eastAsia"/>
+          <w:color w:val="454545"/>
+          <w:kern w:val="0"/>
+          <w:sz w:val="24"/>
+          <w:szCs w:val="24"/>
+        </w:rPr>
+        <w:t>data.Request.ServerName</w:t>
+      </w:r>
+      <w:proofErr w:type="spellEnd"/>
+      <w:r>
+        <w:rPr>
+          <w:rFonts w:ascii="微软雅黑" w:eastAsia="微软雅黑" w:hAnsi="微软雅黑" w:cs="宋体" w:hint="eastAsia"/>
+          <w:color w:val="454545"/>
+          <w:kern w:val="0"/>
+          <w:sz w:val="24"/>
+          <w:szCs w:val="24"/>
+        </w:rPr>
+        <w:t>等同于${</w:t>
+      </w:r>
+      <w:proofErr w:type="spellStart"/>
+      <w:r>
+        <w:rPr>
+          <w:rFonts w:ascii="微软雅黑" w:eastAsia="微软雅黑" w:hAnsi="微软雅黑" w:cs="宋体" w:hint="eastAsia"/>
+          <w:color w:val="454545"/>
+          <w:kern w:val="0"/>
+          <w:sz w:val="24"/>
+          <w:szCs w:val="24"/>
+        </w:rPr>
+        <w:t>data.Request.ServerName</w:t>
+      </w:r>
+      <w:proofErr w:type="spellEnd"/>
+      <w:r>
+        <w:rPr>
+          <w:rFonts w:ascii="微软雅黑" w:eastAsia="微软雅黑" w:hAnsi="微软雅黑" w:cs="宋体" w:hint="eastAsia"/>
+          <w:color w:val="454545"/>
+          <w:kern w:val="0"/>
+          <w:sz w:val="24"/>
+          <w:szCs w:val="24"/>
+        </w:rPr>
+        <w:t>}</w:t>
       </w:r>
     </w:p>
     <w:p>
@@ -1116,7 +2065,29 @@
           <w:sz w:val="24"/>
           <w:szCs w:val="24"/>
         </w:rPr>
-        <w:t>#foreach ($element in $list)</w:t>
+        <w:t>#</w:t>
+      </w:r>
+      <w:proofErr w:type="spellStart"/>
+      <w:r>
+        <w:rPr>
+          <w:rFonts w:ascii="微软雅黑" w:eastAsia="微软雅黑" w:hAnsi="微软雅黑" w:cs="宋体" w:hint="eastAsia"/>
+          <w:color w:val="454545"/>
+          <w:kern w:val="0"/>
+          <w:sz w:val="24"/>
+          <w:szCs w:val="24"/>
+        </w:rPr>
+        <w:t>foreach</w:t>
+      </w:r>
+      <w:proofErr w:type="spellEnd"/>
+      <w:r>
+        <w:rPr>
+          <w:rFonts w:ascii="微软雅黑" w:eastAsia="微软雅黑" w:hAnsi="微软雅黑" w:cs="宋体" w:hint="eastAsia"/>
+          <w:color w:val="454545"/>
+          <w:kern w:val="0"/>
+          <w:sz w:val="24"/>
+          <w:szCs w:val="24"/>
+        </w:rPr>
+        <w:t xml:space="preserve"> ($element in $list)</w:t>
       </w:r>
     </w:p>
     <w:p>
@@ -1162,8 +2133,20 @@
           <w:sz w:val="24"/>
           <w:szCs w:val="24"/>
         </w:rPr>
-        <w:t>   $velocityCount</w:t>
-      </w:r>
+        <w:t>   $</w:t>
+      </w:r>
+      <w:proofErr w:type="spellStart"/>
+      <w:r>
+        <w:rPr>
+          <w:rFonts w:ascii="微软雅黑" w:eastAsia="微软雅黑" w:hAnsi="微软雅黑" w:cs="宋体" w:hint="eastAsia"/>
+          <w:color w:val="454545"/>
+          <w:kern w:val="0"/>
+          <w:sz w:val="24"/>
+          <w:szCs w:val="24"/>
+        </w:rPr>
+        <w:t>velocityCount</w:t>
+      </w:r>
+      <w:proofErr w:type="spellEnd"/>
     </w:p>
     <w:p>
       <w:pPr>
@@ -1231,53 +2214,74 @@
           <w:sz w:val="24"/>
           <w:szCs w:val="24"/>
         </w:rPr>
-        <w:t>#set( $list = ["pine", "oak", "maple"])</w:t>
-      </w:r>
-    </w:p>
-    <w:p>
-      <w:pPr>
-        <w:widowControl/>
-        <w:jc w:val="left"/>
-        <w:rPr>
-          <w:rFonts w:ascii="微软雅黑" w:eastAsia="微软雅黑" w:hAnsi="微软雅黑" w:cs="宋体"/>
-          <w:color w:val="454545"/>
-          <w:kern w:val="0"/>
-          <w:sz w:val="24"/>
-          <w:szCs w:val="24"/>
-        </w:rPr>
-      </w:pPr>
-      <w:r>
-        <w:rPr>
-          <w:rFonts w:ascii="微软雅黑" w:eastAsia="微软雅黑" w:hAnsi="微软雅黑" w:cs="宋体" w:hint="eastAsia"/>
-          <w:color w:val="454545"/>
-          <w:kern w:val="0"/>
-          <w:sz w:val="24"/>
-          <w:szCs w:val="24"/>
-        </w:rPr>
-        <w:t>#foreach ($element in $list)</w:t>
-      </w:r>
-    </w:p>
-    <w:p>
-      <w:pPr>
-        <w:widowControl/>
-        <w:jc w:val="left"/>
-        <w:rPr>
-          <w:rFonts w:ascii="微软雅黑" w:eastAsia="微软雅黑" w:hAnsi="微软雅黑" w:cs="宋体"/>
-          <w:color w:val="454545"/>
-          <w:kern w:val="0"/>
-          <w:sz w:val="24"/>
-          <w:szCs w:val="24"/>
-        </w:rPr>
-      </w:pPr>
-      <w:r>
-        <w:rPr>
-          <w:rFonts w:ascii="微软雅黑" w:eastAsia="微软雅黑" w:hAnsi="微软雅黑" w:cs="宋体" w:hint="eastAsia"/>
-          <w:color w:val="454545"/>
-          <w:kern w:val="0"/>
-          <w:sz w:val="24"/>
-          <w:szCs w:val="24"/>
-        </w:rPr>
-        <w:t>$velocityCount</w:t>
+        <w:t>#</w:t>
+      </w:r>
+      <w:proofErr w:type="gramStart"/>
+      <w:r>
+        <w:rPr>
+          <w:rFonts w:ascii="微软雅黑" w:eastAsia="微软雅黑" w:hAnsi="微软雅黑" w:cs="宋体" w:hint="eastAsia"/>
+          <w:color w:val="454545"/>
+          <w:kern w:val="0"/>
+          <w:sz w:val="24"/>
+          <w:szCs w:val="24"/>
+        </w:rPr>
+        <w:t>set( $</w:t>
+      </w:r>
+      <w:proofErr w:type="gramEnd"/>
+      <w:r>
+        <w:rPr>
+          <w:rFonts w:ascii="微软雅黑" w:eastAsia="微软雅黑" w:hAnsi="微软雅黑" w:cs="宋体" w:hint="eastAsia"/>
+          <w:color w:val="454545"/>
+          <w:kern w:val="0"/>
+          <w:sz w:val="24"/>
+          <w:szCs w:val="24"/>
+        </w:rPr>
+        <w:t>list = ["pine", "oak", "maple"])</w:t>
+      </w:r>
+    </w:p>
+    <w:p>
+      <w:pPr>
+        <w:widowControl/>
+        <w:jc w:val="left"/>
+        <w:rPr>
+          <w:rFonts w:ascii="微软雅黑" w:eastAsia="微软雅黑" w:hAnsi="微软雅黑" w:cs="宋体"/>
+          <w:color w:val="454545"/>
+          <w:kern w:val="0"/>
+          <w:sz w:val="24"/>
+          <w:szCs w:val="24"/>
+        </w:rPr>
+      </w:pPr>
+      <w:r>
+        <w:rPr>
+          <w:rFonts w:ascii="微软雅黑" w:eastAsia="微软雅黑" w:hAnsi="微软雅黑" w:cs="宋体" w:hint="eastAsia"/>
+          <w:color w:val="454545"/>
+          <w:kern w:val="0"/>
+          <w:sz w:val="24"/>
+          <w:szCs w:val="24"/>
+        </w:rPr>
+        <w:t>#</w:t>
+      </w:r>
+      <w:proofErr w:type="spellStart"/>
+      <w:r>
+        <w:rPr>
+          <w:rFonts w:ascii="微软雅黑" w:eastAsia="微软雅黑" w:hAnsi="微软雅黑" w:cs="宋体" w:hint="eastAsia"/>
+          <w:color w:val="454545"/>
+          <w:kern w:val="0"/>
+          <w:sz w:val="24"/>
+          <w:szCs w:val="24"/>
+        </w:rPr>
+        <w:t>foreach</w:t>
+      </w:r>
+      <w:proofErr w:type="spellEnd"/>
+      <w:r>
+        <w:rPr>
+          <w:rFonts w:ascii="微软雅黑" w:eastAsia="微软雅黑" w:hAnsi="微软雅黑" w:cs="宋体" w:hint="eastAsia"/>
+          <w:color w:val="454545"/>
+          <w:kern w:val="0"/>
+          <w:sz w:val="24"/>
+          <w:szCs w:val="24"/>
+        </w:rPr>
+        <w:t xml:space="preserve"> ($element in $list)</w:t>
       </w:r>
     </w:p>
     <w:p>
@@ -1301,6 +2305,41 @@
           <w:szCs w:val="24"/>
         </w:rPr>
         <w:lastRenderedPageBreak/>
+        <w:t>$</w:t>
+      </w:r>
+      <w:proofErr w:type="spellStart"/>
+      <w:r>
+        <w:rPr>
+          <w:rFonts w:ascii="微软雅黑" w:eastAsia="微软雅黑" w:hAnsi="微软雅黑" w:cs="宋体" w:hint="eastAsia"/>
+          <w:color w:val="454545"/>
+          <w:kern w:val="0"/>
+          <w:sz w:val="24"/>
+          <w:szCs w:val="24"/>
+        </w:rPr>
+        <w:t>velocityCount</w:t>
+      </w:r>
+      <w:proofErr w:type="spellEnd"/>
+    </w:p>
+    <w:p>
+      <w:pPr>
+        <w:widowControl/>
+        <w:jc w:val="left"/>
+        <w:rPr>
+          <w:rFonts w:ascii="微软雅黑" w:eastAsia="微软雅黑" w:hAnsi="微软雅黑" w:cs="宋体"/>
+          <w:color w:val="454545"/>
+          <w:kern w:val="0"/>
+          <w:sz w:val="24"/>
+          <w:szCs w:val="24"/>
+        </w:rPr>
+      </w:pPr>
+      <w:r>
+        <w:rPr>
+          <w:rFonts w:ascii="微软雅黑" w:eastAsia="微软雅黑" w:hAnsi="微软雅黑" w:cs="宋体" w:hint="eastAsia"/>
+          <w:color w:val="454545"/>
+          <w:kern w:val="0"/>
+          <w:sz w:val="24"/>
+          <w:szCs w:val="24"/>
+        </w:rPr>
         <w:t>This is $element.</w:t>
       </w:r>
       <w:r>
@@ -1449,77 +2488,268 @@
           <w:kern w:val="0"/>
           <w:sz w:val="24"/>
           <w:szCs w:val="24"/>
-        </w:rPr>
-        <w:t>$list可以是一个Vector、Hashtable或者Array。分配给$element的值是一个java对象，并且可以通过变量被引用。</w:t>
-      </w:r>
-    </w:p>
-    <w:p>
-      <w:pPr>
-        <w:widowControl/>
-        <w:jc w:val="left"/>
-        <w:rPr>
-          <w:rFonts w:ascii="微软雅黑" w:eastAsia="微软雅黑" w:hAnsi="微软雅黑" w:cs="宋体"/>
-          <w:color w:val="454545"/>
-          <w:kern w:val="0"/>
-          <w:sz w:val="24"/>
-          <w:szCs w:val="24"/>
-        </w:rPr>
-      </w:pPr>
-      <w:r>
-        <w:rPr>
-          <w:rFonts w:ascii="微软雅黑" w:eastAsia="微软雅黑" w:hAnsi="微软雅黑" w:cs="宋体" w:hint="eastAsia"/>
-          <w:color w:val="454545"/>
-          <w:kern w:val="0"/>
-          <w:sz w:val="24"/>
-          <w:szCs w:val="24"/>
-        </w:rPr>
-        <w:t>例如：如果$element t是一个java的Product类，并且这个产品的名字可以通过调用他的getName（）方法得到。</w:t>
-      </w:r>
-    </w:p>
-    <w:p>
-      <w:pPr>
-        <w:widowControl/>
-        <w:jc w:val="left"/>
-        <w:rPr>
-          <w:rFonts w:ascii="微软雅黑" w:eastAsia="微软雅黑" w:hAnsi="微软雅黑" w:cs="宋体"/>
-          <w:color w:val="454545"/>
-          <w:kern w:val="0"/>
-          <w:sz w:val="24"/>
-          <w:szCs w:val="24"/>
-        </w:rPr>
-      </w:pPr>
-      <w:r>
-        <w:rPr>
-          <w:rFonts w:ascii="微软雅黑" w:eastAsia="微软雅黑" w:hAnsi="微软雅黑" w:cs="宋体" w:hint="eastAsia"/>
-          <w:color w:val="454545"/>
-          <w:kern w:val="0"/>
-          <w:sz w:val="24"/>
-          <w:szCs w:val="24"/>
-        </w:rPr>
-        <w:t>#foreach ( $key in $list.keySet())</w:t>
-      </w:r>
-    </w:p>
-    <w:p>
-      <w:pPr>
-        <w:widowControl/>
-        <w:jc w:val="left"/>
-        <w:rPr>
-          <w:rFonts w:ascii="微软雅黑" w:eastAsia="微软雅黑" w:hAnsi="微软雅黑" w:cs="宋体"/>
-          <w:color w:val="454545"/>
-          <w:kern w:val="0"/>
-          <w:sz w:val="24"/>
-          <w:szCs w:val="24"/>
-        </w:rPr>
-      </w:pPr>
-      <w:r>
-        <w:rPr>
-          <w:rFonts w:ascii="微软雅黑" w:eastAsia="微软雅黑" w:hAnsi="微软雅黑" w:cs="宋体" w:hint="eastAsia"/>
-          <w:color w:val="454545"/>
-          <w:kern w:val="0"/>
-          <w:sz w:val="24"/>
-          <w:szCs w:val="24"/>
-        </w:rPr>
-        <w:t>Key: $key -&gt; Value: $list.get($key) &lt;br&gt;</w:t>
+          <w:shd w:val="clear" w:color="auto" w:fill="FFFF00"/>
+        </w:rPr>
+        <w:t>$list可以是一个Vector、</w:t>
+      </w:r>
+      <w:proofErr w:type="spellStart"/>
+      <w:r>
+        <w:rPr>
+          <w:rFonts w:ascii="微软雅黑" w:eastAsia="微软雅黑" w:hAnsi="微软雅黑" w:cs="宋体" w:hint="eastAsia"/>
+          <w:color w:val="454545"/>
+          <w:kern w:val="0"/>
+          <w:sz w:val="24"/>
+          <w:szCs w:val="24"/>
+          <w:shd w:val="clear" w:color="auto" w:fill="FFFF00"/>
+        </w:rPr>
+        <w:t>Hashtable</w:t>
+      </w:r>
+      <w:proofErr w:type="spellEnd"/>
+      <w:r>
+        <w:rPr>
+          <w:rFonts w:ascii="微软雅黑" w:eastAsia="微软雅黑" w:hAnsi="微软雅黑" w:cs="宋体" w:hint="eastAsia"/>
+          <w:color w:val="454545"/>
+          <w:kern w:val="0"/>
+          <w:sz w:val="24"/>
+          <w:szCs w:val="24"/>
+          <w:shd w:val="clear" w:color="auto" w:fill="FFFF00"/>
+        </w:rPr>
+        <w:t>或者Array</w:t>
+      </w:r>
+      <w:r>
+        <w:rPr>
+          <w:rFonts w:ascii="微软雅黑" w:eastAsia="微软雅黑" w:hAnsi="微软雅黑" w:cs="宋体" w:hint="eastAsia"/>
+          <w:color w:val="454545"/>
+          <w:kern w:val="0"/>
+          <w:sz w:val="24"/>
+          <w:szCs w:val="24"/>
+        </w:rPr>
+        <w:t>。分配给$element的值是一个java对象，并且可以通过变量被引用。</w:t>
+      </w:r>
+    </w:p>
+    <w:p>
+      <w:pPr>
+        <w:widowControl/>
+        <w:jc w:val="left"/>
+        <w:rPr>
+          <w:rFonts w:ascii="微软雅黑" w:eastAsia="微软雅黑" w:hAnsi="微软雅黑" w:cs="宋体"/>
+          <w:color w:val="454545"/>
+          <w:kern w:val="0"/>
+          <w:sz w:val="24"/>
+          <w:szCs w:val="24"/>
+        </w:rPr>
+      </w:pPr>
+      <w:r>
+        <w:rPr>
+          <w:rFonts w:ascii="微软雅黑" w:eastAsia="微软雅黑" w:hAnsi="微软雅黑" w:cs="宋体" w:hint="eastAsia"/>
+          <w:color w:val="454545"/>
+          <w:kern w:val="0"/>
+          <w:sz w:val="24"/>
+          <w:szCs w:val="24"/>
+        </w:rPr>
+        <w:t>例如：如果$element是一个java的Product类，并且这个产品的名字可以通过调用他的</w:t>
+      </w:r>
+      <w:proofErr w:type="spellStart"/>
+      <w:r>
+        <w:rPr>
+          <w:rFonts w:ascii="微软雅黑" w:eastAsia="微软雅黑" w:hAnsi="微软雅黑" w:cs="宋体" w:hint="eastAsia"/>
+          <w:color w:val="454545"/>
+          <w:kern w:val="0"/>
+          <w:sz w:val="24"/>
+          <w:szCs w:val="24"/>
+        </w:rPr>
+        <w:t>getName</w:t>
+      </w:r>
+      <w:proofErr w:type="spellEnd"/>
+      <w:r>
+        <w:rPr>
+          <w:rFonts w:ascii="微软雅黑" w:eastAsia="微软雅黑" w:hAnsi="微软雅黑" w:cs="宋体" w:hint="eastAsia"/>
+          <w:color w:val="454545"/>
+          <w:kern w:val="0"/>
+          <w:sz w:val="24"/>
+          <w:szCs w:val="24"/>
+        </w:rPr>
+        <w:t>（）方法得到。</w:t>
+      </w:r>
+    </w:p>
+    <w:p>
+      <w:pPr>
+        <w:widowControl/>
+        <w:jc w:val="left"/>
+        <w:rPr>
+          <w:rFonts w:ascii="微软雅黑" w:eastAsia="微软雅黑" w:hAnsi="微软雅黑" w:cs="宋体"/>
+          <w:color w:val="454545"/>
+          <w:kern w:val="0"/>
+          <w:sz w:val="24"/>
+          <w:szCs w:val="24"/>
+        </w:rPr>
+      </w:pPr>
+      <w:r>
+        <w:rPr>
+          <w:rFonts w:ascii="微软雅黑" w:eastAsia="微软雅黑" w:hAnsi="微软雅黑" w:cs="宋体" w:hint="eastAsia"/>
+          <w:color w:val="454545"/>
+          <w:kern w:val="0"/>
+          <w:sz w:val="24"/>
+          <w:szCs w:val="24"/>
+        </w:rPr>
+        <w:t>#</w:t>
+      </w:r>
+      <w:proofErr w:type="spellStart"/>
+      <w:r>
+        <w:rPr>
+          <w:rFonts w:ascii="微软雅黑" w:eastAsia="微软雅黑" w:hAnsi="微软雅黑" w:cs="宋体" w:hint="eastAsia"/>
+          <w:color w:val="454545"/>
+          <w:kern w:val="0"/>
+          <w:sz w:val="24"/>
+          <w:szCs w:val="24"/>
+        </w:rPr>
+        <w:t>foreach</w:t>
+      </w:r>
+      <w:proofErr w:type="spellEnd"/>
+      <w:r>
+        <w:rPr>
+          <w:rFonts w:ascii="微软雅黑" w:eastAsia="微软雅黑" w:hAnsi="微软雅黑" w:cs="宋体" w:hint="eastAsia"/>
+          <w:color w:val="454545"/>
+          <w:kern w:val="0"/>
+          <w:sz w:val="24"/>
+          <w:szCs w:val="24"/>
+        </w:rPr>
+        <w:t xml:space="preserve"> </w:t>
+      </w:r>
+      <w:proofErr w:type="gramStart"/>
+      <w:r>
+        <w:rPr>
+          <w:rFonts w:ascii="微软雅黑" w:eastAsia="微软雅黑" w:hAnsi="微软雅黑" w:cs="宋体" w:hint="eastAsia"/>
+          <w:color w:val="454545"/>
+          <w:kern w:val="0"/>
+          <w:sz w:val="24"/>
+          <w:szCs w:val="24"/>
+        </w:rPr>
+        <w:t xml:space="preserve">( </w:t>
+      </w:r>
+      <w:r>
+        <w:rPr>
+          <w:rFonts w:ascii="微软雅黑" w:eastAsia="微软雅黑" w:hAnsi="微软雅黑" w:cs="宋体" w:hint="eastAsia"/>
+          <w:color w:val="454545"/>
+          <w:kern w:val="0"/>
+          <w:sz w:val="24"/>
+          <w:szCs w:val="24"/>
+          <w:shd w:val="clear" w:color="auto" w:fill="FFFF00"/>
+        </w:rPr>
+        <w:t>$</w:t>
+      </w:r>
+      <w:proofErr w:type="gramEnd"/>
+      <w:r>
+        <w:rPr>
+          <w:rFonts w:ascii="微软雅黑" w:eastAsia="微软雅黑" w:hAnsi="微软雅黑" w:cs="宋体" w:hint="eastAsia"/>
+          <w:color w:val="454545"/>
+          <w:kern w:val="0"/>
+          <w:sz w:val="24"/>
+          <w:szCs w:val="24"/>
+          <w:shd w:val="clear" w:color="auto" w:fill="FFFF00"/>
+        </w:rPr>
+        <w:t>key in $</w:t>
+      </w:r>
+      <w:proofErr w:type="spellStart"/>
+      <w:r>
+        <w:rPr>
+          <w:rFonts w:ascii="微软雅黑" w:eastAsia="微软雅黑" w:hAnsi="微软雅黑" w:cs="宋体" w:hint="eastAsia"/>
+          <w:color w:val="454545"/>
+          <w:kern w:val="0"/>
+          <w:sz w:val="24"/>
+          <w:szCs w:val="24"/>
+          <w:shd w:val="clear" w:color="auto" w:fill="FFFF00"/>
+        </w:rPr>
+        <w:t>list.keySet</w:t>
+      </w:r>
+      <w:proofErr w:type="spellEnd"/>
+      <w:r>
+        <w:rPr>
+          <w:rFonts w:ascii="微软雅黑" w:eastAsia="微软雅黑" w:hAnsi="微软雅黑" w:cs="宋体" w:hint="eastAsia"/>
+          <w:color w:val="454545"/>
+          <w:kern w:val="0"/>
+          <w:sz w:val="24"/>
+          <w:szCs w:val="24"/>
+          <w:shd w:val="clear" w:color="auto" w:fill="FFFF00"/>
+        </w:rPr>
+        <w:t>()</w:t>
+      </w:r>
+      <w:r>
+        <w:rPr>
+          <w:rFonts w:ascii="微软雅黑" w:eastAsia="微软雅黑" w:hAnsi="微软雅黑" w:cs="宋体" w:hint="eastAsia"/>
+          <w:color w:val="454545"/>
+          <w:kern w:val="0"/>
+          <w:sz w:val="24"/>
+          <w:szCs w:val="24"/>
+        </w:rPr>
+        <w:t>)</w:t>
+      </w:r>
+    </w:p>
+    <w:p>
+      <w:pPr>
+        <w:widowControl/>
+        <w:jc w:val="left"/>
+        <w:rPr>
+          <w:rFonts w:ascii="微软雅黑" w:eastAsia="微软雅黑" w:hAnsi="微软雅黑" w:cs="宋体"/>
+          <w:color w:val="454545"/>
+          <w:kern w:val="0"/>
+          <w:sz w:val="24"/>
+          <w:szCs w:val="24"/>
+        </w:rPr>
+      </w:pPr>
+      <w:r>
+        <w:rPr>
+          <w:rFonts w:ascii="微软雅黑" w:eastAsia="微软雅黑" w:hAnsi="微软雅黑" w:cs="宋体" w:hint="eastAsia"/>
+          <w:color w:val="454545"/>
+          <w:kern w:val="0"/>
+          <w:sz w:val="24"/>
+          <w:szCs w:val="24"/>
+        </w:rPr>
+        <w:t>Key: $key -&gt; Value: $</w:t>
+      </w:r>
+      <w:proofErr w:type="spellStart"/>
+      <w:r>
+        <w:rPr>
+          <w:rFonts w:ascii="微软雅黑" w:eastAsia="微软雅黑" w:hAnsi="微软雅黑" w:cs="宋体" w:hint="eastAsia"/>
+          <w:color w:val="454545"/>
+          <w:kern w:val="0"/>
+          <w:sz w:val="24"/>
+          <w:szCs w:val="24"/>
+        </w:rPr>
+        <w:t>list.get</w:t>
+      </w:r>
+      <w:proofErr w:type="spellEnd"/>
+      <w:r>
+        <w:rPr>
+          <w:rFonts w:ascii="微软雅黑" w:eastAsia="微软雅黑" w:hAnsi="微软雅黑" w:cs="宋体" w:hint="eastAsia"/>
+          <w:color w:val="454545"/>
+          <w:kern w:val="0"/>
+          <w:sz w:val="24"/>
+          <w:szCs w:val="24"/>
+        </w:rPr>
+        <w:t>($key) &lt;</w:t>
+      </w:r>
+      <w:proofErr w:type="spellStart"/>
+      <w:r>
+        <w:rPr>
+          <w:rFonts w:ascii="微软雅黑" w:eastAsia="微软雅黑" w:hAnsi="微软雅黑" w:cs="宋体" w:hint="eastAsia"/>
+          <w:color w:val="454545"/>
+          <w:kern w:val="0"/>
+          <w:sz w:val="24"/>
+          <w:szCs w:val="24"/>
+        </w:rPr>
+        <w:t>br</w:t>
+      </w:r>
+      <w:proofErr w:type="spellEnd"/>
+      <w:r>
+        <w:rPr>
+          <w:rFonts w:ascii="微软雅黑" w:eastAsia="微软雅黑" w:hAnsi="微软雅黑" w:cs="宋体" w:hint="eastAsia"/>
+          <w:color w:val="454545"/>
+          <w:kern w:val="0"/>
+          <w:sz w:val="24"/>
+          <w:szCs w:val="24"/>
+        </w:rPr>
+        <w:t>&gt;</w:t>
       </w:r>
       <w:r>
         <w:rPr>
@@ -1586,7 +2816,29 @@
           <w:sz w:val="24"/>
           <w:szCs w:val="24"/>
         </w:rPr>
-        <w:t>Velocity还特别提供了得到循环次数的方法，$velocityCount变量的名字是Velocity默认的名字。</w:t>
+        <w:t>Velocity还特别提供了得到循环次数的方法，$</w:t>
+      </w:r>
+      <w:proofErr w:type="spellStart"/>
+      <w:r>
+        <w:rPr>
+          <w:rFonts w:ascii="微软雅黑" w:eastAsia="微软雅黑" w:hAnsi="微软雅黑" w:cs="宋体" w:hint="eastAsia"/>
+          <w:color w:val="454545"/>
+          <w:kern w:val="0"/>
+          <w:sz w:val="24"/>
+          <w:szCs w:val="24"/>
+        </w:rPr>
+        <w:t>velocityCount</w:t>
+      </w:r>
+      <w:proofErr w:type="spellEnd"/>
+      <w:r>
+        <w:rPr>
+          <w:rFonts w:ascii="微软雅黑" w:eastAsia="微软雅黑" w:hAnsi="微软雅黑" w:cs="宋体" w:hint="eastAsia"/>
+          <w:color w:val="454545"/>
+          <w:kern w:val="0"/>
+          <w:sz w:val="24"/>
+          <w:szCs w:val="24"/>
+        </w:rPr>
+        <w:t>变量的名字是Velocity默认的名字。</w:t>
       </w:r>
     </w:p>
     <w:p>
@@ -1655,7 +2907,51 @@
           <w:sz w:val="24"/>
           <w:szCs w:val="24"/>
         </w:rPr>
-        <w:t>#foreach ( $foo in [1..5] )</w:t>
+        <w:t>#</w:t>
+      </w:r>
+      <w:proofErr w:type="spellStart"/>
+      <w:r>
+        <w:rPr>
+          <w:rFonts w:ascii="微软雅黑" w:eastAsia="微软雅黑" w:hAnsi="微软雅黑" w:cs="宋体" w:hint="eastAsia"/>
+          <w:color w:val="454545"/>
+          <w:kern w:val="0"/>
+          <w:sz w:val="24"/>
+          <w:szCs w:val="24"/>
+        </w:rPr>
+        <w:t>foreach</w:t>
+      </w:r>
+      <w:proofErr w:type="spellEnd"/>
+      <w:r>
+        <w:rPr>
+          <w:rFonts w:ascii="微软雅黑" w:eastAsia="微软雅黑" w:hAnsi="微软雅黑" w:cs="宋体" w:hint="eastAsia"/>
+          <w:color w:val="454545"/>
+          <w:kern w:val="0"/>
+          <w:sz w:val="24"/>
+          <w:szCs w:val="24"/>
+        </w:rPr>
+        <w:t xml:space="preserve"> </w:t>
+      </w:r>
+      <w:proofErr w:type="gramStart"/>
+      <w:r>
+        <w:rPr>
+          <w:rFonts w:ascii="微软雅黑" w:eastAsia="微软雅黑" w:hAnsi="微软雅黑" w:cs="宋体" w:hint="eastAsia"/>
+          <w:color w:val="454545"/>
+          <w:kern w:val="0"/>
+          <w:sz w:val="24"/>
+          <w:szCs w:val="24"/>
+        </w:rPr>
+        <w:t>( $</w:t>
+      </w:r>
+      <w:proofErr w:type="gramEnd"/>
+      <w:r>
+        <w:rPr>
+          <w:rFonts w:ascii="微软雅黑" w:eastAsia="微软雅黑" w:hAnsi="微软雅黑" w:cs="宋体" w:hint="eastAsia"/>
+          <w:color w:val="454545"/>
+          <w:kern w:val="0"/>
+          <w:sz w:val="24"/>
+          <w:szCs w:val="24"/>
+        </w:rPr>
+        <w:t>foo in [1..5] )</w:t>
       </w:r>
     </w:p>
     <w:p>
@@ -1701,6 +2997,7 @@
           <w:sz w:val="24"/>
           <w:szCs w:val="24"/>
         </w:rPr>
+        <w:lastRenderedPageBreak/>
         <w:t>    #end</w:t>
       </w:r>
     </w:p>
@@ -1724,7 +3021,6 @@
           <w:sz w:val="24"/>
           <w:szCs w:val="24"/>
         </w:rPr>
-        <w:lastRenderedPageBreak/>
         <w:t> </w:t>
       </w:r>
     </w:p>
@@ -1771,7 +3067,51 @@
           <w:sz w:val="24"/>
           <w:szCs w:val="24"/>
         </w:rPr>
-        <w:t>#foreach ( $bar in [2..-2] )</w:t>
+        <w:t>#</w:t>
+      </w:r>
+      <w:proofErr w:type="spellStart"/>
+      <w:r>
+        <w:rPr>
+          <w:rFonts w:ascii="微软雅黑" w:eastAsia="微软雅黑" w:hAnsi="微软雅黑" w:cs="宋体" w:hint="eastAsia"/>
+          <w:color w:val="454545"/>
+          <w:kern w:val="0"/>
+          <w:sz w:val="24"/>
+          <w:szCs w:val="24"/>
+        </w:rPr>
+        <w:t>foreach</w:t>
+      </w:r>
+      <w:proofErr w:type="spellEnd"/>
+      <w:r>
+        <w:rPr>
+          <w:rFonts w:ascii="微软雅黑" w:eastAsia="微软雅黑" w:hAnsi="微软雅黑" w:cs="宋体" w:hint="eastAsia"/>
+          <w:color w:val="454545"/>
+          <w:kern w:val="0"/>
+          <w:sz w:val="24"/>
+          <w:szCs w:val="24"/>
+        </w:rPr>
+        <w:t xml:space="preserve"> </w:t>
+      </w:r>
+      <w:proofErr w:type="gramStart"/>
+      <w:r>
+        <w:rPr>
+          <w:rFonts w:ascii="微软雅黑" w:eastAsia="微软雅黑" w:hAnsi="微软雅黑" w:cs="宋体" w:hint="eastAsia"/>
+          <w:color w:val="454545"/>
+          <w:kern w:val="0"/>
+          <w:sz w:val="24"/>
+          <w:szCs w:val="24"/>
+        </w:rPr>
+        <w:t>( $</w:t>
+      </w:r>
+      <w:proofErr w:type="gramEnd"/>
+      <w:r>
+        <w:rPr>
+          <w:rFonts w:ascii="微软雅黑" w:eastAsia="微软雅黑" w:hAnsi="微软雅黑" w:cs="宋体" w:hint="eastAsia"/>
+          <w:color w:val="454545"/>
+          <w:kern w:val="0"/>
+          <w:sz w:val="24"/>
+          <w:szCs w:val="24"/>
+        </w:rPr>
+        <w:t>bar in [2..-2] )</w:t>
       </w:r>
     </w:p>
     <w:p>
@@ -1886,54 +3226,178 @@
           <w:sz w:val="24"/>
           <w:szCs w:val="24"/>
         </w:rPr>
-        <w:t>#set ( $arr = [0..1] )</w:t>
-      </w:r>
-    </w:p>
-    <w:p>
-      <w:pPr>
-        <w:widowControl/>
-        <w:jc w:val="left"/>
-        <w:rPr>
-          <w:rFonts w:ascii="微软雅黑" w:eastAsia="微软雅黑" w:hAnsi="微软雅黑" w:cs="宋体"/>
-          <w:color w:val="454545"/>
-          <w:kern w:val="0"/>
-          <w:sz w:val="24"/>
-          <w:szCs w:val="24"/>
-        </w:rPr>
-      </w:pPr>
-      <w:r>
-        <w:rPr>
-          <w:rFonts w:ascii="微软雅黑" w:eastAsia="微软雅黑" w:hAnsi="微软雅黑" w:cs="宋体" w:hint="eastAsia"/>
-          <w:color w:val="454545"/>
-          <w:kern w:val="0"/>
-          <w:sz w:val="24"/>
-          <w:szCs w:val="24"/>
-        </w:rPr>
-        <w:t>    #foreach ( $i in $arr )</w:t>
-      </w:r>
-    </w:p>
-    <w:p>
-      <w:pPr>
-        <w:widowControl/>
-        <w:jc w:val="left"/>
-        <w:rPr>
-          <w:rFonts w:ascii="微软雅黑" w:eastAsia="微软雅黑" w:hAnsi="微软雅黑" w:cs="宋体"/>
-          <w:color w:val="454545"/>
-          <w:kern w:val="0"/>
-          <w:sz w:val="24"/>
-          <w:szCs w:val="24"/>
-        </w:rPr>
-      </w:pPr>
-      <w:r>
-        <w:rPr>
-          <w:rFonts w:ascii="微软雅黑" w:eastAsia="微软雅黑" w:hAnsi="微软雅黑" w:cs="宋体" w:hint="eastAsia"/>
-          <w:color w:val="454545"/>
-          <w:kern w:val="0"/>
-          <w:sz w:val="24"/>
-          <w:szCs w:val="24"/>
-        </w:rPr>
-        <w:t>    $i</w:t>
-      </w:r>
+        <w:t xml:space="preserve">#set </w:t>
+      </w:r>
+      <w:proofErr w:type="gramStart"/>
+      <w:r>
+        <w:rPr>
+          <w:rFonts w:ascii="微软雅黑" w:eastAsia="微软雅黑" w:hAnsi="微软雅黑" w:cs="宋体" w:hint="eastAsia"/>
+          <w:color w:val="454545"/>
+          <w:kern w:val="0"/>
+          <w:sz w:val="24"/>
+          <w:szCs w:val="24"/>
+        </w:rPr>
+        <w:t>( $</w:t>
+      </w:r>
+      <w:proofErr w:type="spellStart"/>
+      <w:proofErr w:type="gramEnd"/>
+      <w:r>
+        <w:rPr>
+          <w:rFonts w:ascii="微软雅黑" w:eastAsia="微软雅黑" w:hAnsi="微软雅黑" w:cs="宋体" w:hint="eastAsia"/>
+          <w:color w:val="454545"/>
+          <w:kern w:val="0"/>
+          <w:sz w:val="24"/>
+          <w:szCs w:val="24"/>
+        </w:rPr>
+        <w:t>arr</w:t>
+      </w:r>
+      <w:proofErr w:type="spellEnd"/>
+      <w:r>
+        <w:rPr>
+          <w:rFonts w:ascii="微软雅黑" w:eastAsia="微软雅黑" w:hAnsi="微软雅黑" w:cs="宋体" w:hint="eastAsia"/>
+          <w:color w:val="454545"/>
+          <w:kern w:val="0"/>
+          <w:sz w:val="24"/>
+          <w:szCs w:val="24"/>
+        </w:rPr>
+        <w:t xml:space="preserve"> = [0..1] )</w:t>
+      </w:r>
+    </w:p>
+    <w:p>
+      <w:pPr>
+        <w:widowControl/>
+        <w:jc w:val="left"/>
+        <w:rPr>
+          <w:rFonts w:ascii="微软雅黑" w:eastAsia="微软雅黑" w:hAnsi="微软雅黑" w:cs="宋体"/>
+          <w:color w:val="454545"/>
+          <w:kern w:val="0"/>
+          <w:sz w:val="24"/>
+          <w:szCs w:val="24"/>
+        </w:rPr>
+      </w:pPr>
+      <w:r>
+        <w:rPr>
+          <w:rFonts w:ascii="微软雅黑" w:eastAsia="微软雅黑" w:hAnsi="微软雅黑" w:cs="宋体" w:hint="eastAsia"/>
+          <w:color w:val="454545"/>
+          <w:kern w:val="0"/>
+          <w:sz w:val="24"/>
+          <w:szCs w:val="24"/>
+        </w:rPr>
+        <w:t>    #</w:t>
+      </w:r>
+      <w:proofErr w:type="spellStart"/>
+      <w:r>
+        <w:rPr>
+          <w:rFonts w:ascii="微软雅黑" w:eastAsia="微软雅黑" w:hAnsi="微软雅黑" w:cs="宋体" w:hint="eastAsia"/>
+          <w:color w:val="454545"/>
+          <w:kern w:val="0"/>
+          <w:sz w:val="24"/>
+          <w:szCs w:val="24"/>
+        </w:rPr>
+        <w:t>foreach</w:t>
+      </w:r>
+      <w:proofErr w:type="spellEnd"/>
+      <w:r>
+        <w:rPr>
+          <w:rFonts w:ascii="微软雅黑" w:eastAsia="微软雅黑" w:hAnsi="微软雅黑" w:cs="宋体" w:hint="eastAsia"/>
+          <w:color w:val="454545"/>
+          <w:kern w:val="0"/>
+          <w:sz w:val="24"/>
+          <w:szCs w:val="24"/>
+        </w:rPr>
+        <w:t xml:space="preserve"> </w:t>
+      </w:r>
+      <w:proofErr w:type="gramStart"/>
+      <w:r>
+        <w:rPr>
+          <w:rFonts w:ascii="微软雅黑" w:eastAsia="微软雅黑" w:hAnsi="微软雅黑" w:cs="宋体" w:hint="eastAsia"/>
+          <w:color w:val="454545"/>
+          <w:kern w:val="0"/>
+          <w:sz w:val="24"/>
+          <w:szCs w:val="24"/>
+        </w:rPr>
+        <w:t>( $</w:t>
+      </w:r>
+      <w:proofErr w:type="spellStart"/>
+      <w:proofErr w:type="gramEnd"/>
+      <w:r>
+        <w:rPr>
+          <w:rFonts w:ascii="微软雅黑" w:eastAsia="微软雅黑" w:hAnsi="微软雅黑" w:cs="宋体" w:hint="eastAsia"/>
+          <w:color w:val="454545"/>
+          <w:kern w:val="0"/>
+          <w:sz w:val="24"/>
+          <w:szCs w:val="24"/>
+        </w:rPr>
+        <w:t>i</w:t>
+      </w:r>
+      <w:proofErr w:type="spellEnd"/>
+      <w:r>
+        <w:rPr>
+          <w:rFonts w:ascii="微软雅黑" w:eastAsia="微软雅黑" w:hAnsi="微软雅黑" w:cs="宋体" w:hint="eastAsia"/>
+          <w:color w:val="454545"/>
+          <w:kern w:val="0"/>
+          <w:sz w:val="24"/>
+          <w:szCs w:val="24"/>
+        </w:rPr>
+        <w:t xml:space="preserve"> in $</w:t>
+      </w:r>
+      <w:proofErr w:type="spellStart"/>
+      <w:r>
+        <w:rPr>
+          <w:rFonts w:ascii="微软雅黑" w:eastAsia="微软雅黑" w:hAnsi="微软雅黑" w:cs="宋体" w:hint="eastAsia"/>
+          <w:color w:val="454545"/>
+          <w:kern w:val="0"/>
+          <w:sz w:val="24"/>
+          <w:szCs w:val="24"/>
+        </w:rPr>
+        <w:t>arr</w:t>
+      </w:r>
+      <w:proofErr w:type="spellEnd"/>
+      <w:r>
+        <w:rPr>
+          <w:rFonts w:ascii="微软雅黑" w:eastAsia="微软雅黑" w:hAnsi="微软雅黑" w:cs="宋体" w:hint="eastAsia"/>
+          <w:color w:val="454545"/>
+          <w:kern w:val="0"/>
+          <w:sz w:val="24"/>
+          <w:szCs w:val="24"/>
+        </w:rPr>
+        <w:t xml:space="preserve"> )</w:t>
+      </w:r>
+    </w:p>
+    <w:p>
+      <w:pPr>
+        <w:widowControl/>
+        <w:jc w:val="left"/>
+        <w:rPr>
+          <w:rFonts w:ascii="微软雅黑" w:eastAsia="微软雅黑" w:hAnsi="微软雅黑" w:cs="宋体"/>
+          <w:color w:val="454545"/>
+          <w:kern w:val="0"/>
+          <w:sz w:val="24"/>
+          <w:szCs w:val="24"/>
+        </w:rPr>
+      </w:pPr>
+      <w:r>
+        <w:rPr>
+          <w:rFonts w:ascii="微软雅黑" w:eastAsia="微软雅黑" w:hAnsi="微软雅黑" w:cs="宋体" w:hint="eastAsia"/>
+          <w:color w:val="454545"/>
+          <w:kern w:val="0"/>
+          <w:sz w:val="24"/>
+          <w:szCs w:val="24"/>
+        </w:rPr>
+        <w:t>    $</w:t>
+      </w:r>
+      <w:proofErr w:type="spellStart"/>
+      <w:r>
+        <w:rPr>
+          <w:rFonts w:ascii="微软雅黑" w:eastAsia="微软雅黑" w:hAnsi="微软雅黑" w:cs="宋体" w:hint="eastAsia"/>
+          <w:color w:val="454545"/>
+          <w:kern w:val="0"/>
+          <w:sz w:val="24"/>
+          <w:szCs w:val="24"/>
+        </w:rPr>
+        <w:t>i</w:t>
+      </w:r>
+      <w:proofErr w:type="spellEnd"/>
     </w:p>
     <w:p>
       <w:pPr>
@@ -2163,53 +3627,98 @@
           <w:kern w:val="0"/>
           <w:sz w:val="24"/>
           <w:szCs w:val="24"/>
-        </w:rPr>
-        <w:t>#if (condition)</w:t>
-      </w:r>
-    </w:p>
-    <w:p>
-      <w:pPr>
-        <w:widowControl/>
-        <w:jc w:val="left"/>
-        <w:rPr>
-          <w:rFonts w:ascii="微软雅黑" w:eastAsia="微软雅黑" w:hAnsi="微软雅黑" w:cs="宋体"/>
-          <w:color w:val="454545"/>
-          <w:kern w:val="0"/>
-          <w:sz w:val="24"/>
-          <w:szCs w:val="24"/>
-        </w:rPr>
-      </w:pPr>
-      <w:r>
-        <w:rPr>
-          <w:rFonts w:ascii="微软雅黑" w:eastAsia="微软雅黑" w:hAnsi="微软雅黑" w:cs="宋体" w:hint="eastAsia"/>
-          <w:color w:val="454545"/>
-          <w:kern w:val="0"/>
-          <w:sz w:val="24"/>
-          <w:szCs w:val="24"/>
-        </w:rPr>
-        <w:t>#elseif (condition)</w:t>
-      </w:r>
-    </w:p>
-    <w:p>
-      <w:pPr>
-        <w:widowControl/>
-        <w:jc w:val="left"/>
-        <w:rPr>
-          <w:rFonts w:ascii="微软雅黑" w:eastAsia="微软雅黑" w:hAnsi="微软雅黑" w:cs="宋体"/>
-          <w:color w:val="454545"/>
-          <w:kern w:val="0"/>
-          <w:sz w:val="24"/>
-          <w:szCs w:val="24"/>
-        </w:rPr>
-      </w:pPr>
-      <w:r>
-        <w:rPr>
-          <w:rFonts w:ascii="微软雅黑" w:eastAsia="微软雅黑" w:hAnsi="微软雅黑" w:cs="宋体" w:hint="eastAsia"/>
-          <w:color w:val="454545"/>
-          <w:kern w:val="0"/>
-          <w:sz w:val="24"/>
-          <w:szCs w:val="24"/>
-        </w:rPr>
+          <w:shd w:val="clear" w:color="auto" w:fill="FFFF00"/>
+        </w:rPr>
+        <w:t>#if</w:t>
+      </w:r>
+      <w:r>
+        <w:rPr>
+          <w:rFonts w:ascii="微软雅黑" w:eastAsia="微软雅黑" w:hAnsi="微软雅黑" w:cs="宋体" w:hint="eastAsia"/>
+          <w:color w:val="454545"/>
+          <w:kern w:val="0"/>
+          <w:sz w:val="24"/>
+          <w:szCs w:val="24"/>
+          <w:shd w:val="clear" w:color="auto" w:fill="FFFF00"/>
+        </w:rPr>
+        <w:t>（me：命令都是以#开头，与预编译指令相似）</w:t>
+      </w:r>
+      <w:r>
+        <w:rPr>
+          <w:rFonts w:ascii="微软雅黑" w:eastAsia="微软雅黑" w:hAnsi="微软雅黑" w:cs="宋体" w:hint="eastAsia"/>
+          <w:color w:val="454545"/>
+          <w:kern w:val="0"/>
+          <w:sz w:val="24"/>
+          <w:szCs w:val="24"/>
+        </w:rPr>
+        <w:t xml:space="preserve"> (condition)</w:t>
+      </w:r>
+    </w:p>
+    <w:p>
+      <w:pPr>
+        <w:widowControl/>
+        <w:jc w:val="left"/>
+        <w:rPr>
+          <w:rFonts w:ascii="微软雅黑" w:eastAsia="微软雅黑" w:hAnsi="微软雅黑" w:cs="宋体"/>
+          <w:color w:val="454545"/>
+          <w:kern w:val="0"/>
+          <w:sz w:val="24"/>
+          <w:szCs w:val="24"/>
+        </w:rPr>
+      </w:pPr>
+      <w:r>
+        <w:rPr>
+          <w:rFonts w:ascii="微软雅黑" w:eastAsia="微软雅黑" w:hAnsi="微软雅黑" w:cs="宋体" w:hint="eastAsia"/>
+          <w:color w:val="454545"/>
+          <w:kern w:val="0"/>
+          <w:sz w:val="24"/>
+          <w:szCs w:val="24"/>
+        </w:rPr>
+        <w:t>#</w:t>
+      </w:r>
+      <w:proofErr w:type="spellStart"/>
+      <w:r>
+        <w:rPr>
+          <w:rFonts w:ascii="微软雅黑" w:eastAsia="微软雅黑" w:hAnsi="微软雅黑" w:cs="宋体" w:hint="eastAsia"/>
+          <w:color w:val="454545"/>
+          <w:kern w:val="0"/>
+          <w:sz w:val="24"/>
+          <w:szCs w:val="24"/>
+        </w:rPr>
+        <w:t>elseif</w:t>
+      </w:r>
+      <w:proofErr w:type="spellEnd"/>
+      <w:r>
+        <w:rPr>
+          <w:rFonts w:ascii="微软雅黑" w:eastAsia="微软雅黑" w:hAnsi="微软雅黑" w:cs="宋体" w:hint="eastAsia"/>
+          <w:color w:val="454545"/>
+          <w:kern w:val="0"/>
+          <w:sz w:val="24"/>
+          <w:szCs w:val="24"/>
+        </w:rPr>
+        <w:t xml:space="preserve"> (condition)</w:t>
+      </w:r>
+    </w:p>
+    <w:p>
+      <w:pPr>
+        <w:widowControl/>
+        <w:jc w:val="left"/>
+        <w:rPr>
+          <w:rFonts w:ascii="微软雅黑" w:eastAsia="微软雅黑" w:hAnsi="微软雅黑" w:cs="宋体"/>
+          <w:color w:val="454545"/>
+          <w:kern w:val="0"/>
+          <w:sz w:val="24"/>
+          <w:szCs w:val="24"/>
+        </w:rPr>
+      </w:pPr>
+      <w:r>
+        <w:rPr>
+          <w:rFonts w:ascii="微软雅黑" w:eastAsia="微软雅黑" w:hAnsi="微软雅黑" w:cs="宋体" w:hint="eastAsia"/>
+          <w:color w:val="454545"/>
+          <w:kern w:val="0"/>
+          <w:sz w:val="24"/>
+          <w:szCs w:val="24"/>
+        </w:rPr>
+        <w:lastRenderedPageBreak/>
         <w:t>#else</w:t>
       </w:r>
     </w:p>
@@ -2233,7 +3742,6 @@
           <w:sz w:val="24"/>
           <w:szCs w:val="24"/>
         </w:rPr>
-        <w:lastRenderedPageBreak/>
         <w:t> #end</w:t>
       </w:r>
     </w:p>
@@ -2282,76 +3790,208 @@
           <w:sz w:val="24"/>
           <w:szCs w:val="24"/>
         </w:rPr>
-        <w:t>#foreach ($element in $list)</w:t>
-      </w:r>
-    </w:p>
-    <w:p>
-      <w:pPr>
-        <w:widowControl/>
-        <w:jc w:val="left"/>
-        <w:rPr>
-          <w:rFonts w:ascii="微软雅黑" w:eastAsia="微软雅黑" w:hAnsi="微软雅黑" w:cs="宋体"/>
-          <w:color w:val="454545"/>
-          <w:kern w:val="0"/>
-          <w:sz w:val="24"/>
-          <w:szCs w:val="24"/>
-        </w:rPr>
-      </w:pPr>
-      <w:r>
-        <w:rPr>
-          <w:rFonts w:ascii="微软雅黑" w:eastAsia="微软雅黑" w:hAnsi="微软雅黑" w:cs="宋体" w:hint="eastAsia"/>
-          <w:color w:val="454545"/>
-          <w:kern w:val="0"/>
-          <w:sz w:val="24"/>
-          <w:szCs w:val="24"/>
-        </w:rPr>
-        <w:t> ## inner foreach 内循环</w:t>
-      </w:r>
-    </w:p>
-    <w:p>
-      <w:pPr>
-        <w:widowControl/>
-        <w:jc w:val="left"/>
-        <w:rPr>
-          <w:rFonts w:ascii="微软雅黑" w:eastAsia="微软雅黑" w:hAnsi="微软雅黑" w:cs="宋体"/>
-          <w:color w:val="454545"/>
-          <w:kern w:val="0"/>
-          <w:sz w:val="24"/>
-          <w:szCs w:val="24"/>
-        </w:rPr>
-      </w:pPr>
-      <w:r>
-        <w:rPr>
-          <w:rFonts w:ascii="微软雅黑" w:eastAsia="微软雅黑" w:hAnsi="微软雅黑" w:cs="宋体" w:hint="eastAsia"/>
-          <w:color w:val="454545"/>
-          <w:kern w:val="0"/>
-          <w:sz w:val="24"/>
-          <w:szCs w:val="24"/>
-        </w:rPr>
-        <w:t>#foreach ($element in $list)</w:t>
-      </w:r>
-    </w:p>
-    <w:p>
-      <w:pPr>
-        <w:widowControl/>
-        <w:jc w:val="left"/>
-        <w:rPr>
-          <w:rFonts w:ascii="微软雅黑" w:eastAsia="微软雅黑" w:hAnsi="微软雅黑" w:cs="宋体"/>
-          <w:color w:val="454545"/>
-          <w:kern w:val="0"/>
-          <w:sz w:val="24"/>
-          <w:szCs w:val="24"/>
-        </w:rPr>
-      </w:pPr>
-      <w:r>
-        <w:rPr>
-          <w:rFonts w:ascii="微软雅黑" w:eastAsia="微软雅黑" w:hAnsi="微软雅黑" w:cs="宋体" w:hint="eastAsia"/>
-          <w:color w:val="454545"/>
-          <w:kern w:val="0"/>
-          <w:sz w:val="24"/>
-          <w:szCs w:val="24"/>
-        </w:rPr>
-        <w:t>This is $element. $velocityCount &lt;br&gt;inner&lt;br&gt;</w:t>
+        <w:t>#</w:t>
+      </w:r>
+      <w:proofErr w:type="spellStart"/>
+      <w:r>
+        <w:rPr>
+          <w:rFonts w:ascii="微软雅黑" w:eastAsia="微软雅黑" w:hAnsi="微软雅黑" w:cs="宋体" w:hint="eastAsia"/>
+          <w:color w:val="454545"/>
+          <w:kern w:val="0"/>
+          <w:sz w:val="24"/>
+          <w:szCs w:val="24"/>
+        </w:rPr>
+        <w:t>foreach</w:t>
+      </w:r>
+      <w:proofErr w:type="spellEnd"/>
+      <w:r>
+        <w:rPr>
+          <w:rFonts w:ascii="微软雅黑" w:eastAsia="微软雅黑" w:hAnsi="微软雅黑" w:cs="宋体" w:hint="eastAsia"/>
+          <w:color w:val="454545"/>
+          <w:kern w:val="0"/>
+          <w:sz w:val="24"/>
+          <w:szCs w:val="24"/>
+        </w:rPr>
+        <w:t xml:space="preserve"> ($element in $list)</w:t>
+      </w:r>
+    </w:p>
+    <w:p>
+      <w:pPr>
+        <w:widowControl/>
+        <w:jc w:val="left"/>
+        <w:rPr>
+          <w:rFonts w:ascii="微软雅黑" w:eastAsia="微软雅黑" w:hAnsi="微软雅黑" w:cs="宋体"/>
+          <w:color w:val="454545"/>
+          <w:kern w:val="0"/>
+          <w:sz w:val="24"/>
+          <w:szCs w:val="24"/>
+        </w:rPr>
+      </w:pPr>
+      <w:r>
+        <w:rPr>
+          <w:rFonts w:ascii="微软雅黑" w:eastAsia="微软雅黑" w:hAnsi="微软雅黑" w:cs="宋体" w:hint="eastAsia"/>
+          <w:color w:val="454545"/>
+          <w:kern w:val="0"/>
+          <w:sz w:val="24"/>
+          <w:szCs w:val="24"/>
+        </w:rPr>
+        <w:t xml:space="preserve"> ## inner </w:t>
+      </w:r>
+      <w:proofErr w:type="spellStart"/>
+      <w:r>
+        <w:rPr>
+          <w:rFonts w:ascii="微软雅黑" w:eastAsia="微软雅黑" w:hAnsi="微软雅黑" w:cs="宋体" w:hint="eastAsia"/>
+          <w:color w:val="454545"/>
+          <w:kern w:val="0"/>
+          <w:sz w:val="24"/>
+          <w:szCs w:val="24"/>
+        </w:rPr>
+        <w:t>foreach</w:t>
+      </w:r>
+      <w:proofErr w:type="spellEnd"/>
+      <w:r>
+        <w:rPr>
+          <w:rFonts w:ascii="微软雅黑" w:eastAsia="微软雅黑" w:hAnsi="微软雅黑" w:cs="宋体" w:hint="eastAsia"/>
+          <w:color w:val="454545"/>
+          <w:kern w:val="0"/>
+          <w:sz w:val="24"/>
+          <w:szCs w:val="24"/>
+        </w:rPr>
+        <w:t xml:space="preserve"> 内循环</w:t>
+      </w:r>
+    </w:p>
+    <w:p>
+      <w:pPr>
+        <w:widowControl/>
+        <w:jc w:val="left"/>
+        <w:rPr>
+          <w:rFonts w:ascii="微软雅黑" w:eastAsia="微软雅黑" w:hAnsi="微软雅黑" w:cs="宋体"/>
+          <w:color w:val="454545"/>
+          <w:kern w:val="0"/>
+          <w:sz w:val="24"/>
+          <w:szCs w:val="24"/>
+        </w:rPr>
+      </w:pPr>
+      <w:r>
+        <w:rPr>
+          <w:rFonts w:ascii="微软雅黑" w:eastAsia="微软雅黑" w:hAnsi="微软雅黑" w:cs="宋体" w:hint="eastAsia"/>
+          <w:color w:val="454545"/>
+          <w:kern w:val="0"/>
+          <w:sz w:val="24"/>
+          <w:szCs w:val="24"/>
+        </w:rPr>
+        <w:t>#</w:t>
+      </w:r>
+      <w:proofErr w:type="spellStart"/>
+      <w:r>
+        <w:rPr>
+          <w:rFonts w:ascii="微软雅黑" w:eastAsia="微软雅黑" w:hAnsi="微软雅黑" w:cs="宋体" w:hint="eastAsia"/>
+          <w:color w:val="454545"/>
+          <w:kern w:val="0"/>
+          <w:sz w:val="24"/>
+          <w:szCs w:val="24"/>
+        </w:rPr>
+        <w:t>foreach</w:t>
+      </w:r>
+      <w:proofErr w:type="spellEnd"/>
+      <w:r>
+        <w:rPr>
+          <w:rFonts w:ascii="微软雅黑" w:eastAsia="微软雅黑" w:hAnsi="微软雅黑" w:cs="宋体" w:hint="eastAsia"/>
+          <w:color w:val="454545"/>
+          <w:kern w:val="0"/>
+          <w:sz w:val="24"/>
+          <w:szCs w:val="24"/>
+        </w:rPr>
+        <w:t xml:space="preserve"> ($element in $list)</w:t>
+      </w:r>
+    </w:p>
+    <w:p>
+      <w:pPr>
+        <w:widowControl/>
+        <w:jc w:val="left"/>
+        <w:rPr>
+          <w:rFonts w:ascii="微软雅黑" w:eastAsia="微软雅黑" w:hAnsi="微软雅黑" w:cs="宋体"/>
+          <w:color w:val="454545"/>
+          <w:kern w:val="0"/>
+          <w:sz w:val="24"/>
+          <w:szCs w:val="24"/>
+        </w:rPr>
+      </w:pPr>
+      <w:r>
+        <w:rPr>
+          <w:rFonts w:ascii="微软雅黑" w:eastAsia="微软雅黑" w:hAnsi="微软雅黑" w:cs="宋体" w:hint="eastAsia"/>
+          <w:color w:val="454545"/>
+          <w:kern w:val="0"/>
+          <w:sz w:val="24"/>
+          <w:szCs w:val="24"/>
+        </w:rPr>
+        <w:t>This is $element. $</w:t>
+      </w:r>
+      <w:proofErr w:type="spellStart"/>
+      <w:r>
+        <w:rPr>
+          <w:rFonts w:ascii="微软雅黑" w:eastAsia="微软雅黑" w:hAnsi="微软雅黑" w:cs="宋体" w:hint="eastAsia"/>
+          <w:color w:val="454545"/>
+          <w:kern w:val="0"/>
+          <w:sz w:val="24"/>
+          <w:szCs w:val="24"/>
+        </w:rPr>
+        <w:t>velocityCount</w:t>
+      </w:r>
+      <w:proofErr w:type="spellEnd"/>
+      <w:r>
+        <w:rPr>
+          <w:rFonts w:ascii="微软雅黑" w:eastAsia="微软雅黑" w:hAnsi="微软雅黑" w:cs="宋体" w:hint="eastAsia"/>
+          <w:color w:val="454545"/>
+          <w:kern w:val="0"/>
+          <w:sz w:val="24"/>
+          <w:szCs w:val="24"/>
+        </w:rPr>
+        <w:t xml:space="preserve"> &lt;</w:t>
+      </w:r>
+      <w:proofErr w:type="spellStart"/>
+      <w:r>
+        <w:rPr>
+          <w:rFonts w:ascii="微软雅黑" w:eastAsia="微软雅黑" w:hAnsi="微软雅黑" w:cs="宋体" w:hint="eastAsia"/>
+          <w:color w:val="454545"/>
+          <w:kern w:val="0"/>
+          <w:sz w:val="24"/>
+          <w:szCs w:val="24"/>
+        </w:rPr>
+        <w:t>br</w:t>
+      </w:r>
+      <w:proofErr w:type="spellEnd"/>
+      <w:r>
+        <w:rPr>
+          <w:rFonts w:ascii="微软雅黑" w:eastAsia="微软雅黑" w:hAnsi="微软雅黑" w:cs="宋体" w:hint="eastAsia"/>
+          <w:color w:val="454545"/>
+          <w:kern w:val="0"/>
+          <w:sz w:val="24"/>
+          <w:szCs w:val="24"/>
+        </w:rPr>
+        <w:t>&gt;inner&lt;</w:t>
+      </w:r>
+      <w:proofErr w:type="spellStart"/>
+      <w:r>
+        <w:rPr>
+          <w:rFonts w:ascii="微软雅黑" w:eastAsia="微软雅黑" w:hAnsi="微软雅黑" w:cs="宋体" w:hint="eastAsia"/>
+          <w:color w:val="454545"/>
+          <w:kern w:val="0"/>
+          <w:sz w:val="24"/>
+          <w:szCs w:val="24"/>
+        </w:rPr>
+        <w:t>br</w:t>
+      </w:r>
+      <w:proofErr w:type="spellEnd"/>
+      <w:r>
+        <w:rPr>
+          <w:rFonts w:ascii="微软雅黑" w:eastAsia="微软雅黑" w:hAnsi="微软雅黑" w:cs="宋体" w:hint="eastAsia"/>
+          <w:color w:val="454545"/>
+          <w:kern w:val="0"/>
+          <w:sz w:val="24"/>
+          <w:szCs w:val="24"/>
+        </w:rPr>
+        <w:t>&gt;</w:t>
       </w:r>
       <w:r>
         <w:rPr>
@@ -2385,31 +4025,65 @@
           <w:sz w:val="24"/>
           <w:szCs w:val="24"/>
         </w:rPr>
-        <w:t> ## inner foreach 内循环结束</w:t>
-      </w:r>
-    </w:p>
-    <w:p>
-      <w:pPr>
-        <w:widowControl/>
-        <w:jc w:val="left"/>
-        <w:rPr>
-          <w:rFonts w:ascii="微软雅黑" w:eastAsia="微软雅黑" w:hAnsi="微软雅黑" w:cs="宋体"/>
-          <w:color w:val="454545"/>
-          <w:kern w:val="0"/>
-          <w:sz w:val="24"/>
-          <w:szCs w:val="24"/>
-        </w:rPr>
-      </w:pPr>
-      <w:r>
-        <w:rPr>
-          <w:rFonts w:ascii="微软雅黑" w:eastAsia="微软雅黑" w:hAnsi="微软雅黑" w:cs="宋体" w:hint="eastAsia"/>
-          <w:color w:val="454545"/>
-          <w:kern w:val="0"/>
-          <w:sz w:val="24"/>
-          <w:szCs w:val="24"/>
-        </w:rPr>
-        <w:t> ## outer foreach</w:t>
-      </w:r>
+        <w:t xml:space="preserve"> ## inner </w:t>
+      </w:r>
+      <w:proofErr w:type="spellStart"/>
+      <w:r>
+        <w:rPr>
+          <w:rFonts w:ascii="微软雅黑" w:eastAsia="微软雅黑" w:hAnsi="微软雅黑" w:cs="宋体" w:hint="eastAsia"/>
+          <w:color w:val="454545"/>
+          <w:kern w:val="0"/>
+          <w:sz w:val="24"/>
+          <w:szCs w:val="24"/>
+        </w:rPr>
+        <w:t>foreach</w:t>
+      </w:r>
+      <w:proofErr w:type="spellEnd"/>
+      <w:r>
+        <w:rPr>
+          <w:rFonts w:ascii="微软雅黑" w:eastAsia="微软雅黑" w:hAnsi="微软雅黑" w:cs="宋体" w:hint="eastAsia"/>
+          <w:color w:val="454545"/>
+          <w:kern w:val="0"/>
+          <w:sz w:val="24"/>
+          <w:szCs w:val="24"/>
+        </w:rPr>
+        <w:t xml:space="preserve"> 内循环结束</w:t>
+      </w:r>
+    </w:p>
+    <w:p>
+      <w:pPr>
+        <w:widowControl/>
+        <w:jc w:val="left"/>
+        <w:rPr>
+          <w:rFonts w:ascii="微软雅黑" w:eastAsia="微软雅黑" w:hAnsi="微软雅黑" w:cs="宋体"/>
+          <w:color w:val="454545"/>
+          <w:kern w:val="0"/>
+          <w:sz w:val="24"/>
+          <w:szCs w:val="24"/>
+        </w:rPr>
+      </w:pPr>
+      <w:r>
+        <w:rPr>
+          <w:rFonts w:ascii="微软雅黑" w:eastAsia="微软雅黑" w:hAnsi="微软雅黑" w:cs="宋体" w:hint="eastAsia"/>
+          <w:color w:val="454545"/>
+          <w:kern w:val="0"/>
+          <w:sz w:val="24"/>
+          <w:szCs w:val="24"/>
+        </w:rPr>
+        <w:t xml:space="preserve"> ## outer </w:t>
+      </w:r>
+      <w:proofErr w:type="spellStart"/>
+      <w:r>
+        <w:rPr>
+          <w:rFonts w:ascii="微软雅黑" w:eastAsia="微软雅黑" w:hAnsi="微软雅黑" w:cs="宋体" w:hint="eastAsia"/>
+          <w:color w:val="454545"/>
+          <w:kern w:val="0"/>
+          <w:sz w:val="24"/>
+          <w:szCs w:val="24"/>
+        </w:rPr>
+        <w:t>foreach</w:t>
+      </w:r>
+      <w:proofErr w:type="spellEnd"/>
     </w:p>
     <w:p>
       <w:pPr>
@@ -2454,7 +4128,73 @@
           <w:sz w:val="24"/>
           <w:szCs w:val="24"/>
         </w:rPr>
-        <w:t>$velocityCount &lt;br&gt;outer&lt;br&gt;</w:t>
+        <w:t>$</w:t>
+      </w:r>
+      <w:proofErr w:type="spellStart"/>
+      <w:r>
+        <w:rPr>
+          <w:rFonts w:ascii="微软雅黑" w:eastAsia="微软雅黑" w:hAnsi="微软雅黑" w:cs="宋体" w:hint="eastAsia"/>
+          <w:color w:val="454545"/>
+          <w:kern w:val="0"/>
+          <w:sz w:val="24"/>
+          <w:szCs w:val="24"/>
+        </w:rPr>
+        <w:t>velocityCount</w:t>
+      </w:r>
+      <w:proofErr w:type="spellEnd"/>
+      <w:r>
+        <w:rPr>
+          <w:rFonts w:ascii="微软雅黑" w:eastAsia="微软雅黑" w:hAnsi="微软雅黑" w:cs="宋体" w:hint="eastAsia"/>
+          <w:color w:val="454545"/>
+          <w:kern w:val="0"/>
+          <w:sz w:val="24"/>
+          <w:szCs w:val="24"/>
+        </w:rPr>
+        <w:t xml:space="preserve"> &lt;</w:t>
+      </w:r>
+      <w:proofErr w:type="spellStart"/>
+      <w:r>
+        <w:rPr>
+          <w:rFonts w:ascii="微软雅黑" w:eastAsia="微软雅黑" w:hAnsi="微软雅黑" w:cs="宋体" w:hint="eastAsia"/>
+          <w:color w:val="454545"/>
+          <w:kern w:val="0"/>
+          <w:sz w:val="24"/>
+          <w:szCs w:val="24"/>
+        </w:rPr>
+        <w:t>br</w:t>
+      </w:r>
+      <w:proofErr w:type="spellEnd"/>
+      <w:r>
+        <w:rPr>
+          <w:rFonts w:ascii="微软雅黑" w:eastAsia="微软雅黑" w:hAnsi="微软雅黑" w:cs="宋体" w:hint="eastAsia"/>
+          <w:color w:val="454545"/>
+          <w:kern w:val="0"/>
+          <w:sz w:val="24"/>
+          <w:szCs w:val="24"/>
+        </w:rPr>
+        <w:t>&gt;outer&lt;</w:t>
+      </w:r>
+      <w:proofErr w:type="spellStart"/>
+      <w:r>
+        <w:rPr>
+          <w:rFonts w:ascii="微软雅黑" w:eastAsia="微软雅黑" w:hAnsi="微软雅黑" w:cs="宋体" w:hint="eastAsia"/>
+          <w:color w:val="454545"/>
+          <w:kern w:val="0"/>
+          <w:sz w:val="24"/>
+          <w:szCs w:val="24"/>
+        </w:rPr>
+        <w:t>br</w:t>
+      </w:r>
+      <w:proofErr w:type="spellEnd"/>
+      <w:r>
+        <w:rPr>
+          <w:rFonts w:ascii="微软雅黑" w:eastAsia="微软雅黑" w:hAnsi="微软雅黑" w:cs="宋体" w:hint="eastAsia"/>
+          <w:color w:val="454545"/>
+          <w:kern w:val="0"/>
+          <w:sz w:val="24"/>
+          <w:szCs w:val="24"/>
+        </w:rPr>
+        <w:t>&gt;</w:t>
       </w:r>
       <w:r>
         <w:rPr>
@@ -2536,7 +4276,29 @@
           <w:sz w:val="24"/>
           <w:szCs w:val="24"/>
         </w:rPr>
-        <w:t>(1)单行注释：</w:t>
+        <w:t>(1)</w:t>
+      </w:r>
+      <w:r>
+        <w:rPr>
+          <w:rFonts w:ascii="微软雅黑" w:eastAsia="微软雅黑" w:hAnsi="微软雅黑" w:cs="宋体" w:hint="eastAsia"/>
+          <w:color w:val="454545"/>
+          <w:kern w:val="0"/>
+          <w:sz w:val="24"/>
+          <w:szCs w:val="24"/>
+          <w:shd w:val="clear" w:color="auto" w:fill="FFFF00"/>
+        </w:rPr>
+        <w:t>单行注释：</w:t>
+      </w:r>
+      <w:r>
+        <w:rPr>
+          <w:rFonts w:ascii="微软雅黑" w:eastAsia="微软雅黑" w:hAnsi="微软雅黑" w:cs="宋体" w:hint="eastAsia"/>
+          <w:color w:val="454545"/>
+          <w:kern w:val="0"/>
+          <w:sz w:val="24"/>
+          <w:szCs w:val="24"/>
+          <w:shd w:val="clear" w:color="auto" w:fill="FFFF00"/>
+        </w:rPr>
+        <w:t>##</w:t>
       </w:r>
     </w:p>
     <w:p>
@@ -2582,76 +4344,164 @@
           <w:sz w:val="24"/>
           <w:szCs w:val="24"/>
         </w:rPr>
-        <w:t>(2)多行注释：</w:t>
-      </w:r>
-    </w:p>
-    <w:p>
-      <w:pPr>
-        <w:widowControl/>
-        <w:jc w:val="left"/>
-        <w:rPr>
-          <w:rFonts w:ascii="微软雅黑" w:eastAsia="微软雅黑" w:hAnsi="微软雅黑" w:cs="宋体"/>
-          <w:color w:val="454545"/>
-          <w:kern w:val="0"/>
-          <w:sz w:val="24"/>
-          <w:szCs w:val="24"/>
-        </w:rPr>
-      </w:pPr>
-      <w:r>
-        <w:rPr>
-          <w:rFonts w:ascii="微软雅黑" w:eastAsia="微软雅黑" w:hAnsi="微软雅黑" w:cs="宋体" w:hint="eastAsia"/>
-          <w:color w:val="454545"/>
-          <w:kern w:val="0"/>
-          <w:sz w:val="24"/>
-          <w:szCs w:val="24"/>
+        <w:t>(2)</w:t>
+      </w:r>
+      <w:r>
+        <w:rPr>
+          <w:rFonts w:ascii="微软雅黑" w:eastAsia="微软雅黑" w:hAnsi="微软雅黑" w:cs="宋体" w:hint="eastAsia"/>
+          <w:color w:val="454545"/>
+          <w:kern w:val="0"/>
+          <w:sz w:val="24"/>
+          <w:szCs w:val="24"/>
+          <w:shd w:val="clear" w:color="auto" w:fill="FFFF00"/>
+        </w:rPr>
+        <w:t>多行注释：</w:t>
+      </w:r>
+      <w:r>
+        <w:rPr>
+          <w:rFonts w:ascii="微软雅黑" w:eastAsia="微软雅黑" w:hAnsi="微软雅黑" w:cs="宋体" w:hint="eastAsia"/>
+          <w:color w:val="454545"/>
+          <w:kern w:val="0"/>
+          <w:sz w:val="24"/>
+          <w:szCs w:val="24"/>
+          <w:shd w:val="clear" w:color="auto" w:fill="FFFF00"/>
         </w:rPr>
         <w:t>#*</w:t>
       </w:r>
-    </w:p>
-    <w:p>
-      <w:pPr>
-        <w:widowControl/>
-        <w:jc w:val="left"/>
-        <w:rPr>
-          <w:rFonts w:ascii="微软雅黑" w:eastAsia="微软雅黑" w:hAnsi="微软雅黑" w:cs="宋体"/>
-          <w:color w:val="454545"/>
-          <w:kern w:val="0"/>
-          <w:sz w:val="24"/>
-          <w:szCs w:val="24"/>
-        </w:rPr>
-      </w:pPr>
-      <w:r>
-        <w:rPr>
-          <w:rFonts w:ascii="微软雅黑" w:eastAsia="微软雅黑" w:hAnsi="微软雅黑" w:cs="宋体" w:hint="eastAsia"/>
-          <w:color w:val="454545"/>
-          <w:kern w:val="0"/>
-          <w:sz w:val="24"/>
-          <w:szCs w:val="24"/>
-        </w:rPr>
-        <w:t> Thus begins a multi-line comment. Online visitors won’t</w:t>
-      </w:r>
-    </w:p>
-    <w:p>
-      <w:pPr>
-        <w:widowControl/>
-        <w:jc w:val="left"/>
-        <w:rPr>
-          <w:rFonts w:ascii="微软雅黑" w:eastAsia="微软雅黑" w:hAnsi="微软雅黑" w:cs="宋体"/>
-          <w:color w:val="454545"/>
-          <w:kern w:val="0"/>
-          <w:sz w:val="24"/>
-          <w:szCs w:val="24"/>
-        </w:rPr>
-      </w:pPr>
-      <w:r>
-        <w:rPr>
-          <w:rFonts w:ascii="微软雅黑" w:eastAsia="微软雅黑" w:hAnsi="微软雅黑" w:cs="宋体" w:hint="eastAsia"/>
-          <w:color w:val="454545"/>
-          <w:kern w:val="0"/>
-          <w:sz w:val="24"/>
-          <w:szCs w:val="24"/>
-        </w:rPr>
-        <w:t> see this text because the Velocity Templating Engine will</w:t>
+      <w:r>
+        <w:rPr>
+          <w:rFonts w:ascii="微软雅黑" w:eastAsia="微软雅黑" w:hAnsi="微软雅黑" w:cs="宋体"/>
+          <w:color w:val="454545"/>
+          <w:kern w:val="0"/>
+          <w:sz w:val="24"/>
+          <w:szCs w:val="24"/>
+          <w:shd w:val="clear" w:color="auto" w:fill="FFFF00"/>
+        </w:rPr>
+        <w:t>…</w:t>
+      </w:r>
+      <w:r>
+        <w:rPr>
+          <w:rFonts w:ascii="微软雅黑" w:eastAsia="微软雅黑" w:hAnsi="微软雅黑" w:cs="宋体" w:hint="eastAsia"/>
+          <w:color w:val="454545"/>
+          <w:kern w:val="0"/>
+          <w:sz w:val="24"/>
+          <w:szCs w:val="24"/>
+          <w:shd w:val="clear" w:color="auto" w:fill="FFFF00"/>
+        </w:rPr>
+        <w:t>*#</w:t>
+      </w:r>
+    </w:p>
+    <w:p>
+      <w:pPr>
+        <w:widowControl/>
+        <w:jc w:val="left"/>
+        <w:rPr>
+          <w:rFonts w:ascii="微软雅黑" w:eastAsia="微软雅黑" w:hAnsi="微软雅黑" w:cs="宋体"/>
+          <w:color w:val="454545"/>
+          <w:kern w:val="0"/>
+          <w:sz w:val="24"/>
+          <w:szCs w:val="24"/>
+        </w:rPr>
+      </w:pPr>
+      <w:r>
+        <w:rPr>
+          <w:rFonts w:ascii="微软雅黑" w:eastAsia="微软雅黑" w:hAnsi="微软雅黑" w:cs="宋体" w:hint="eastAsia"/>
+          <w:color w:val="454545"/>
+          <w:kern w:val="0"/>
+          <w:sz w:val="24"/>
+          <w:szCs w:val="24"/>
+        </w:rPr>
+        <w:t>#*</w:t>
+      </w:r>
+    </w:p>
+    <w:p>
+      <w:pPr>
+        <w:widowControl/>
+        <w:jc w:val="left"/>
+        <w:rPr>
+          <w:rFonts w:ascii="微软雅黑" w:eastAsia="微软雅黑" w:hAnsi="微软雅黑" w:cs="宋体"/>
+          <w:color w:val="454545"/>
+          <w:kern w:val="0"/>
+          <w:sz w:val="24"/>
+          <w:szCs w:val="24"/>
+        </w:rPr>
+      </w:pPr>
+      <w:r>
+        <w:rPr>
+          <w:rFonts w:ascii="微软雅黑" w:eastAsia="微软雅黑" w:hAnsi="微软雅黑" w:cs="宋体" w:hint="eastAsia"/>
+          <w:color w:val="454545"/>
+          <w:kern w:val="0"/>
+          <w:sz w:val="24"/>
+          <w:szCs w:val="24"/>
+        </w:rPr>
+        <w:t> Thus begins a multi-line comment. Online visitors won</w:t>
+      </w:r>
+      <w:proofErr w:type="gramStart"/>
+      <w:r>
+        <w:rPr>
+          <w:rFonts w:ascii="微软雅黑" w:eastAsia="微软雅黑" w:hAnsi="微软雅黑" w:cs="宋体" w:hint="eastAsia"/>
+          <w:color w:val="454545"/>
+          <w:kern w:val="0"/>
+          <w:sz w:val="24"/>
+          <w:szCs w:val="24"/>
+        </w:rPr>
+        <w:t>’</w:t>
+      </w:r>
+      <w:proofErr w:type="gramEnd"/>
+      <w:r>
+        <w:rPr>
+          <w:rFonts w:ascii="微软雅黑" w:eastAsia="微软雅黑" w:hAnsi="微软雅黑" w:cs="宋体" w:hint="eastAsia"/>
+          <w:color w:val="454545"/>
+          <w:kern w:val="0"/>
+          <w:sz w:val="24"/>
+          <w:szCs w:val="24"/>
+        </w:rPr>
+        <w:t>t</w:t>
+      </w:r>
+    </w:p>
+    <w:p>
+      <w:pPr>
+        <w:widowControl/>
+        <w:jc w:val="left"/>
+        <w:rPr>
+          <w:rFonts w:ascii="微软雅黑" w:eastAsia="微软雅黑" w:hAnsi="微软雅黑" w:cs="宋体"/>
+          <w:color w:val="454545"/>
+          <w:kern w:val="0"/>
+          <w:sz w:val="24"/>
+          <w:szCs w:val="24"/>
+        </w:rPr>
+      </w:pPr>
+      <w:r>
+        <w:rPr>
+          <w:rFonts w:ascii="微软雅黑" w:eastAsia="微软雅黑" w:hAnsi="微软雅黑" w:cs="宋体" w:hint="eastAsia"/>
+          <w:color w:val="454545"/>
+          <w:kern w:val="0"/>
+          <w:sz w:val="24"/>
+          <w:szCs w:val="24"/>
+        </w:rPr>
+        <w:t xml:space="preserve"> see this text because the Velocity </w:t>
+      </w:r>
+      <w:proofErr w:type="spellStart"/>
+      <w:r>
+        <w:rPr>
+          <w:rFonts w:ascii="微软雅黑" w:eastAsia="微软雅黑" w:hAnsi="微软雅黑" w:cs="宋体" w:hint="eastAsia"/>
+          <w:color w:val="454545"/>
+          <w:kern w:val="0"/>
+          <w:sz w:val="24"/>
+          <w:szCs w:val="24"/>
+        </w:rPr>
+        <w:t>Templating</w:t>
+      </w:r>
+      <w:proofErr w:type="spellEnd"/>
+      <w:r>
+        <w:rPr>
+          <w:rFonts w:ascii="微软雅黑" w:eastAsia="微软雅黑" w:hAnsi="微软雅黑" w:cs="宋体" w:hint="eastAsia"/>
+          <w:color w:val="454545"/>
+          <w:kern w:val="0"/>
+          <w:sz w:val="24"/>
+          <w:szCs w:val="24"/>
+        </w:rPr>
+        <w:t xml:space="preserve"> Engine will</w:t>
       </w:r>
     </w:p>
     <w:p>
@@ -2697,32 +4547,99 @@
           <w:sz w:val="24"/>
           <w:szCs w:val="24"/>
         </w:rPr>
-        <w:t> *#(3)文档格式：</w:t>
-      </w:r>
-    </w:p>
-    <w:p>
-      <w:pPr>
-        <w:widowControl/>
-        <w:jc w:val="left"/>
-        <w:rPr>
-          <w:rFonts w:ascii="微软雅黑" w:eastAsia="微软雅黑" w:hAnsi="微软雅黑" w:cs="宋体"/>
-          <w:color w:val="454545"/>
-          <w:kern w:val="0"/>
-          <w:sz w:val="24"/>
-          <w:szCs w:val="24"/>
-        </w:rPr>
-      </w:pPr>
-      <w:r>
-        <w:rPr>
-          <w:rFonts w:ascii="微软雅黑" w:eastAsia="微软雅黑" w:hAnsi="微软雅黑" w:cs="宋体" w:hint="eastAsia"/>
-          <w:color w:val="454545"/>
-          <w:kern w:val="0"/>
-          <w:sz w:val="24"/>
-          <w:szCs w:val="24"/>
-        </w:rPr>
         <w:lastRenderedPageBreak/>
+        <w:t> *#</w:t>
+      </w:r>
+    </w:p>
+    <w:p>
+      <w:pPr>
+        <w:widowControl/>
+        <w:jc w:val="left"/>
+        <w:rPr>
+          <w:rFonts w:ascii="微软雅黑" w:eastAsia="微软雅黑" w:hAnsi="微软雅黑" w:cs="宋体"/>
+          <w:color w:val="454545"/>
+          <w:kern w:val="0"/>
+          <w:sz w:val="24"/>
+          <w:szCs w:val="24"/>
+        </w:rPr>
+      </w:pPr>
+      <w:r>
+        <w:rPr>
+          <w:rFonts w:ascii="微软雅黑" w:eastAsia="微软雅黑" w:hAnsi="微软雅黑" w:cs="宋体" w:hint="eastAsia"/>
+          <w:color w:val="454545"/>
+          <w:kern w:val="0"/>
+          <w:sz w:val="24"/>
+          <w:szCs w:val="24"/>
+        </w:rPr>
+        <w:t>(3)</w:t>
+      </w:r>
+      <w:r>
+        <w:rPr>
+          <w:rFonts w:ascii="微软雅黑" w:eastAsia="微软雅黑" w:hAnsi="微软雅黑" w:cs="宋体" w:hint="eastAsia"/>
+          <w:color w:val="454545"/>
+          <w:kern w:val="0"/>
+          <w:sz w:val="24"/>
+          <w:szCs w:val="24"/>
+          <w:shd w:val="clear" w:color="auto" w:fill="FFFF00"/>
+        </w:rPr>
+        <w:t>文档格式：</w:t>
+      </w:r>
+      <w:r>
+        <w:rPr>
+          <w:rFonts w:ascii="微软雅黑" w:eastAsia="微软雅黑" w:hAnsi="微软雅黑" w:cs="宋体" w:hint="eastAsia"/>
+          <w:color w:val="454545"/>
+          <w:kern w:val="0"/>
+          <w:sz w:val="24"/>
+          <w:szCs w:val="24"/>
+          <w:shd w:val="clear" w:color="auto" w:fill="FFFF00"/>
+        </w:rPr>
         <w:t>#**</w:t>
       </w:r>
+      <w:r>
+        <w:rPr>
+          <w:rFonts w:ascii="微软雅黑" w:eastAsia="微软雅黑" w:hAnsi="微软雅黑" w:cs="宋体"/>
+          <w:color w:val="454545"/>
+          <w:kern w:val="0"/>
+          <w:sz w:val="24"/>
+          <w:szCs w:val="24"/>
+          <w:shd w:val="clear" w:color="auto" w:fill="FFFF00"/>
+        </w:rPr>
+        <w:t>…</w:t>
+      </w:r>
+      <w:r>
+        <w:rPr>
+          <w:rFonts w:ascii="微软雅黑" w:eastAsia="微软雅黑" w:hAnsi="微软雅黑" w:cs="宋体" w:hint="eastAsia"/>
+          <w:color w:val="454545"/>
+          <w:kern w:val="0"/>
+          <w:sz w:val="24"/>
+          <w:szCs w:val="24"/>
+          <w:shd w:val="clear" w:color="auto" w:fill="FFFF00"/>
+        </w:rPr>
+        <w:t>*#</w:t>
+      </w:r>
+    </w:p>
+    <w:p>
+      <w:pPr>
+        <w:widowControl/>
+        <w:jc w:val="left"/>
+        <w:rPr>
+          <w:rFonts w:ascii="微软雅黑" w:eastAsia="微软雅黑" w:hAnsi="微软雅黑" w:cs="宋体"/>
+          <w:color w:val="454545"/>
+          <w:kern w:val="0"/>
+          <w:sz w:val="24"/>
+          <w:szCs w:val="24"/>
+        </w:rPr>
+      </w:pPr>
+      <w:r>
+        <w:rPr>
+          <w:rFonts w:ascii="微软雅黑" w:eastAsia="微软雅黑" w:hAnsi="微软雅黑" w:cs="宋体" w:hint="eastAsia"/>
+          <w:color w:val="454545"/>
+          <w:kern w:val="0"/>
+          <w:sz w:val="24"/>
+          <w:szCs w:val="24"/>
+        </w:rPr>
+        <w:t>#**</w:t>
+      </w:r>
     </w:p>
     <w:p>
       <w:pPr>
@@ -2859,8 +4776,20 @@
           <w:sz w:val="24"/>
           <w:szCs w:val="24"/>
         </w:rPr>
-        <w:t>@author xiao</w:t>
-      </w:r>
+        <w:t xml:space="preserve">@author </w:t>
+      </w:r>
+      <w:proofErr w:type="spellStart"/>
+      <w:r>
+        <w:rPr>
+          <w:rFonts w:ascii="微软雅黑" w:eastAsia="微软雅黑" w:hAnsi="微软雅黑" w:cs="宋体" w:hint="eastAsia"/>
+          <w:color w:val="454545"/>
+          <w:kern w:val="0"/>
+          <w:sz w:val="24"/>
+          <w:szCs w:val="24"/>
+        </w:rPr>
+        <w:t>xiao</w:t>
+      </w:r>
+      <w:proofErr w:type="spellEnd"/>
     </w:p>
     <w:p>
       <w:pPr>
@@ -2999,7 +4928,50 @@
           <w:sz w:val="24"/>
           <w:szCs w:val="24"/>
         </w:rPr>
-        <w:t>#if($foo &amp;&amp; $bar)&lt;strong&gt;This and that&lt;/strong&gt;</w:t>
+        <w:t>#</w:t>
+      </w:r>
+      <w:proofErr w:type="gramStart"/>
+      <w:r>
+        <w:rPr>
+          <w:rFonts w:ascii="微软雅黑" w:eastAsia="微软雅黑" w:hAnsi="微软雅黑" w:cs="宋体" w:hint="eastAsia"/>
+          <w:color w:val="454545"/>
+          <w:kern w:val="0"/>
+          <w:sz w:val="24"/>
+          <w:szCs w:val="24"/>
+        </w:rPr>
+        <w:t>if(</w:t>
+      </w:r>
+      <w:proofErr w:type="gramEnd"/>
+      <w:r>
+        <w:rPr>
+          <w:rFonts w:ascii="微软雅黑" w:eastAsia="微软雅黑" w:hAnsi="微软雅黑" w:cs="宋体" w:hint="eastAsia"/>
+          <w:color w:val="454545"/>
+          <w:kern w:val="0"/>
+          <w:sz w:val="24"/>
+          <w:szCs w:val="24"/>
+        </w:rPr>
+        <w:t xml:space="preserve">$foo </w:t>
+      </w:r>
+      <w:r>
+        <w:rPr>
+          <w:rFonts w:ascii="微软雅黑" w:eastAsia="微软雅黑" w:hAnsi="微软雅黑" w:cs="宋体" w:hint="eastAsia"/>
+          <w:color w:val="454545"/>
+          <w:kern w:val="0"/>
+          <w:sz w:val="24"/>
+          <w:szCs w:val="24"/>
+          <w:shd w:val="clear" w:color="auto" w:fill="FFFF00"/>
+        </w:rPr>
+        <w:t>&amp;&amp;</w:t>
+      </w:r>
+      <w:r>
+        <w:rPr>
+          <w:rFonts w:ascii="微软雅黑" w:eastAsia="微软雅黑" w:hAnsi="微软雅黑" w:cs="宋体" w:hint="eastAsia"/>
+          <w:color w:val="454545"/>
+          <w:kern w:val="0"/>
+          <w:sz w:val="24"/>
+          <w:szCs w:val="24"/>
+        </w:rPr>
+        <w:t xml:space="preserve"> $bar)&lt;strong&gt;This and that&lt;/strong&gt;</w:t>
       </w:r>
     </w:p>
     <w:p>
@@ -3045,76 +5017,52 @@
           <w:sz w:val="24"/>
           <w:szCs w:val="24"/>
         </w:rPr>
-        <w:t>例子中#if() 指令仅在$foo 和$bar 斗为真的时候才为真。如果$foo 为假，则表达式也为假；</w:t>
-      </w:r>
-    </w:p>
-    <w:p>
-      <w:pPr>
-        <w:widowControl/>
-        <w:jc w:val="left"/>
-        <w:rPr>
-          <w:rFonts w:ascii="微软雅黑" w:eastAsia="微软雅黑" w:hAnsi="微软雅黑" w:cs="宋体"/>
-          <w:color w:val="454545"/>
-          <w:kern w:val="0"/>
-          <w:sz w:val="24"/>
-          <w:szCs w:val="24"/>
-        </w:rPr>
-      </w:pPr>
-      <w:r>
-        <w:rPr>
-          <w:rFonts w:ascii="微软雅黑" w:eastAsia="微软雅黑" w:hAnsi="微软雅黑" w:cs="宋体" w:hint="eastAsia"/>
-          <w:color w:val="454545"/>
-          <w:kern w:val="0"/>
-          <w:sz w:val="24"/>
-          <w:szCs w:val="24"/>
-        </w:rPr>
-        <w:t>并且 $bar 将不被求值。如果 $foo 为真，Velocity 模板引擎将继续检查$bar的值，如果 $bar</w:t>
-      </w:r>
-    </w:p>
-    <w:p>
-      <w:pPr>
-        <w:widowControl/>
-        <w:jc w:val="left"/>
-        <w:rPr>
-          <w:rFonts w:ascii="微软雅黑" w:eastAsia="微软雅黑" w:hAnsi="微软雅黑" w:cs="宋体"/>
-          <w:color w:val="454545"/>
-          <w:kern w:val="0"/>
-          <w:sz w:val="24"/>
-          <w:szCs w:val="24"/>
-        </w:rPr>
-      </w:pPr>
-      <w:r>
-        <w:rPr>
-          <w:rFonts w:ascii="微软雅黑" w:eastAsia="微软雅黑" w:hAnsi="微软雅黑" w:cs="宋体" w:hint="eastAsia"/>
-          <w:color w:val="454545"/>
-          <w:kern w:val="0"/>
-          <w:sz w:val="24"/>
-          <w:szCs w:val="24"/>
-        </w:rPr>
-        <w:t> 为真，则整个表达式为真。并且输出This AND that 。如果 $bar 为假，将没有输出因为整</w:t>
-      </w:r>
-    </w:p>
-    <w:p>
-      <w:pPr>
-        <w:widowControl/>
-        <w:jc w:val="left"/>
-        <w:rPr>
-          <w:rFonts w:ascii="微软雅黑" w:eastAsia="微软雅黑" w:hAnsi="微软雅黑" w:cs="宋体"/>
-          <w:color w:val="454545"/>
-          <w:kern w:val="0"/>
-          <w:sz w:val="24"/>
-          <w:szCs w:val="24"/>
-        </w:rPr>
-      </w:pPr>
-      <w:r>
-        <w:rPr>
-          <w:rFonts w:ascii="微软雅黑" w:eastAsia="微软雅黑" w:hAnsi="微软雅黑" w:cs="宋体" w:hint="eastAsia"/>
-          <w:color w:val="454545"/>
-          <w:kern w:val="0"/>
-          <w:sz w:val="24"/>
-          <w:szCs w:val="24"/>
-        </w:rPr>
-        <w:t>个表达式为假。</w:t>
+        <w:t xml:space="preserve">例子中#if() </w:t>
+      </w:r>
+      <w:proofErr w:type="gramStart"/>
+      <w:r>
+        <w:rPr>
+          <w:rFonts w:ascii="微软雅黑" w:eastAsia="微软雅黑" w:hAnsi="微软雅黑" w:cs="宋体" w:hint="eastAsia"/>
+          <w:color w:val="454545"/>
+          <w:kern w:val="0"/>
+          <w:sz w:val="24"/>
+          <w:szCs w:val="24"/>
+        </w:rPr>
+        <w:t>指令仅</w:t>
+      </w:r>
+      <w:proofErr w:type="gramEnd"/>
+      <w:r>
+        <w:rPr>
+          <w:rFonts w:ascii="微软雅黑" w:eastAsia="微软雅黑" w:hAnsi="微软雅黑" w:cs="宋体" w:hint="eastAsia"/>
+          <w:color w:val="454545"/>
+          <w:kern w:val="0"/>
+          <w:sz w:val="24"/>
+          <w:szCs w:val="24"/>
+        </w:rPr>
+        <w:t>在$foo 和$bar 斗为真的时候才为真。如果$foo 为假，则表达式也为假；</w:t>
+      </w:r>
+    </w:p>
+    <w:p>
+      <w:pPr>
+        <w:widowControl/>
+        <w:jc w:val="left"/>
+        <w:rPr>
+          <w:rFonts w:ascii="微软雅黑" w:eastAsia="微软雅黑" w:hAnsi="微软雅黑" w:cs="宋体"/>
+          <w:color w:val="454545"/>
+          <w:kern w:val="0"/>
+          <w:sz w:val="24"/>
+          <w:szCs w:val="24"/>
+        </w:rPr>
+      </w:pPr>
+      <w:r>
+        <w:rPr>
+          <w:rFonts w:ascii="微软雅黑" w:eastAsia="微软雅黑" w:hAnsi="微软雅黑" w:cs="宋体" w:hint="eastAsia"/>
+          <w:color w:val="454545"/>
+          <w:kern w:val="0"/>
+          <w:sz w:val="24"/>
+          <w:szCs w:val="24"/>
+        </w:rPr>
+        <w:t>并且 $bar 将不被求值。如果 $foo 为真，Velocity 模板引擎将继续检查$bar的值，如果 $bar 为真，则整个表达式为真。并且输出This AND that 。如果 $bar 为假，将没有输出因为整个表达式为假。</w:t>
       </w:r>
     </w:p>
     <w:p>
@@ -3161,9 +5109,20 @@
           <w:kern w:val="0"/>
           <w:sz w:val="24"/>
           <w:szCs w:val="24"/>
+          <w:shd w:val="clear" w:color="auto" w:fill="FFFF00"/>
         </w:rPr>
         <w:lastRenderedPageBreak/>
-        <w:t>Velocity中的宏我们可以理解为函数。</w:t>
+        <w:t>Velocity中的宏我们可以理解为函数</w:t>
+      </w:r>
+      <w:r>
+        <w:rPr>
+          <w:rFonts w:ascii="微软雅黑" w:eastAsia="微软雅黑" w:hAnsi="微软雅黑" w:cs="宋体" w:hint="eastAsia"/>
+          <w:color w:val="454545"/>
+          <w:kern w:val="0"/>
+          <w:sz w:val="24"/>
+          <w:szCs w:val="24"/>
+        </w:rPr>
+        <w:t>。</w:t>
       </w:r>
     </w:p>
     <w:p>
@@ -3199,15 +5158,17 @@
           <w:kern w:val="0"/>
           <w:sz w:val="24"/>
           <w:szCs w:val="24"/>
-        </w:rPr>
-      </w:pPr>
-      <w:r>
-        <w:rPr>
-          <w:rFonts w:ascii="微软雅黑" w:eastAsia="微软雅黑" w:hAnsi="微软雅黑" w:cs="宋体" w:hint="eastAsia"/>
-          <w:color w:val="454545"/>
-          <w:kern w:val="0"/>
-          <w:sz w:val="24"/>
-          <w:szCs w:val="24"/>
+          <w:shd w:val="clear" w:color="auto" w:fill="FFFF00"/>
+        </w:rPr>
+      </w:pPr>
+      <w:r>
+        <w:rPr>
+          <w:rFonts w:ascii="微软雅黑" w:eastAsia="微软雅黑" w:hAnsi="微软雅黑" w:cs="宋体" w:hint="eastAsia"/>
+          <w:color w:val="454545"/>
+          <w:kern w:val="0"/>
+          <w:sz w:val="24"/>
+          <w:szCs w:val="24"/>
+          <w:shd w:val="clear" w:color="auto" w:fill="FFFF00"/>
         </w:rPr>
         <w:t>#macro(宏的名称 $参数1 $参数2 …)</w:t>
       </w:r>
@@ -3222,15 +5183,17 @@
           <w:kern w:val="0"/>
           <w:sz w:val="24"/>
           <w:szCs w:val="24"/>
-        </w:rPr>
-      </w:pPr>
-      <w:r>
-        <w:rPr>
-          <w:rFonts w:ascii="微软雅黑" w:eastAsia="微软雅黑" w:hAnsi="微软雅黑" w:cs="宋体" w:hint="eastAsia"/>
-          <w:color w:val="454545"/>
-          <w:kern w:val="0"/>
-          <w:sz w:val="24"/>
-          <w:szCs w:val="24"/>
+          <w:shd w:val="clear" w:color="auto" w:fill="FFFF00"/>
+        </w:rPr>
+      </w:pPr>
+      <w:r>
+        <w:rPr>
+          <w:rFonts w:ascii="微软雅黑" w:eastAsia="微软雅黑" w:hAnsi="微软雅黑" w:cs="宋体" w:hint="eastAsia"/>
+          <w:color w:val="454545"/>
+          <w:kern w:val="0"/>
+          <w:sz w:val="24"/>
+          <w:szCs w:val="24"/>
+          <w:shd w:val="clear" w:color="auto" w:fill="FFFF00"/>
         </w:rPr>
         <w:t>       语句体(即函数体)</w:t>
       </w:r>
@@ -3245,15 +5208,17 @@
           <w:kern w:val="0"/>
           <w:sz w:val="24"/>
           <w:szCs w:val="24"/>
-        </w:rPr>
-      </w:pPr>
-      <w:r>
-        <w:rPr>
-          <w:rFonts w:ascii="微软雅黑" w:eastAsia="微软雅黑" w:hAnsi="微软雅黑" w:cs="宋体" w:hint="eastAsia"/>
-          <w:color w:val="454545"/>
-          <w:kern w:val="0"/>
-          <w:sz w:val="24"/>
-          <w:szCs w:val="24"/>
+          <w:shd w:val="clear" w:color="auto" w:fill="FFFF00"/>
+        </w:rPr>
+      </w:pPr>
+      <w:r>
+        <w:rPr>
+          <w:rFonts w:ascii="微软雅黑" w:eastAsia="微软雅黑" w:hAnsi="微软雅黑" w:cs="宋体" w:hint="eastAsia"/>
+          <w:color w:val="454545"/>
+          <w:kern w:val="0"/>
+          <w:sz w:val="24"/>
+          <w:szCs w:val="24"/>
+          <w:shd w:val="clear" w:color="auto" w:fill="FFFF00"/>
         </w:rPr>
         <w:t>#end</w:t>
       </w:r>
@@ -3268,38 +5233,52 @@
           <w:kern w:val="0"/>
           <w:sz w:val="24"/>
           <w:szCs w:val="24"/>
-        </w:rPr>
-      </w:pPr>
-      <w:r>
-        <w:rPr>
-          <w:rFonts w:ascii="微软雅黑" w:eastAsia="微软雅黑" w:hAnsi="微软雅黑" w:cs="宋体" w:hint="eastAsia"/>
-          <w:color w:val="454545"/>
-          <w:kern w:val="0"/>
-          <w:sz w:val="24"/>
-          <w:szCs w:val="24"/>
-        </w:rPr>
-        <w:t>②宏的调用</w:t>
-      </w:r>
-    </w:p>
-    <w:p>
-      <w:pPr>
-        <w:widowControl/>
-        <w:jc w:val="left"/>
-        <w:rPr>
-          <w:rFonts w:ascii="微软雅黑" w:eastAsia="微软雅黑" w:hAnsi="微软雅黑" w:cs="宋体"/>
-          <w:color w:val="454545"/>
-          <w:kern w:val="0"/>
-          <w:sz w:val="24"/>
-          <w:szCs w:val="24"/>
-        </w:rPr>
-      </w:pPr>
-      <w:r>
-        <w:rPr>
-          <w:rFonts w:ascii="微软雅黑" w:eastAsia="微软雅黑" w:hAnsi="微软雅黑" w:cs="宋体" w:hint="eastAsia"/>
-          <w:color w:val="454545"/>
-          <w:kern w:val="0"/>
-          <w:sz w:val="24"/>
-          <w:szCs w:val="24"/>
+          <w:shd w:val="clear" w:color="auto" w:fill="FFFF00"/>
+        </w:rPr>
+      </w:pPr>
+      <w:r>
+        <w:rPr>
+          <w:rFonts w:ascii="微软雅黑" w:eastAsia="微软雅黑" w:hAnsi="微软雅黑" w:cs="宋体" w:hint="eastAsia"/>
+          <w:color w:val="454545"/>
+          <w:kern w:val="0"/>
+          <w:sz w:val="24"/>
+          <w:szCs w:val="24"/>
+        </w:rPr>
+        <w:t>②</w:t>
+      </w:r>
+      <w:r>
+        <w:rPr>
+          <w:rFonts w:ascii="微软雅黑" w:eastAsia="微软雅黑" w:hAnsi="微软雅黑" w:cs="宋体" w:hint="eastAsia"/>
+          <w:color w:val="454545"/>
+          <w:kern w:val="0"/>
+          <w:sz w:val="24"/>
+          <w:szCs w:val="24"/>
+          <w:shd w:val="clear" w:color="auto" w:fill="FFFF00"/>
+        </w:rPr>
+        <w:t>宏的调用</w:t>
+      </w:r>
+    </w:p>
+    <w:p>
+      <w:pPr>
+        <w:widowControl/>
+        <w:jc w:val="left"/>
+        <w:rPr>
+          <w:rFonts w:ascii="微软雅黑" w:eastAsia="微软雅黑" w:hAnsi="微软雅黑" w:cs="宋体"/>
+          <w:color w:val="454545"/>
+          <w:kern w:val="0"/>
+          <w:sz w:val="24"/>
+          <w:szCs w:val="24"/>
+          <w:shd w:val="clear" w:color="auto" w:fill="FFFF00"/>
+        </w:rPr>
+      </w:pPr>
+      <w:r>
+        <w:rPr>
+          <w:rFonts w:ascii="微软雅黑" w:eastAsia="微软雅黑" w:hAnsi="微软雅黑" w:cs="宋体" w:hint="eastAsia"/>
+          <w:color w:val="454545"/>
+          <w:kern w:val="0"/>
+          <w:sz w:val="24"/>
+          <w:szCs w:val="24"/>
+          <w:shd w:val="clear" w:color="auto" w:fill="FFFF00"/>
         </w:rPr>
         <w:t>      #宏的名称($参数1 $参数2 …)</w:t>
       </w:r>
@@ -3324,7 +5303,28 @@
           <w:sz w:val="24"/>
           <w:szCs w:val="24"/>
         </w:rPr>
-        <w:t>                说明：参数之间用空格隔开。</w:t>
+        <w:t>                说明：参数之间用</w:t>
+      </w:r>
+      <w:r>
+        <w:rPr>
+          <w:rFonts w:ascii="微软雅黑" w:eastAsia="微软雅黑" w:hAnsi="微软雅黑" w:cs="宋体" w:hint="eastAsia"/>
+          <w:color w:val="454545"/>
+          <w:kern w:val="0"/>
+          <w:sz w:val="24"/>
+          <w:szCs w:val="24"/>
+          <w:shd w:val="clear" w:color="auto" w:fill="FFFF00"/>
+        </w:rPr>
+        <w:t>空格</w:t>
+      </w:r>
+      <w:r>
+        <w:rPr>
+          <w:rFonts w:ascii="微软雅黑" w:eastAsia="微软雅黑" w:hAnsi="微软雅黑" w:cs="宋体" w:hint="eastAsia"/>
+          <w:color w:val="454545"/>
+          <w:kern w:val="0"/>
+          <w:sz w:val="24"/>
+          <w:szCs w:val="24"/>
+        </w:rPr>
+        <w:t>隔开。</w:t>
       </w:r>
     </w:p>
     <w:p>
@@ -3417,31 +5417,19 @@
           <w:kern w:val="0"/>
           <w:sz w:val="24"/>
           <w:szCs w:val="24"/>
-        </w:rPr>
-        <w:t>#include和#parse的作用都是引入本地文件, 为了安全的原因，被引入的本地文件只能在</w:t>
-      </w:r>
-    </w:p>
-    <w:p>
-      <w:pPr>
-        <w:widowControl/>
-        <w:jc w:val="left"/>
-        <w:rPr>
-          <w:rFonts w:ascii="微软雅黑" w:eastAsia="微软雅黑" w:hAnsi="微软雅黑" w:cs="宋体"/>
-          <w:color w:val="454545"/>
-          <w:kern w:val="0"/>
-          <w:sz w:val="24"/>
-          <w:szCs w:val="24"/>
-        </w:rPr>
-      </w:pPr>
-      <w:r>
-        <w:rPr>
-          <w:rFonts w:ascii="微软雅黑" w:eastAsia="微软雅黑" w:hAnsi="微软雅黑" w:cs="宋体" w:hint="eastAsia"/>
-          <w:color w:val="454545"/>
-          <w:kern w:val="0"/>
-          <w:sz w:val="24"/>
-          <w:szCs w:val="24"/>
-        </w:rPr>
-        <w:t>TEMPLATE_ROOT目录下。</w:t>
+          <w:shd w:val="clear" w:color="auto" w:fill="FFFF00"/>
+        </w:rPr>
+        <w:t>#include和#parse的作用都是引入本地文件</w:t>
+      </w:r>
+      <w:r>
+        <w:rPr>
+          <w:rFonts w:ascii="微软雅黑" w:eastAsia="微软雅黑" w:hAnsi="微软雅黑" w:cs="宋体" w:hint="eastAsia"/>
+          <w:color w:val="454545"/>
+          <w:kern w:val="0"/>
+          <w:sz w:val="24"/>
+          <w:szCs w:val="24"/>
+        </w:rPr>
+        <w:t>, 为了安全的原因，被引入的本地文件只能在TEMPLATE_ROOT目录下。</w:t>
       </w:r>
     </w:p>
     <w:p>
@@ -3477,64 +5465,109 @@
           <w:kern w:val="0"/>
           <w:sz w:val="24"/>
           <w:szCs w:val="24"/>
-        </w:rPr>
-      </w:pPr>
-      <w:r>
-        <w:rPr>
-          <w:rFonts w:ascii="微软雅黑" w:eastAsia="微软雅黑" w:hAnsi="微软雅黑" w:cs="宋体" w:hint="eastAsia"/>
-          <w:color w:val="454545"/>
-          <w:kern w:val="0"/>
-          <w:sz w:val="24"/>
-          <w:szCs w:val="24"/>
-        </w:rPr>
-        <w:t>(1) 与#include不同的是，#parse只能指定单个对象。而#include可以有多个</w:t>
-      </w:r>
-    </w:p>
-    <w:p>
-      <w:pPr>
-        <w:widowControl/>
-        <w:jc w:val="left"/>
-        <w:rPr>
-          <w:rFonts w:ascii="微软雅黑" w:eastAsia="微软雅黑" w:hAnsi="微软雅黑" w:cs="宋体"/>
-          <w:color w:val="454545"/>
-          <w:kern w:val="0"/>
-          <w:sz w:val="24"/>
-          <w:szCs w:val="24"/>
-        </w:rPr>
-      </w:pPr>
-      <w:r>
-        <w:rPr>
-          <w:rFonts w:ascii="微软雅黑" w:eastAsia="微软雅黑" w:hAnsi="微软雅黑" w:cs="宋体" w:hint="eastAsia"/>
-          <w:color w:val="454545"/>
-          <w:kern w:val="0"/>
-          <w:sz w:val="24"/>
-          <w:szCs w:val="24"/>
-        </w:rPr>
-        <w:t>如果您需要引入多个文件，可以用逗号分隔就行：</w:t>
-      </w:r>
-    </w:p>
-    <w:p>
-      <w:pPr>
-        <w:widowControl/>
-        <w:jc w:val="left"/>
-        <w:rPr>
-          <w:rFonts w:ascii="微软雅黑" w:eastAsia="微软雅黑" w:hAnsi="微软雅黑" w:cs="宋体"/>
-          <w:color w:val="454545"/>
-          <w:kern w:val="0"/>
-          <w:sz w:val="24"/>
-          <w:szCs w:val="24"/>
-        </w:rPr>
-      </w:pPr>
-      <w:r>
-        <w:rPr>
-          <w:rFonts w:ascii="微软雅黑" w:eastAsia="微软雅黑" w:hAnsi="微软雅黑" w:cs="宋体" w:hint="eastAsia"/>
-          <w:color w:val="454545"/>
-          <w:kern w:val="0"/>
-          <w:sz w:val="24"/>
-          <w:szCs w:val="24"/>
-        </w:rPr>
-        <w:t>#include ("one.gif", "two.txt", "three.htm" )</w:t>
-      </w:r>
+          <w:shd w:val="clear" w:color="auto" w:fill="FFFF00"/>
+        </w:rPr>
+      </w:pPr>
+      <w:r>
+        <w:rPr>
+          <w:rFonts w:ascii="微软雅黑" w:eastAsia="微软雅黑" w:hAnsi="微软雅黑" w:cs="宋体" w:hint="eastAsia"/>
+          <w:color w:val="454545"/>
+          <w:kern w:val="0"/>
+          <w:sz w:val="24"/>
+          <w:szCs w:val="24"/>
+        </w:rPr>
+        <w:t>(1) 与#include不同的是，</w:t>
+      </w:r>
+      <w:r>
+        <w:rPr>
+          <w:rFonts w:ascii="微软雅黑" w:eastAsia="微软雅黑" w:hAnsi="微软雅黑" w:cs="宋体" w:hint="eastAsia"/>
+          <w:color w:val="454545"/>
+          <w:kern w:val="0"/>
+          <w:sz w:val="24"/>
+          <w:szCs w:val="24"/>
+          <w:shd w:val="clear" w:color="auto" w:fill="FFFF00"/>
+        </w:rPr>
+        <w:t>#parse只能指定单个对象。而#include可以有多个</w:t>
+      </w:r>
+    </w:p>
+    <w:p>
+      <w:pPr>
+        <w:widowControl/>
+        <w:jc w:val="left"/>
+        <w:rPr>
+          <w:rFonts w:ascii="微软雅黑" w:eastAsia="微软雅黑" w:hAnsi="微软雅黑" w:cs="宋体"/>
+          <w:color w:val="454545"/>
+          <w:kern w:val="0"/>
+          <w:sz w:val="24"/>
+          <w:szCs w:val="24"/>
+        </w:rPr>
+      </w:pPr>
+      <w:r>
+        <w:rPr>
+          <w:rFonts w:ascii="微软雅黑" w:eastAsia="微软雅黑" w:hAnsi="微软雅黑" w:cs="宋体" w:hint="eastAsia"/>
+          <w:color w:val="454545"/>
+          <w:kern w:val="0"/>
+          <w:sz w:val="24"/>
+          <w:szCs w:val="24"/>
+        </w:rPr>
+        <w:t>如果您需要引入多个文件，可以用</w:t>
+      </w:r>
+      <w:r>
+        <w:rPr>
+          <w:rFonts w:ascii="微软雅黑" w:eastAsia="微软雅黑" w:hAnsi="微软雅黑" w:cs="宋体" w:hint="eastAsia"/>
+          <w:color w:val="454545"/>
+          <w:kern w:val="0"/>
+          <w:sz w:val="24"/>
+          <w:szCs w:val="24"/>
+          <w:shd w:val="clear" w:color="auto" w:fill="FFFF00"/>
+        </w:rPr>
+        <w:t>逗号分隔</w:t>
+      </w:r>
+      <w:r>
+        <w:rPr>
+          <w:rFonts w:ascii="微软雅黑" w:eastAsia="微软雅黑" w:hAnsi="微软雅黑" w:cs="宋体" w:hint="eastAsia"/>
+          <w:color w:val="454545"/>
+          <w:kern w:val="0"/>
+          <w:sz w:val="24"/>
+          <w:szCs w:val="24"/>
+        </w:rPr>
+        <w:t>就行：</w:t>
+      </w:r>
+    </w:p>
+    <w:p>
+      <w:pPr>
+        <w:widowControl/>
+        <w:jc w:val="left"/>
+        <w:rPr>
+          <w:rFonts w:ascii="微软雅黑" w:eastAsia="微软雅黑" w:hAnsi="微软雅黑" w:cs="宋体"/>
+          <w:color w:val="454545"/>
+          <w:kern w:val="0"/>
+          <w:sz w:val="24"/>
+          <w:szCs w:val="24"/>
+        </w:rPr>
+      </w:pPr>
+      <w:r>
+        <w:rPr>
+          <w:rFonts w:ascii="微软雅黑" w:eastAsia="微软雅黑" w:hAnsi="微软雅黑" w:cs="宋体" w:hint="eastAsia"/>
+          <w:color w:val="454545"/>
+          <w:kern w:val="0"/>
+          <w:sz w:val="24"/>
+          <w:szCs w:val="24"/>
+        </w:rPr>
+        <w:t>#include ("one.gif", "two.txt", "three.htm</w:t>
+      </w:r>
+      <w:proofErr w:type="gramStart"/>
+      <w:r>
+        <w:rPr>
+          <w:rFonts w:ascii="微软雅黑" w:eastAsia="微软雅黑" w:hAnsi="微软雅黑" w:cs="宋体" w:hint="eastAsia"/>
+          <w:color w:val="454545"/>
+          <w:kern w:val="0"/>
+          <w:sz w:val="24"/>
+          <w:szCs w:val="24"/>
+        </w:rPr>
+        <w:t>" )</w:t>
+      </w:r>
+      <w:proofErr w:type="gramEnd"/>
     </w:p>
     <w:p>
       <w:pPr>
@@ -3579,123 +5612,200 @@
           <w:sz w:val="24"/>
           <w:szCs w:val="24"/>
         </w:rPr>
-        <w:t>#include ( “greetings.txt”, $seasonalstock )</w:t>
-      </w:r>
-    </w:p>
-    <w:p>
-      <w:pPr>
-        <w:widowControl/>
-        <w:jc w:val="left"/>
-        <w:rPr>
-          <w:rFonts w:ascii="微软雅黑" w:eastAsia="微软雅黑" w:hAnsi="微软雅黑" w:cs="宋体"/>
-          <w:color w:val="454545"/>
-          <w:kern w:val="0"/>
-          <w:sz w:val="24"/>
-          <w:szCs w:val="24"/>
-        </w:rPr>
-      </w:pPr>
-      <w:r>
-        <w:rPr>
-          <w:rFonts w:ascii="微软雅黑" w:eastAsia="微软雅黑" w:hAnsi="微软雅黑" w:cs="宋体" w:hint="eastAsia"/>
-          <w:color w:val="454545"/>
-          <w:kern w:val="0"/>
-          <w:sz w:val="24"/>
-          <w:szCs w:val="24"/>
-        </w:rPr>
-        <w:t>(2) #include被引入文件的内容将不会通过模板引擎解析；</w:t>
-      </w:r>
-    </w:p>
-    <w:p>
-      <w:pPr>
-        <w:widowControl/>
-        <w:jc w:val="left"/>
-        <w:rPr>
-          <w:rFonts w:ascii="微软雅黑" w:eastAsia="微软雅黑" w:hAnsi="微软雅黑" w:cs="宋体"/>
-          <w:color w:val="454545"/>
-          <w:kern w:val="0"/>
-          <w:sz w:val="24"/>
-          <w:szCs w:val="24"/>
-        </w:rPr>
-      </w:pPr>
-      <w:r>
-        <w:rPr>
-          <w:rFonts w:ascii="微软雅黑" w:eastAsia="微软雅黑" w:hAnsi="微软雅黑" w:cs="宋体" w:hint="eastAsia"/>
-          <w:color w:val="454545"/>
-          <w:kern w:val="0"/>
-          <w:sz w:val="24"/>
-          <w:szCs w:val="24"/>
+        <w:t>#include ( “greetings.txt”, $</w:t>
+      </w:r>
+      <w:proofErr w:type="spellStart"/>
+      <w:r>
+        <w:rPr>
+          <w:rFonts w:ascii="微软雅黑" w:eastAsia="微软雅黑" w:hAnsi="微软雅黑" w:cs="宋体" w:hint="eastAsia"/>
+          <w:color w:val="454545"/>
+          <w:kern w:val="0"/>
+          <w:sz w:val="24"/>
+          <w:szCs w:val="24"/>
+        </w:rPr>
+        <w:t>seasonalstock</w:t>
+      </w:r>
+      <w:proofErr w:type="spellEnd"/>
+      <w:r>
+        <w:rPr>
+          <w:rFonts w:ascii="微软雅黑" w:eastAsia="微软雅黑" w:hAnsi="微软雅黑" w:cs="宋体" w:hint="eastAsia"/>
+          <w:color w:val="454545"/>
+          <w:kern w:val="0"/>
+          <w:sz w:val="24"/>
+          <w:szCs w:val="24"/>
+        </w:rPr>
+        <w:t xml:space="preserve"> )</w:t>
+      </w:r>
+    </w:p>
+    <w:p>
+      <w:pPr>
+        <w:widowControl/>
+        <w:jc w:val="left"/>
+        <w:rPr>
+          <w:rFonts w:ascii="微软雅黑" w:eastAsia="微软雅黑" w:hAnsi="微软雅黑" w:cs="宋体"/>
+          <w:color w:val="454545"/>
+          <w:kern w:val="0"/>
+          <w:sz w:val="24"/>
+          <w:szCs w:val="24"/>
+          <w:shd w:val="clear" w:color="auto" w:fill="FFFF00"/>
+        </w:rPr>
+      </w:pPr>
+      <w:r>
+        <w:rPr>
+          <w:rFonts w:ascii="微软雅黑" w:eastAsia="微软雅黑" w:hAnsi="微软雅黑" w:cs="宋体" w:hint="eastAsia"/>
+          <w:color w:val="454545"/>
+          <w:kern w:val="0"/>
+          <w:sz w:val="24"/>
+          <w:szCs w:val="24"/>
+        </w:rPr>
+        <w:t xml:space="preserve">(2) </w:t>
+      </w:r>
+      <w:r>
+        <w:rPr>
+          <w:rFonts w:ascii="微软雅黑" w:eastAsia="微软雅黑" w:hAnsi="微软雅黑" w:cs="宋体" w:hint="eastAsia"/>
+          <w:color w:val="454545"/>
+          <w:kern w:val="0"/>
+          <w:sz w:val="24"/>
+          <w:szCs w:val="24"/>
+          <w:shd w:val="clear" w:color="auto" w:fill="FFFF00"/>
+        </w:rPr>
+        <w:t>#include被引入文件的内容将不会通过模板引擎解析；</w:t>
+      </w:r>
+    </w:p>
+    <w:p>
+      <w:pPr>
+        <w:widowControl/>
+        <w:jc w:val="left"/>
+        <w:rPr>
+          <w:rFonts w:ascii="微软雅黑" w:eastAsia="微软雅黑" w:hAnsi="微软雅黑" w:cs="宋体"/>
+          <w:color w:val="454545"/>
+          <w:kern w:val="0"/>
+          <w:sz w:val="24"/>
+          <w:szCs w:val="24"/>
+        </w:rPr>
+      </w:pPr>
+      <w:r>
+        <w:rPr>
+          <w:rFonts w:ascii="微软雅黑" w:eastAsia="微软雅黑" w:hAnsi="微软雅黑" w:cs="宋体" w:hint="eastAsia"/>
+          <w:color w:val="454545"/>
+          <w:kern w:val="0"/>
+          <w:sz w:val="24"/>
+          <w:szCs w:val="24"/>
+          <w:shd w:val="clear" w:color="auto" w:fill="FFFF00"/>
         </w:rPr>
         <w:lastRenderedPageBreak/>
-        <w:t> 而#parse引入的文件内容Velocity将解析其中的velocity语法并移交给模板，意思就是说</w:t>
-      </w:r>
-    </w:p>
-    <w:p>
-      <w:pPr>
-        <w:widowControl/>
-        <w:jc w:val="left"/>
-        <w:rPr>
-          <w:rFonts w:ascii="微软雅黑" w:eastAsia="微软雅黑" w:hAnsi="微软雅黑" w:cs="宋体"/>
-          <w:color w:val="454545"/>
-          <w:kern w:val="0"/>
-          <w:sz w:val="24"/>
-          <w:szCs w:val="24"/>
-        </w:rPr>
-      </w:pPr>
-      <w:r>
-        <w:rPr>
-          <w:rFonts w:ascii="微软雅黑" w:eastAsia="微软雅黑" w:hAnsi="微软雅黑" w:cs="宋体" w:hint="eastAsia"/>
-          <w:color w:val="454545"/>
-          <w:kern w:val="0"/>
-          <w:sz w:val="24"/>
-          <w:szCs w:val="24"/>
-        </w:rPr>
-        <w:t>相当与把引入的文件copy到文件中。</w:t>
-      </w:r>
-    </w:p>
-    <w:p>
-      <w:pPr>
-        <w:widowControl/>
-        <w:jc w:val="left"/>
-        <w:rPr>
-          <w:rFonts w:ascii="微软雅黑" w:eastAsia="微软雅黑" w:hAnsi="微软雅黑" w:cs="宋体"/>
-          <w:color w:val="454545"/>
-          <w:kern w:val="0"/>
-          <w:sz w:val="24"/>
-          <w:szCs w:val="24"/>
-        </w:rPr>
-      </w:pPr>
-      <w:r>
-        <w:rPr>
-          <w:rFonts w:ascii="微软雅黑" w:eastAsia="微软雅黑" w:hAnsi="微软雅黑" w:cs="宋体" w:hint="eastAsia"/>
-          <w:color w:val="454545"/>
-          <w:kern w:val="0"/>
-          <w:sz w:val="24"/>
-          <w:szCs w:val="24"/>
-        </w:rPr>
-        <w:t>#parse是可以递归调用的，例如：如果dofoo.vm包含如下行：</w:t>
-      </w:r>
-    </w:p>
-    <w:p>
-      <w:pPr>
-        <w:widowControl/>
-        <w:jc w:val="left"/>
-        <w:rPr>
-          <w:rFonts w:ascii="微软雅黑" w:eastAsia="微软雅黑" w:hAnsi="微软雅黑" w:cs="宋体"/>
-          <w:color w:val="454545"/>
-          <w:kern w:val="0"/>
-          <w:sz w:val="24"/>
-          <w:szCs w:val="24"/>
-        </w:rPr>
-      </w:pPr>
-      <w:r>
-        <w:rPr>
-          <w:rFonts w:ascii="微软雅黑" w:eastAsia="微软雅黑" w:hAnsi="微软雅黑" w:cs="宋体" w:hint="eastAsia"/>
-          <w:color w:val="454545"/>
-          <w:kern w:val="0"/>
-          <w:sz w:val="24"/>
-          <w:szCs w:val="24"/>
-        </w:rPr>
-        <w:t>Count down.&lt;br&gt;</w:t>
+        <w:t> 而#parse引入的文件内容Velocity将解析其中的velocity语法并移交给模板</w:t>
+      </w:r>
+      <w:r>
+        <w:rPr>
+          <w:rFonts w:ascii="微软雅黑" w:eastAsia="微软雅黑" w:hAnsi="微软雅黑" w:cs="宋体" w:hint="eastAsia"/>
+          <w:color w:val="454545"/>
+          <w:kern w:val="0"/>
+          <w:sz w:val="24"/>
+          <w:szCs w:val="24"/>
+        </w:rPr>
+        <w:t>，意思就是说</w:t>
+      </w:r>
+      <w:proofErr w:type="gramStart"/>
+      <w:r>
+        <w:rPr>
+          <w:rFonts w:ascii="微软雅黑" w:eastAsia="微软雅黑" w:hAnsi="微软雅黑" w:cs="宋体" w:hint="eastAsia"/>
+          <w:color w:val="454545"/>
+          <w:kern w:val="0"/>
+          <w:sz w:val="24"/>
+          <w:szCs w:val="24"/>
+        </w:rPr>
+        <w:t>相当</w:t>
+      </w:r>
+      <w:proofErr w:type="gramEnd"/>
+      <w:r>
+        <w:rPr>
+          <w:rFonts w:ascii="微软雅黑" w:eastAsia="微软雅黑" w:hAnsi="微软雅黑" w:cs="宋体" w:hint="eastAsia"/>
+          <w:color w:val="454545"/>
+          <w:kern w:val="0"/>
+          <w:sz w:val="24"/>
+          <w:szCs w:val="24"/>
+        </w:rPr>
+        <w:t>与把引入的文件copy到文件中。</w:t>
+      </w:r>
+    </w:p>
+    <w:p>
+      <w:pPr>
+        <w:widowControl/>
+        <w:jc w:val="left"/>
+        <w:rPr>
+          <w:rFonts w:ascii="微软雅黑" w:eastAsia="微软雅黑" w:hAnsi="微软雅黑" w:cs="宋体"/>
+          <w:color w:val="454545"/>
+          <w:kern w:val="0"/>
+          <w:sz w:val="24"/>
+          <w:szCs w:val="24"/>
+        </w:rPr>
+      </w:pPr>
+      <w:r>
+        <w:rPr>
+          <w:rFonts w:ascii="微软雅黑" w:eastAsia="微软雅黑" w:hAnsi="微软雅黑" w:cs="宋体" w:hint="eastAsia"/>
+          <w:color w:val="454545"/>
+          <w:kern w:val="0"/>
+          <w:sz w:val="24"/>
+          <w:szCs w:val="24"/>
+          <w:shd w:val="clear" w:color="auto" w:fill="FFFF00"/>
+        </w:rPr>
+        <w:t>#parse是可以递归调用的</w:t>
+      </w:r>
+      <w:r>
+        <w:rPr>
+          <w:rFonts w:ascii="微软雅黑" w:eastAsia="微软雅黑" w:hAnsi="微软雅黑" w:cs="宋体" w:hint="eastAsia"/>
+          <w:color w:val="454545"/>
+          <w:kern w:val="0"/>
+          <w:sz w:val="24"/>
+          <w:szCs w:val="24"/>
+        </w:rPr>
+        <w:t>，例如：如果dofoo.vm包含如下行：</w:t>
+      </w:r>
+    </w:p>
+    <w:p>
+      <w:pPr>
+        <w:widowControl/>
+        <w:jc w:val="left"/>
+        <w:rPr>
+          <w:rFonts w:ascii="微软雅黑" w:eastAsia="微软雅黑" w:hAnsi="微软雅黑" w:cs="宋体"/>
+          <w:color w:val="454545"/>
+          <w:kern w:val="0"/>
+          <w:sz w:val="24"/>
+          <w:szCs w:val="24"/>
+        </w:rPr>
+      </w:pPr>
+      <w:r>
+        <w:rPr>
+          <w:rFonts w:ascii="微软雅黑" w:eastAsia="微软雅黑" w:hAnsi="微软雅黑" w:cs="宋体" w:hint="eastAsia"/>
+          <w:color w:val="454545"/>
+          <w:kern w:val="0"/>
+          <w:sz w:val="24"/>
+          <w:szCs w:val="24"/>
+        </w:rPr>
+        <w:t>Count down.&lt;</w:t>
+      </w:r>
+      <w:proofErr w:type="spellStart"/>
+      <w:r>
+        <w:rPr>
+          <w:rFonts w:ascii="微软雅黑" w:eastAsia="微软雅黑" w:hAnsi="微软雅黑" w:cs="宋体" w:hint="eastAsia"/>
+          <w:color w:val="454545"/>
+          <w:kern w:val="0"/>
+          <w:sz w:val="24"/>
+          <w:szCs w:val="24"/>
+        </w:rPr>
+        <w:t>br</w:t>
+      </w:r>
+      <w:proofErr w:type="spellEnd"/>
+      <w:r>
+        <w:rPr>
+          <w:rFonts w:ascii="微软雅黑" w:eastAsia="微软雅黑" w:hAnsi="微软雅黑" w:cs="宋体" w:hint="eastAsia"/>
+          <w:color w:val="454545"/>
+          <w:kern w:val="0"/>
+          <w:sz w:val="24"/>
+          <w:szCs w:val="24"/>
+        </w:rPr>
+        <w:t>&gt;</w:t>
       </w:r>
       <w:r>
         <w:rPr>
@@ -3740,7 +5850,29 @@
           <w:szCs w:val="24"/>
         </w:rPr>
         <w:br/>
-        <w:t>&lt;br&gt;All done with dofoo.vm!</w:t>
+        <w:t>&lt;</w:t>
+      </w:r>
+      <w:proofErr w:type="spellStart"/>
+      <w:r>
+        <w:rPr>
+          <w:rFonts w:ascii="微软雅黑" w:eastAsia="微软雅黑" w:hAnsi="微软雅黑" w:cs="宋体" w:hint="eastAsia"/>
+          <w:color w:val="454545"/>
+          <w:kern w:val="0"/>
+          <w:sz w:val="24"/>
+          <w:szCs w:val="24"/>
+        </w:rPr>
+        <w:t>br</w:t>
+      </w:r>
+      <w:proofErr w:type="spellEnd"/>
+      <w:r>
+        <w:rPr>
+          <w:rFonts w:ascii="微软雅黑" w:eastAsia="微软雅黑" w:hAnsi="微软雅黑" w:cs="宋体" w:hint="eastAsia"/>
+          <w:color w:val="454545"/>
+          <w:kern w:val="0"/>
+          <w:sz w:val="24"/>
+          <w:szCs w:val="24"/>
+        </w:rPr>
+        <w:t>&gt;All done with dofoo.vm!</w:t>
       </w:r>
     </w:p>
     <w:p>
@@ -3809,30 +5941,74 @@
           <w:sz w:val="24"/>
           <w:szCs w:val="24"/>
         </w:rPr>
-        <w:t>#set($count = $count - 1)</w:t>
-      </w:r>
-    </w:p>
-    <w:p>
-      <w:pPr>
-        <w:widowControl/>
-        <w:jc w:val="left"/>
-        <w:rPr>
-          <w:rFonts w:ascii="微软雅黑" w:eastAsia="微软雅黑" w:hAnsi="微软雅黑" w:cs="宋体"/>
-          <w:color w:val="454545"/>
-          <w:kern w:val="0"/>
-          <w:sz w:val="24"/>
-          <w:szCs w:val="24"/>
-        </w:rPr>
-      </w:pPr>
-      <w:r>
-        <w:rPr>
-          <w:rFonts w:ascii="微软雅黑" w:eastAsia="微软雅黑" w:hAnsi="微软雅黑" w:cs="宋体" w:hint="eastAsia"/>
-          <w:color w:val="454545"/>
-          <w:kern w:val="0"/>
-          <w:sz w:val="24"/>
-          <w:szCs w:val="24"/>
-        </w:rPr>
-        <w:t>#if ( $count &gt; 0 )&lt;br&gt;</w:t>
+        <w:t>#</w:t>
+      </w:r>
+      <w:proofErr w:type="gramStart"/>
+      <w:r>
+        <w:rPr>
+          <w:rFonts w:ascii="微软雅黑" w:eastAsia="微软雅黑" w:hAnsi="微软雅黑" w:cs="宋体" w:hint="eastAsia"/>
+          <w:color w:val="454545"/>
+          <w:kern w:val="0"/>
+          <w:sz w:val="24"/>
+          <w:szCs w:val="24"/>
+        </w:rPr>
+        <w:t>set(</w:t>
+      </w:r>
+      <w:proofErr w:type="gramEnd"/>
+      <w:r>
+        <w:rPr>
+          <w:rFonts w:ascii="微软雅黑" w:eastAsia="微软雅黑" w:hAnsi="微软雅黑" w:cs="宋体" w:hint="eastAsia"/>
+          <w:color w:val="454545"/>
+          <w:kern w:val="0"/>
+          <w:sz w:val="24"/>
+          <w:szCs w:val="24"/>
+        </w:rPr>
+        <w:t>$count = $count - 1)</w:t>
+      </w:r>
+    </w:p>
+    <w:p>
+      <w:pPr>
+        <w:widowControl/>
+        <w:jc w:val="left"/>
+        <w:rPr>
+          <w:rFonts w:ascii="微软雅黑" w:eastAsia="微软雅黑" w:hAnsi="微软雅黑" w:cs="宋体"/>
+          <w:color w:val="454545"/>
+          <w:kern w:val="0"/>
+          <w:sz w:val="24"/>
+          <w:szCs w:val="24"/>
+        </w:rPr>
+      </w:pPr>
+      <w:r>
+        <w:rPr>
+          <w:rFonts w:ascii="微软雅黑" w:eastAsia="微软雅黑" w:hAnsi="微软雅黑" w:cs="宋体" w:hint="eastAsia"/>
+          <w:color w:val="454545"/>
+          <w:kern w:val="0"/>
+          <w:sz w:val="24"/>
+          <w:szCs w:val="24"/>
+        </w:rPr>
+        <w:t>#if ( $count &gt; 0 )&lt;</w:t>
+      </w:r>
+      <w:proofErr w:type="spellStart"/>
+      <w:r>
+        <w:rPr>
+          <w:rFonts w:ascii="微软雅黑" w:eastAsia="微软雅黑" w:hAnsi="微软雅黑" w:cs="宋体" w:hint="eastAsia"/>
+          <w:color w:val="454545"/>
+          <w:kern w:val="0"/>
+          <w:sz w:val="24"/>
+          <w:szCs w:val="24"/>
+        </w:rPr>
+        <w:t>br</w:t>
+      </w:r>
+      <w:proofErr w:type="spellEnd"/>
+      <w:r>
+        <w:rPr>
+          <w:rFonts w:ascii="微软雅黑" w:eastAsia="微软雅黑" w:hAnsi="微软雅黑" w:cs="宋体" w:hint="eastAsia"/>
+          <w:color w:val="454545"/>
+          <w:kern w:val="0"/>
+          <w:sz w:val="24"/>
+          <w:szCs w:val="24"/>
+        </w:rPr>
+        <w:t>&gt;</w:t>
       </w:r>
       <w:r>
         <w:rPr>
@@ -3877,7 +6053,29 @@
           <w:szCs w:val="24"/>
         </w:rPr>
         <w:br/>
-        <w:t>&lt;br&gt;All done with parsefoo.vm!</w:t>
+        <w:t>&lt;</w:t>
+      </w:r>
+      <w:proofErr w:type="spellStart"/>
+      <w:r>
+        <w:rPr>
+          <w:rFonts w:ascii="微软雅黑" w:eastAsia="微软雅黑" w:hAnsi="微软雅黑" w:cs="宋体" w:hint="eastAsia"/>
+          <w:color w:val="454545"/>
+          <w:kern w:val="0"/>
+          <w:sz w:val="24"/>
+          <w:szCs w:val="24"/>
+        </w:rPr>
+        <w:t>br</w:t>
+      </w:r>
+      <w:proofErr w:type="spellEnd"/>
+      <w:r>
+        <w:rPr>
+          <w:rFonts w:ascii="微软雅黑" w:eastAsia="微软雅黑" w:hAnsi="微软雅黑" w:cs="宋体" w:hint="eastAsia"/>
+          <w:color w:val="454545"/>
+          <w:kern w:val="0"/>
+          <w:sz w:val="24"/>
+          <w:szCs w:val="24"/>
+        </w:rPr>
+        <w:t>&gt;All done with parsefoo.vm!</w:t>
       </w:r>
     </w:p>
     <w:p>
@@ -4061,30 +6259,30 @@
           <w:sz w:val="24"/>
           <w:szCs w:val="24"/>
         </w:rPr>
+        <w:t>3</w:t>
+      </w:r>
+    </w:p>
+    <w:p>
+      <w:pPr>
+        <w:widowControl/>
+        <w:jc w:val="left"/>
+        <w:rPr>
+          <w:rFonts w:ascii="微软雅黑" w:eastAsia="微软雅黑" w:hAnsi="微软雅黑" w:cs="宋体"/>
+          <w:color w:val="454545"/>
+          <w:kern w:val="0"/>
+          <w:sz w:val="24"/>
+          <w:szCs w:val="24"/>
+        </w:rPr>
+      </w:pPr>
+      <w:r>
+        <w:rPr>
+          <w:rFonts w:ascii="微软雅黑" w:eastAsia="微软雅黑" w:hAnsi="微软雅黑" w:cs="宋体" w:hint="eastAsia"/>
+          <w:color w:val="454545"/>
+          <w:kern w:val="0"/>
+          <w:sz w:val="24"/>
+          <w:szCs w:val="24"/>
+        </w:rPr>
         <w:lastRenderedPageBreak/>
-        <w:t>3</w:t>
-      </w:r>
-    </w:p>
-    <w:p>
-      <w:pPr>
-        <w:widowControl/>
-        <w:jc w:val="left"/>
-        <w:rPr>
-          <w:rFonts w:ascii="微软雅黑" w:eastAsia="微软雅黑" w:hAnsi="微软雅黑" w:cs="宋体"/>
-          <w:color w:val="454545"/>
-          <w:kern w:val="0"/>
-          <w:sz w:val="24"/>
-          <w:szCs w:val="24"/>
-        </w:rPr>
-      </w:pPr>
-      <w:r>
-        <w:rPr>
-          <w:rFonts w:ascii="微软雅黑" w:eastAsia="微软雅黑" w:hAnsi="微软雅黑" w:cs="宋体" w:hint="eastAsia"/>
-          <w:color w:val="454545"/>
-          <w:kern w:val="0"/>
-          <w:sz w:val="24"/>
-          <w:szCs w:val="24"/>
-        </w:rPr>
         <w:t>2</w:t>
       </w:r>
     </w:p>
@@ -4200,7 +6398,51 @@
           <w:sz w:val="24"/>
           <w:szCs w:val="24"/>
         </w:rPr>
-        <w:t>注意：在vm中使用#parse来嵌套另外一个vm时的变量共享问题。如：</w:t>
+        <w:t>注意：在</w:t>
+      </w:r>
+      <w:proofErr w:type="spellStart"/>
+      <w:r>
+        <w:rPr>
+          <w:rFonts w:ascii="微软雅黑" w:eastAsia="微软雅黑" w:hAnsi="微软雅黑" w:cs="宋体" w:hint="eastAsia"/>
+          <w:color w:val="454545"/>
+          <w:kern w:val="0"/>
+          <w:sz w:val="24"/>
+          <w:szCs w:val="24"/>
+        </w:rPr>
+        <w:t>vm</w:t>
+      </w:r>
+      <w:proofErr w:type="spellEnd"/>
+      <w:r>
+        <w:rPr>
+          <w:rFonts w:ascii="微软雅黑" w:eastAsia="微软雅黑" w:hAnsi="微软雅黑" w:cs="宋体" w:hint="eastAsia"/>
+          <w:color w:val="454545"/>
+          <w:kern w:val="0"/>
+          <w:sz w:val="24"/>
+          <w:szCs w:val="24"/>
+        </w:rPr>
+        <w:t>中使用#parse来嵌套另外一个</w:t>
+      </w:r>
+      <w:proofErr w:type="spellStart"/>
+      <w:r>
+        <w:rPr>
+          <w:rFonts w:ascii="微软雅黑" w:eastAsia="微软雅黑" w:hAnsi="微软雅黑" w:cs="宋体" w:hint="eastAsia"/>
+          <w:color w:val="454545"/>
+          <w:kern w:val="0"/>
+          <w:sz w:val="24"/>
+          <w:szCs w:val="24"/>
+        </w:rPr>
+        <w:t>vm</w:t>
+      </w:r>
+      <w:proofErr w:type="spellEnd"/>
+      <w:r>
+        <w:rPr>
+          <w:rFonts w:ascii="微软雅黑" w:eastAsia="微软雅黑" w:hAnsi="微软雅黑" w:cs="宋体" w:hint="eastAsia"/>
+          <w:color w:val="454545"/>
+          <w:kern w:val="0"/>
+          <w:sz w:val="24"/>
+          <w:szCs w:val="24"/>
+        </w:rPr>
+        <w:t>时的变量共享问题。如：</w:t>
       </w:r>
     </w:p>
     <w:p>
@@ -4246,53 +6488,160 @@
           <w:sz w:val="24"/>
           <w:szCs w:val="24"/>
         </w:rPr>
-        <w:t>-&gt;a.vm 里定义了变量 $param；</w:t>
-      </w:r>
-    </w:p>
-    <w:p>
-      <w:pPr>
-        <w:widowControl/>
-        <w:jc w:val="left"/>
-        <w:rPr>
-          <w:rFonts w:ascii="微软雅黑" w:eastAsia="微软雅黑" w:hAnsi="微软雅黑" w:cs="宋体"/>
-          <w:color w:val="454545"/>
-          <w:kern w:val="0"/>
-          <w:sz w:val="24"/>
-          <w:szCs w:val="24"/>
-        </w:rPr>
-      </w:pPr>
-      <w:r>
-        <w:rPr>
-          <w:rFonts w:ascii="微软雅黑" w:eastAsia="微软雅黑" w:hAnsi="微软雅黑" w:cs="宋体" w:hint="eastAsia"/>
-          <w:color w:val="454545"/>
-          <w:kern w:val="0"/>
-          <w:sz w:val="24"/>
-          <w:szCs w:val="24"/>
-        </w:rPr>
-        <w:t>-&gt;b.vm 里可以直接使用$param，无任何限制。</w:t>
-      </w:r>
-    </w:p>
-    <w:p>
-      <w:pPr>
-        <w:widowControl/>
-        <w:jc w:val="left"/>
-        <w:rPr>
-          <w:rFonts w:ascii="微软雅黑" w:eastAsia="微软雅黑" w:hAnsi="微软雅黑" w:cs="宋体"/>
-          <w:color w:val="454545"/>
-          <w:kern w:val="0"/>
-          <w:sz w:val="24"/>
-          <w:szCs w:val="24"/>
-        </w:rPr>
-      </w:pPr>
-      <w:r>
-        <w:rPr>
-          <w:rFonts w:ascii="微软雅黑" w:eastAsia="微软雅黑" w:hAnsi="微软雅黑" w:cs="宋体" w:hint="eastAsia"/>
-          <w:color w:val="454545"/>
-          <w:kern w:val="0"/>
-          <w:sz w:val="24"/>
-          <w:szCs w:val="24"/>
-        </w:rPr>
-        <w:t>但需要特别注意的是，如果b.vm里同时定义有变量$param，则b.vm里将使用b.vm里定义的值。</w:t>
+        <w:t>-&gt;a.vm 里定义了变量 $</w:t>
+      </w:r>
+      <w:proofErr w:type="spellStart"/>
+      <w:r>
+        <w:rPr>
+          <w:rFonts w:ascii="微软雅黑" w:eastAsia="微软雅黑" w:hAnsi="微软雅黑" w:cs="宋体" w:hint="eastAsia"/>
+          <w:color w:val="454545"/>
+          <w:kern w:val="0"/>
+          <w:sz w:val="24"/>
+          <w:szCs w:val="24"/>
+        </w:rPr>
+        <w:t>param</w:t>
+      </w:r>
+      <w:proofErr w:type="spellEnd"/>
+      <w:r>
+        <w:rPr>
+          <w:rFonts w:ascii="微软雅黑" w:eastAsia="微软雅黑" w:hAnsi="微软雅黑" w:cs="宋体" w:hint="eastAsia"/>
+          <w:color w:val="454545"/>
+          <w:kern w:val="0"/>
+          <w:sz w:val="24"/>
+          <w:szCs w:val="24"/>
+        </w:rPr>
+        <w:t>；</w:t>
+      </w:r>
+    </w:p>
+    <w:p>
+      <w:pPr>
+        <w:widowControl/>
+        <w:jc w:val="left"/>
+        <w:rPr>
+          <w:rFonts w:ascii="微软雅黑" w:eastAsia="微软雅黑" w:hAnsi="微软雅黑" w:cs="宋体"/>
+          <w:color w:val="454545"/>
+          <w:kern w:val="0"/>
+          <w:sz w:val="24"/>
+          <w:szCs w:val="24"/>
+        </w:rPr>
+      </w:pPr>
+      <w:r>
+        <w:rPr>
+          <w:rFonts w:ascii="微软雅黑" w:eastAsia="微软雅黑" w:hAnsi="微软雅黑" w:cs="宋体" w:hint="eastAsia"/>
+          <w:color w:val="454545"/>
+          <w:kern w:val="0"/>
+          <w:sz w:val="24"/>
+          <w:szCs w:val="24"/>
+        </w:rPr>
+        <w:t>-&gt;b.vm 里可以直接使用$</w:t>
+      </w:r>
+      <w:proofErr w:type="spellStart"/>
+      <w:r>
+        <w:rPr>
+          <w:rFonts w:ascii="微软雅黑" w:eastAsia="微软雅黑" w:hAnsi="微软雅黑" w:cs="宋体" w:hint="eastAsia"/>
+          <w:color w:val="454545"/>
+          <w:kern w:val="0"/>
+          <w:sz w:val="24"/>
+          <w:szCs w:val="24"/>
+        </w:rPr>
+        <w:t>param</w:t>
+      </w:r>
+      <w:proofErr w:type="spellEnd"/>
+      <w:r>
+        <w:rPr>
+          <w:rFonts w:ascii="微软雅黑" w:eastAsia="微软雅黑" w:hAnsi="微软雅黑" w:cs="宋体" w:hint="eastAsia"/>
+          <w:color w:val="454545"/>
+          <w:kern w:val="0"/>
+          <w:sz w:val="24"/>
+          <w:szCs w:val="24"/>
+        </w:rPr>
+        <w:t>，无任何限制。</w:t>
+      </w:r>
+    </w:p>
+    <w:p>
+      <w:pPr>
+        <w:widowControl/>
+        <w:jc w:val="left"/>
+        <w:rPr>
+          <w:rFonts w:ascii="微软雅黑" w:eastAsia="微软雅黑" w:hAnsi="微软雅黑" w:cs="宋体"/>
+          <w:color w:val="454545"/>
+          <w:kern w:val="0"/>
+          <w:sz w:val="24"/>
+          <w:szCs w:val="24"/>
+        </w:rPr>
+      </w:pPr>
+      <w:r>
+        <w:rPr>
+          <w:rFonts w:ascii="微软雅黑" w:eastAsia="微软雅黑" w:hAnsi="微软雅黑" w:cs="宋体" w:hint="eastAsia"/>
+          <w:color w:val="454545"/>
+          <w:kern w:val="0"/>
+          <w:sz w:val="24"/>
+          <w:szCs w:val="24"/>
+        </w:rPr>
+        <w:t>但需要特别注意的是，如果b.vm里同时定义有变量$</w:t>
+      </w:r>
+      <w:proofErr w:type="spellStart"/>
+      <w:r>
+        <w:rPr>
+          <w:rFonts w:ascii="微软雅黑" w:eastAsia="微软雅黑" w:hAnsi="微软雅黑" w:cs="宋体" w:hint="eastAsia"/>
+          <w:color w:val="454545"/>
+          <w:kern w:val="0"/>
+          <w:sz w:val="24"/>
+          <w:szCs w:val="24"/>
+        </w:rPr>
+        <w:t>param</w:t>
+      </w:r>
+      <w:proofErr w:type="spellEnd"/>
+      <w:r>
+        <w:rPr>
+          <w:rFonts w:ascii="微软雅黑" w:eastAsia="微软雅黑" w:hAnsi="微软雅黑" w:cs="宋体" w:hint="eastAsia"/>
+          <w:color w:val="454545"/>
+          <w:kern w:val="0"/>
+          <w:sz w:val="24"/>
+          <w:szCs w:val="24"/>
+        </w:rPr>
+        <w:t>，则b.vm里将使用b.vm里定义的值</w:t>
+      </w:r>
+      <w:r>
+        <w:rPr>
+          <w:rFonts w:ascii="微软雅黑" w:eastAsia="微软雅黑" w:hAnsi="微软雅黑" w:cs="宋体" w:hint="eastAsia"/>
+          <w:color w:val="454545"/>
+          <w:kern w:val="0"/>
+          <w:sz w:val="24"/>
+          <w:szCs w:val="24"/>
+        </w:rPr>
+        <w:t>（</w:t>
+      </w:r>
+      <w:r>
+        <w:rPr>
+          <w:rFonts w:ascii="微软雅黑" w:eastAsia="微软雅黑" w:hAnsi="微软雅黑" w:cs="宋体" w:hint="eastAsia"/>
+          <w:color w:val="454545"/>
+          <w:kern w:val="0"/>
+          <w:sz w:val="24"/>
+          <w:szCs w:val="24"/>
+          <w:shd w:val="clear" w:color="auto" w:fill="FFFF00"/>
+        </w:rPr>
+        <w:t>me：就近访问原则</w:t>
+      </w:r>
+      <w:r>
+        <w:rPr>
+          <w:rFonts w:ascii="微软雅黑" w:eastAsia="微软雅黑" w:hAnsi="微软雅黑" w:cs="宋体" w:hint="eastAsia"/>
+          <w:color w:val="454545"/>
+          <w:kern w:val="0"/>
+          <w:sz w:val="24"/>
+          <w:szCs w:val="24"/>
+        </w:rPr>
+        <w:t>）</w:t>
+      </w:r>
+      <w:r>
+        <w:rPr>
+          <w:rFonts w:ascii="微软雅黑" w:eastAsia="微软雅黑" w:hAnsi="微软雅黑" w:cs="宋体" w:hint="eastAsia"/>
+          <w:color w:val="454545"/>
+          <w:kern w:val="0"/>
+          <w:sz w:val="24"/>
+          <w:szCs w:val="24"/>
+        </w:rPr>
+        <w:t>。</w:t>
       </w:r>
     </w:p>
     <w:p>
@@ -4340,7 +6689,95 @@
           <w:sz w:val="24"/>
           <w:szCs w:val="24"/>
         </w:rPr>
-        <w:t>如果reference被定义，两个’\’意味着输出一个’\’，如果未被定义，刚按原样输出。</w:t>
+        <w:t>如果reference被定义，两个</w:t>
+      </w:r>
+      <w:proofErr w:type="gramStart"/>
+      <w:r>
+        <w:rPr>
+          <w:rFonts w:ascii="微软雅黑" w:eastAsia="微软雅黑" w:hAnsi="微软雅黑" w:cs="宋体" w:hint="eastAsia"/>
+          <w:color w:val="454545"/>
+          <w:kern w:val="0"/>
+          <w:sz w:val="24"/>
+          <w:szCs w:val="24"/>
+        </w:rPr>
+        <w:t>’</w:t>
+      </w:r>
+      <w:proofErr w:type="gramEnd"/>
+      <w:r>
+        <w:rPr>
+          <w:rFonts w:ascii="微软雅黑" w:eastAsia="微软雅黑" w:hAnsi="微软雅黑" w:cs="宋体" w:hint="eastAsia"/>
+          <w:color w:val="454545"/>
+          <w:kern w:val="0"/>
+          <w:sz w:val="24"/>
+          <w:szCs w:val="24"/>
+        </w:rPr>
+        <w:t>\</w:t>
+      </w:r>
+      <w:proofErr w:type="gramStart"/>
+      <w:r>
+        <w:rPr>
+          <w:rFonts w:ascii="微软雅黑" w:eastAsia="微软雅黑" w:hAnsi="微软雅黑" w:cs="宋体" w:hint="eastAsia"/>
+          <w:color w:val="454545"/>
+          <w:kern w:val="0"/>
+          <w:sz w:val="24"/>
+          <w:szCs w:val="24"/>
+        </w:rPr>
+        <w:t>’</w:t>
+      </w:r>
+      <w:proofErr w:type="gramEnd"/>
+      <w:r>
+        <w:rPr>
+          <w:rFonts w:ascii="微软雅黑" w:eastAsia="微软雅黑" w:hAnsi="微软雅黑" w:cs="宋体" w:hint="eastAsia"/>
+          <w:color w:val="454545"/>
+          <w:kern w:val="0"/>
+          <w:sz w:val="24"/>
+          <w:szCs w:val="24"/>
+        </w:rPr>
+        <w:t>意味着输出一个</w:t>
+      </w:r>
+      <w:proofErr w:type="gramStart"/>
+      <w:r>
+        <w:rPr>
+          <w:rFonts w:ascii="微软雅黑" w:eastAsia="微软雅黑" w:hAnsi="微软雅黑" w:cs="宋体" w:hint="eastAsia"/>
+          <w:color w:val="454545"/>
+          <w:kern w:val="0"/>
+          <w:sz w:val="24"/>
+          <w:szCs w:val="24"/>
+        </w:rPr>
+        <w:t>’</w:t>
+      </w:r>
+      <w:proofErr w:type="gramEnd"/>
+      <w:r>
+        <w:rPr>
+          <w:rFonts w:ascii="微软雅黑" w:eastAsia="微软雅黑" w:hAnsi="微软雅黑" w:cs="宋体" w:hint="eastAsia"/>
+          <w:color w:val="454545"/>
+          <w:kern w:val="0"/>
+          <w:sz w:val="24"/>
+          <w:szCs w:val="24"/>
+        </w:rPr>
+        <w:t>\</w:t>
+      </w:r>
+      <w:proofErr w:type="gramStart"/>
+      <w:r>
+        <w:rPr>
+          <w:rFonts w:ascii="微软雅黑" w:eastAsia="微软雅黑" w:hAnsi="微软雅黑" w:cs="宋体" w:hint="eastAsia"/>
+          <w:color w:val="454545"/>
+          <w:kern w:val="0"/>
+          <w:sz w:val="24"/>
+          <w:szCs w:val="24"/>
+        </w:rPr>
+        <w:t>’</w:t>
+      </w:r>
+      <w:proofErr w:type="gramEnd"/>
+      <w:r>
+        <w:rPr>
+          <w:rFonts w:ascii="微软雅黑" w:eastAsia="微软雅黑" w:hAnsi="微软雅黑" w:cs="宋体" w:hint="eastAsia"/>
+          <w:color w:val="454545"/>
+          <w:kern w:val="0"/>
+          <w:sz w:val="24"/>
+          <w:szCs w:val="24"/>
+        </w:rPr>
+        <w:t>，如果未被定义，刚按原样输出。</w:t>
       </w:r>
     </w:p>
     <w:p>
@@ -4386,7 +6823,29 @@
           <w:sz w:val="24"/>
           <w:szCs w:val="24"/>
         </w:rPr>
-        <w:t>#set($email = "foo" )</w:t>
+        <w:t>#</w:t>
+      </w:r>
+      <w:proofErr w:type="gramStart"/>
+      <w:r>
+        <w:rPr>
+          <w:rFonts w:ascii="微软雅黑" w:eastAsia="微软雅黑" w:hAnsi="微软雅黑" w:cs="宋体" w:hint="eastAsia"/>
+          <w:color w:val="454545"/>
+          <w:kern w:val="0"/>
+          <w:sz w:val="24"/>
+          <w:szCs w:val="24"/>
+        </w:rPr>
+        <w:t>set(</w:t>
+      </w:r>
+      <w:proofErr w:type="gramEnd"/>
+      <w:r>
+        <w:rPr>
+          <w:rFonts w:ascii="微软雅黑" w:eastAsia="微软雅黑" w:hAnsi="微软雅黑" w:cs="宋体" w:hint="eastAsia"/>
+          <w:color w:val="454545"/>
+          <w:kern w:val="0"/>
+          <w:sz w:val="24"/>
+          <w:szCs w:val="24"/>
+        </w:rPr>
+        <w:t>$email = "foo" )</w:t>
       </w:r>
     </w:p>
     <w:p>
@@ -4432,8 +6891,20 @@
           <w:sz w:val="24"/>
           <w:szCs w:val="24"/>
         </w:rPr>
-        <w:t>\$emai</w:t>
-      </w:r>
+        <w:t>\$</w:t>
+      </w:r>
+      <w:proofErr w:type="spellStart"/>
+      <w:r>
+        <w:rPr>
+          <w:rFonts w:ascii="微软雅黑" w:eastAsia="微软雅黑" w:hAnsi="微软雅黑" w:cs="宋体" w:hint="eastAsia"/>
+          <w:color w:val="454545"/>
+          <w:kern w:val="0"/>
+          <w:sz w:val="24"/>
+          <w:szCs w:val="24"/>
+        </w:rPr>
+        <w:t>emai</w:t>
+      </w:r>
+      <w:proofErr w:type="spellEnd"/>
     </w:p>
     <w:p>
       <w:pPr>
@@ -4524,30 +6995,30 @@
           <w:sz w:val="24"/>
           <w:szCs w:val="24"/>
         </w:rPr>
+        <w:t>foo</w:t>
+      </w:r>
+    </w:p>
+    <w:p>
+      <w:pPr>
+        <w:widowControl/>
+        <w:jc w:val="left"/>
+        <w:rPr>
+          <w:rFonts w:ascii="微软雅黑" w:eastAsia="微软雅黑" w:hAnsi="微软雅黑" w:cs="宋体"/>
+          <w:color w:val="454545"/>
+          <w:kern w:val="0"/>
+          <w:sz w:val="24"/>
+          <w:szCs w:val="24"/>
+        </w:rPr>
+      </w:pPr>
+      <w:r>
+        <w:rPr>
+          <w:rFonts w:ascii="微软雅黑" w:eastAsia="微软雅黑" w:hAnsi="微软雅黑" w:cs="宋体" w:hint="eastAsia"/>
+          <w:color w:val="454545"/>
+          <w:kern w:val="0"/>
+          <w:sz w:val="24"/>
+          <w:szCs w:val="24"/>
+        </w:rPr>
         <w:lastRenderedPageBreak/>
-        <w:t>foo</w:t>
-      </w:r>
-    </w:p>
-    <w:p>
-      <w:pPr>
-        <w:widowControl/>
-        <w:jc w:val="left"/>
-        <w:rPr>
-          <w:rFonts w:ascii="微软雅黑" w:eastAsia="微软雅黑" w:hAnsi="微软雅黑" w:cs="宋体"/>
-          <w:color w:val="454545"/>
-          <w:kern w:val="0"/>
-          <w:sz w:val="24"/>
-          <w:szCs w:val="24"/>
-        </w:rPr>
-      </w:pPr>
-      <w:r>
-        <w:rPr>
-          <w:rFonts w:ascii="微软雅黑" w:eastAsia="微软雅黑" w:hAnsi="微软雅黑" w:cs="宋体" w:hint="eastAsia"/>
-          <w:color w:val="454545"/>
-          <w:kern w:val="0"/>
-          <w:sz w:val="24"/>
-          <w:szCs w:val="24"/>
-        </w:rPr>
         <w:t>$email</w:t>
       </w:r>
     </w:p>
@@ -4904,53 +7375,95 @@
           <w:sz w:val="24"/>
           <w:szCs w:val="24"/>
         </w:rPr>
-        <w:t>Velocity内置了一些对象，在vm模版里可以直接调用，列举如下：</w:t>
-      </w:r>
-    </w:p>
-    <w:p>
-      <w:pPr>
-        <w:widowControl/>
-        <w:jc w:val="left"/>
-        <w:rPr>
-          <w:rFonts w:ascii="微软雅黑" w:eastAsia="微软雅黑" w:hAnsi="微软雅黑" w:cs="宋体"/>
-          <w:color w:val="454545"/>
-          <w:kern w:val="0"/>
-          <w:sz w:val="24"/>
-          <w:szCs w:val="24"/>
-        </w:rPr>
-      </w:pPr>
-      <w:r>
-        <w:rPr>
-          <w:rFonts w:ascii="微软雅黑" w:eastAsia="微软雅黑" w:hAnsi="微软雅黑" w:cs="宋体" w:hint="eastAsia"/>
-          <w:color w:val="454545"/>
-          <w:kern w:val="0"/>
-          <w:sz w:val="24"/>
-          <w:szCs w:val="24"/>
-        </w:rPr>
-        <w:t>$request、$response、$session，另外，模板内还可以使用 $msg内的消息工</w:t>
-      </w:r>
-    </w:p>
-    <w:p>
-      <w:pPr>
-        <w:widowControl/>
-        <w:jc w:val="left"/>
-        <w:rPr>
-          <w:rFonts w:ascii="微软雅黑" w:eastAsia="微软雅黑" w:hAnsi="微软雅黑" w:cs="宋体"/>
-          <w:color w:val="454545"/>
-          <w:kern w:val="0"/>
-          <w:sz w:val="24"/>
-          <w:szCs w:val="24"/>
-        </w:rPr>
-      </w:pPr>
-      <w:r>
-        <w:rPr>
-          <w:rFonts w:ascii="微软雅黑" w:eastAsia="微软雅黑" w:hAnsi="微软雅黑" w:cs="宋体" w:hint="eastAsia"/>
-          <w:color w:val="454545"/>
-          <w:kern w:val="0"/>
-          <w:sz w:val="24"/>
-          <w:szCs w:val="24"/>
-        </w:rPr>
-        <w:t>具访问 Struts 的国际化资源，达到简便实现国际化的方法。</w:t>
+        <w:t>Velocity</w:t>
+      </w:r>
+      <w:r>
+        <w:rPr>
+          <w:rFonts w:ascii="微软雅黑" w:eastAsia="微软雅黑" w:hAnsi="微软雅黑" w:cs="宋体" w:hint="eastAsia"/>
+          <w:color w:val="454545"/>
+          <w:kern w:val="0"/>
+          <w:sz w:val="24"/>
+          <w:szCs w:val="24"/>
+          <w:shd w:val="clear" w:color="auto" w:fill="FFFF00"/>
+        </w:rPr>
+        <w:t>内置了一些对象</w:t>
+      </w:r>
+      <w:r>
+        <w:rPr>
+          <w:rFonts w:ascii="微软雅黑" w:eastAsia="微软雅黑" w:hAnsi="微软雅黑" w:cs="宋体" w:hint="eastAsia"/>
+          <w:color w:val="454545"/>
+          <w:kern w:val="0"/>
+          <w:sz w:val="24"/>
+          <w:szCs w:val="24"/>
+        </w:rPr>
+        <w:t>，在</w:t>
+      </w:r>
+      <w:proofErr w:type="spellStart"/>
+      <w:r>
+        <w:rPr>
+          <w:rFonts w:ascii="微软雅黑" w:eastAsia="微软雅黑" w:hAnsi="微软雅黑" w:cs="宋体" w:hint="eastAsia"/>
+          <w:color w:val="454545"/>
+          <w:kern w:val="0"/>
+          <w:sz w:val="24"/>
+          <w:szCs w:val="24"/>
+        </w:rPr>
+        <w:t>vm</w:t>
+      </w:r>
+      <w:proofErr w:type="spellEnd"/>
+      <w:r>
+        <w:rPr>
+          <w:rFonts w:ascii="微软雅黑" w:eastAsia="微软雅黑" w:hAnsi="微软雅黑" w:cs="宋体" w:hint="eastAsia"/>
+          <w:color w:val="454545"/>
+          <w:kern w:val="0"/>
+          <w:sz w:val="24"/>
+          <w:szCs w:val="24"/>
+        </w:rPr>
+        <w:t>模版里可以直接调用，列举如下：</w:t>
+      </w:r>
+    </w:p>
+    <w:p>
+      <w:pPr>
+        <w:widowControl/>
+        <w:jc w:val="left"/>
+        <w:rPr>
+          <w:rFonts w:ascii="微软雅黑" w:eastAsia="微软雅黑" w:hAnsi="微软雅黑" w:cs="宋体"/>
+          <w:color w:val="454545"/>
+          <w:kern w:val="0"/>
+          <w:sz w:val="24"/>
+          <w:szCs w:val="24"/>
+        </w:rPr>
+      </w:pPr>
+      <w:r>
+        <w:rPr>
+          <w:rFonts w:ascii="微软雅黑" w:eastAsia="微软雅黑" w:hAnsi="微软雅黑" w:cs="宋体" w:hint="eastAsia"/>
+          <w:color w:val="454545"/>
+          <w:kern w:val="0"/>
+          <w:sz w:val="24"/>
+          <w:szCs w:val="24"/>
+        </w:rPr>
+        <w:t>$request、$response、$session，另外，模板内还可以使用 $</w:t>
+      </w:r>
+      <w:proofErr w:type="spellStart"/>
+      <w:r>
+        <w:rPr>
+          <w:rFonts w:ascii="微软雅黑" w:eastAsia="微软雅黑" w:hAnsi="微软雅黑" w:cs="宋体" w:hint="eastAsia"/>
+          <w:color w:val="454545"/>
+          <w:kern w:val="0"/>
+          <w:sz w:val="24"/>
+          <w:szCs w:val="24"/>
+        </w:rPr>
+        <w:t>msg</w:t>
+      </w:r>
+      <w:proofErr w:type="spellEnd"/>
+      <w:r>
+        <w:rPr>
+          <w:rFonts w:ascii="微软雅黑" w:eastAsia="微软雅黑" w:hAnsi="微软雅黑" w:cs="宋体" w:hint="eastAsia"/>
+          <w:color w:val="454545"/>
+          <w:kern w:val="0"/>
+          <w:sz w:val="24"/>
+          <w:szCs w:val="24"/>
+        </w:rPr>
+        <w:t>内的消息工具访问 Struts 的国际化资源，达到简便实现国际化的方法。</w:t>
       </w:r>
     </w:p>
     <w:p>
@@ -4998,114 +7511,108 @@
           <w:sz w:val="24"/>
           <w:szCs w:val="24"/>
         </w:rPr>
+        <w:t>对数组的访问在Velocity中存在问题，因为</w:t>
+      </w:r>
+      <w:r>
+        <w:rPr>
+          <w:rFonts w:ascii="微软雅黑" w:eastAsia="微软雅黑" w:hAnsi="微软雅黑" w:cs="宋体" w:hint="eastAsia"/>
+          <w:color w:val="454545"/>
+          <w:kern w:val="0"/>
+          <w:sz w:val="24"/>
+          <w:szCs w:val="24"/>
+          <w:shd w:val="clear" w:color="auto" w:fill="FFFF00"/>
+        </w:rPr>
+        <w:t>Velocity只能访问对象的方法，而数组又是一个特殊的Array</w:t>
+      </w:r>
+      <w:r>
+        <w:rPr>
+          <w:rFonts w:ascii="微软雅黑" w:eastAsia="微软雅黑" w:hAnsi="微软雅黑" w:cs="宋体" w:hint="eastAsia"/>
+          <w:color w:val="454545"/>
+          <w:kern w:val="0"/>
+          <w:sz w:val="24"/>
+          <w:szCs w:val="24"/>
+        </w:rPr>
+        <w:t>，所以虽然数组可以进行循环列举，但却不能定</w:t>
+      </w:r>
+      <w:r>
+        <w:rPr>
+          <w:rFonts w:ascii="微软雅黑" w:eastAsia="微软雅黑" w:hAnsi="微软雅黑" w:cs="宋体" w:hint="eastAsia"/>
+          <w:color w:val="454545"/>
+          <w:kern w:val="0"/>
+          <w:sz w:val="24"/>
+          <w:szCs w:val="24"/>
+        </w:rPr>
         <w:lastRenderedPageBreak/>
-        <w:t>对数组的访问在Velocity中存在问题，因为Velocity只能访问对象的方法，而数组</w:t>
-      </w:r>
-    </w:p>
-    <w:p>
-      <w:pPr>
-        <w:widowControl/>
-        <w:jc w:val="left"/>
-        <w:rPr>
-          <w:rFonts w:ascii="微软雅黑" w:eastAsia="微软雅黑" w:hAnsi="微软雅黑" w:cs="宋体"/>
-          <w:color w:val="454545"/>
-          <w:kern w:val="0"/>
-          <w:sz w:val="24"/>
-          <w:szCs w:val="24"/>
-        </w:rPr>
-      </w:pPr>
-      <w:r>
-        <w:rPr>
-          <w:rFonts w:ascii="微软雅黑" w:eastAsia="微软雅黑" w:hAnsi="微软雅黑" w:cs="宋体" w:hint="eastAsia"/>
-          <w:color w:val="454545"/>
-          <w:kern w:val="0"/>
-          <w:sz w:val="24"/>
-          <w:szCs w:val="24"/>
-        </w:rPr>
-        <w:t>又是一个特殊的Array，所以虽然数组可以进行循环列举，但却不能定位访问特定</w:t>
-      </w:r>
-    </w:p>
-    <w:p>
-      <w:pPr>
-        <w:widowControl/>
-        <w:jc w:val="left"/>
-        <w:rPr>
-          <w:rFonts w:ascii="微软雅黑" w:eastAsia="微软雅黑" w:hAnsi="微软雅黑" w:cs="宋体"/>
-          <w:color w:val="454545"/>
-          <w:kern w:val="0"/>
-          <w:sz w:val="24"/>
-          <w:szCs w:val="24"/>
-        </w:rPr>
-      </w:pPr>
-      <w:r>
-        <w:rPr>
-          <w:rFonts w:ascii="微软雅黑" w:eastAsia="微软雅黑" w:hAnsi="微软雅黑" w:cs="宋体" w:hint="eastAsia"/>
-          <w:color w:val="454545"/>
-          <w:kern w:val="0"/>
-          <w:sz w:val="24"/>
-          <w:szCs w:val="24"/>
-        </w:rPr>
-        <w:t>位置的元素，如 strs[2]，数组对固定位置元素的访问调用了Array的反射方法</w:t>
-      </w:r>
-    </w:p>
-    <w:p>
-      <w:pPr>
-        <w:widowControl/>
-        <w:jc w:val="left"/>
-        <w:rPr>
-          <w:rFonts w:ascii="微软雅黑" w:eastAsia="微软雅黑" w:hAnsi="微软雅黑" w:cs="宋体"/>
-          <w:color w:val="454545"/>
-          <w:kern w:val="0"/>
-          <w:sz w:val="24"/>
-          <w:szCs w:val="24"/>
-        </w:rPr>
-      </w:pPr>
-      <w:r>
-        <w:rPr>
-          <w:rFonts w:ascii="微软雅黑" w:eastAsia="微软雅黑" w:hAnsi="微软雅黑" w:cs="宋体" w:hint="eastAsia"/>
-          <w:color w:val="454545"/>
-          <w:kern w:val="0"/>
-          <w:sz w:val="24"/>
-          <w:szCs w:val="24"/>
-        </w:rPr>
-        <w:t>get(Object array, int index)，而Velocity没能提供这样的访问，所以数组要么改成</w:t>
-      </w:r>
-    </w:p>
-    <w:p>
-      <w:pPr>
-        <w:widowControl/>
-        <w:jc w:val="left"/>
-        <w:rPr>
-          <w:rFonts w:ascii="微软雅黑" w:eastAsia="微软雅黑" w:hAnsi="微软雅黑" w:cs="宋体"/>
-          <w:color w:val="454545"/>
-          <w:kern w:val="0"/>
-          <w:sz w:val="24"/>
-          <w:szCs w:val="24"/>
-        </w:rPr>
-      </w:pPr>
-      <w:r>
-        <w:rPr>
-          <w:rFonts w:ascii="微软雅黑" w:eastAsia="微软雅黑" w:hAnsi="微软雅黑" w:cs="宋体" w:hint="eastAsia"/>
-          <w:color w:val="454545"/>
-          <w:kern w:val="0"/>
-          <w:sz w:val="24"/>
-          <w:szCs w:val="24"/>
-        </w:rPr>
-        <w:t>List等其他类容器的方式来包装，要么就通过公用Util类的方式来提供，传入数组</w:t>
-      </w:r>
-    </w:p>
-    <w:p>
-      <w:pPr>
-        <w:widowControl/>
-        <w:jc w:val="left"/>
-        <w:rPr>
-          <w:rFonts w:ascii="微软雅黑" w:eastAsia="微软雅黑" w:hAnsi="微软雅黑" w:cs="宋体"/>
-          <w:color w:val="454545"/>
-          <w:kern w:val="0"/>
-          <w:sz w:val="24"/>
-          <w:szCs w:val="24"/>
-        </w:rPr>
-      </w:pPr>
+        <w:t xml:space="preserve">位访问特定位置的元素，如 </w:t>
+      </w:r>
+      <w:proofErr w:type="spellStart"/>
+      <w:r>
+        <w:rPr>
+          <w:rFonts w:ascii="微软雅黑" w:eastAsia="微软雅黑" w:hAnsi="微软雅黑" w:cs="宋体" w:hint="eastAsia"/>
+          <w:color w:val="454545"/>
+          <w:kern w:val="0"/>
+          <w:sz w:val="24"/>
+          <w:szCs w:val="24"/>
+        </w:rPr>
+        <w:t>strs</w:t>
+      </w:r>
+      <w:proofErr w:type="spellEnd"/>
+      <w:r>
+        <w:rPr>
+          <w:rFonts w:ascii="微软雅黑" w:eastAsia="微软雅黑" w:hAnsi="微软雅黑" w:cs="宋体" w:hint="eastAsia"/>
+          <w:color w:val="454545"/>
+          <w:kern w:val="0"/>
+          <w:sz w:val="24"/>
+          <w:szCs w:val="24"/>
+        </w:rPr>
+        <w:t xml:space="preserve">[2]，数组对固定位置元素的访问调用了Array的反射方法get(Object array, </w:t>
+      </w:r>
+      <w:proofErr w:type="spellStart"/>
+      <w:r>
+        <w:rPr>
+          <w:rFonts w:ascii="微软雅黑" w:eastAsia="微软雅黑" w:hAnsi="微软雅黑" w:cs="宋体" w:hint="eastAsia"/>
+          <w:color w:val="454545"/>
+          <w:kern w:val="0"/>
+          <w:sz w:val="24"/>
+          <w:szCs w:val="24"/>
+        </w:rPr>
+        <w:t>int</w:t>
+      </w:r>
+      <w:proofErr w:type="spellEnd"/>
+      <w:r>
+        <w:rPr>
+          <w:rFonts w:ascii="微软雅黑" w:eastAsia="微软雅黑" w:hAnsi="微软雅黑" w:cs="宋体" w:hint="eastAsia"/>
+          <w:color w:val="454545"/>
+          <w:kern w:val="0"/>
+          <w:sz w:val="24"/>
+          <w:szCs w:val="24"/>
+        </w:rPr>
+        <w:t xml:space="preserve"> index)，而Velocity没能提供这样的访问，所以数组要么改成List等其他类容器的方式来包装，要么就通过公用</w:t>
+      </w:r>
+      <w:proofErr w:type="spellStart"/>
+      <w:r>
+        <w:rPr>
+          <w:rFonts w:ascii="微软雅黑" w:eastAsia="微软雅黑" w:hAnsi="微软雅黑" w:cs="宋体" w:hint="eastAsia"/>
+          <w:color w:val="454545"/>
+          <w:kern w:val="0"/>
+          <w:sz w:val="24"/>
+          <w:szCs w:val="24"/>
+        </w:rPr>
+        <w:t>Util</w:t>
+      </w:r>
+      <w:proofErr w:type="spellEnd"/>
+      <w:r>
+        <w:rPr>
+          <w:rFonts w:ascii="微软雅黑" w:eastAsia="微软雅黑" w:hAnsi="微软雅黑" w:cs="宋体" w:hint="eastAsia"/>
+          <w:color w:val="454545"/>
+          <w:kern w:val="0"/>
+          <w:sz w:val="24"/>
+          <w:szCs w:val="24"/>
+        </w:rPr>
+        <w:t>类的方式来提供，传入数组</w:t>
+      </w:r>
+      <w:bookmarkStart w:id="0" w:name="_GoBack"/>
+      <w:bookmarkEnd w:id="0"/>
       <w:r>
         <w:rPr>
           <w:rFonts w:ascii="微软雅黑" w:eastAsia="微软雅黑" w:hAnsi="微软雅黑" w:cs="宋体" w:hint="eastAsia"/>
